--- a/视觉伺服格式完整版.docx
+++ b/视觉伺服格式完整版.docx
@@ -76,7 +76,7 @@
           <v:shape id="_x0000_i1025" type="#_x0000_t75" style="width:205.65pt;height:45.5pt" o:ole="" filled="t">
             <v:imagedata r:id="rId9" o:title=""/>
           </v:shape>
-          <o:OLEObject Type="Embed" ProgID="Word.Picture.8" ShapeID="_x0000_i1025" DrawAspect="Content" ObjectID="_1556192522" r:id="rId10"/>
+          <o:OLEObject Type="Embed" ProgID="Word.Picture.8" ShapeID="_x0000_i1025" DrawAspect="Content" ObjectID="_1556198635" r:id="rId10"/>
         </w:object>
       </w:r>
     </w:p>
@@ -1482,14 +1482,115 @@
         <w:rPr>
           <w:sz w:val="24"/>
         </w:rPr>
-        <w:t>the vision sensor is widely used because of its low cost, rich information and high reliability</w:t>
-      </w:r>
-      <w:r>
-        <w:rPr>
-          <w:sz w:val="24"/>
-          <w:vertAlign w:val="superscript"/>
-        </w:rPr>
-        <w:t>[1]</w:t>
+        <w:t>the vision sensor is widely used because of its low cost, rich information and high reliability.</w:t>
+      </w:r>
+      <w:r>
+        <w:t xml:space="preserve"> </w:t>
+      </w:r>
+      <w:r>
+        <w:rPr>
+          <w:sz w:val="24"/>
+        </w:rPr>
+        <w:t>Visual servo, which is a control system based on the vision data,</w:t>
+      </w:r>
+      <w:r>
+        <w:t xml:space="preserve"> </w:t>
+      </w:r>
+      <w:r>
+        <w:rPr>
+          <w:sz w:val="24"/>
+        </w:rPr>
+        <w:t>has become one of the important development direction of the field of robotics.</w:t>
+      </w:r>
+      <w:r>
+        <w:t xml:space="preserve"> </w:t>
+      </w:r>
+      <w:r>
+        <w:rPr>
+          <w:sz w:val="24"/>
+        </w:rPr>
+        <w:t>Image-Based Visual Servo can capture information directly from the image without accurate calibration for the system parameters.</w:t>
+      </w:r>
+      <w:r>
+        <w:t xml:space="preserve"> </w:t>
+      </w:r>
+      <w:r>
+        <w:rPr>
+          <w:sz w:val="24"/>
+        </w:rPr>
+        <w:t>This paper deduces the basic robot</w:t>
+      </w:r>
+      <w:r>
+        <w:rPr>
+          <w:sz w:val="24"/>
+        </w:rPr>
+        <w:t>ics kinematic</w:t>
+      </w:r>
+      <w:r>
+        <w:rPr>
+          <w:sz w:val="24"/>
+        </w:rPr>
+        <w:t xml:space="preserve"> dynamics model</w:t>
+      </w:r>
+      <w:r>
+        <w:rPr>
+          <w:sz w:val="24"/>
+        </w:rPr>
+        <w:t>、</w:t>
+      </w:r>
+      <w:r>
+        <w:rPr>
+          <w:sz w:val="24"/>
+        </w:rPr>
+        <w:t>interaction matrix</w:t>
+      </w:r>
+      <w:r>
+        <w:rPr>
+          <w:sz w:val="24"/>
+        </w:rPr>
+        <w:t>、</w:t>
+      </w:r>
+      <w:r>
+        <w:rPr>
+          <w:sz w:val="24"/>
+        </w:rPr>
+        <w:t xml:space="preserve">design of the controller and the design of the error function </w:t>
+      </w:r>
+      <w:r>
+        <w:rPr>
+          <w:sz w:val="24"/>
+        </w:rPr>
+        <w:t xml:space="preserve">based on </w:t>
+      </w:r>
+      <w:r>
+        <w:rPr>
+          <w:sz w:val="24"/>
+        </w:rPr>
+        <w:t>Image-Based Visual Servo</w:t>
+      </w:r>
+      <w:r>
+        <w:rPr>
+          <w:sz w:val="24"/>
+        </w:rPr>
+        <w:t xml:space="preserve"> in the case of hand</w:t>
+      </w:r>
+      <w:r>
+        <w:rPr>
+          <w:sz w:val="24"/>
+        </w:rPr>
+        <w:t>-in</w:t>
+      </w:r>
+      <w:r>
+        <w:rPr>
+          <w:sz w:val="24"/>
+        </w:rPr>
+        <w:t>-eye</w:t>
+      </w:r>
+      <w:r>
+        <w:rPr>
+          <w:sz w:val="24"/>
+        </w:rPr>
+        <w:t xml:space="preserve"> with 6-DOF</w:t>
       </w:r>
       <w:r>
         <w:rPr>
@@ -1498,125 +1599,10 @@
         <w:t>.</w:t>
       </w:r>
       <w:r>
-        <w:t xml:space="preserve"> </w:t>
-      </w:r>
-      <w:r>
-        <w:rPr>
-          <w:sz w:val="24"/>
-        </w:rPr>
-        <w:t>Visual servo, which is a control system based on the vision data,</w:t>
-      </w:r>
-      <w:r>
-        <w:t xml:space="preserve"> </w:t>
-      </w:r>
-      <w:r>
-        <w:rPr>
-          <w:sz w:val="24"/>
-        </w:rPr>
-        <w:t>has become one of the important development direction of the field of robotics.</w:t>
-      </w:r>
-      <w:r>
-        <w:t xml:space="preserve"> </w:t>
-      </w:r>
-      <w:r>
-        <w:rPr>
-          <w:sz w:val="24"/>
-        </w:rPr>
-        <w:t>Image-Based Visual Servo can capture information directly from the image without accurate calibration for the system parameters.</w:t>
-      </w:r>
-      <w:r>
-        <w:t xml:space="preserve"> </w:t>
-      </w:r>
-      <w:r>
-        <w:rPr>
-          <w:sz w:val="24"/>
-        </w:rPr>
-        <w:t>This paper deduces the basic robot</w:t>
-      </w:r>
-      <w:r>
-        <w:rPr>
-          <w:sz w:val="24"/>
-        </w:rPr>
-        <w:t>ics kinematic</w:t>
-      </w:r>
-      <w:r>
-        <w:rPr>
-          <w:sz w:val="24"/>
-        </w:rPr>
-        <w:t xml:space="preserve"> dynamics model</w:t>
-      </w:r>
-      <w:r>
-        <w:rPr>
-          <w:sz w:val="24"/>
-        </w:rPr>
-        <w:t>、</w:t>
-      </w:r>
-      <w:r>
-        <w:rPr>
-          <w:sz w:val="24"/>
-        </w:rPr>
-        <w:t>interaction matrix</w:t>
-      </w:r>
-      <w:r>
-        <w:rPr>
-          <w:sz w:val="24"/>
-        </w:rPr>
-        <w:t>、</w:t>
-      </w:r>
-      <w:r>
-        <w:rPr>
-          <w:sz w:val="24"/>
-        </w:rPr>
-        <w:t xml:space="preserve">design of the controller and the design of the error function </w:t>
-      </w:r>
-      <w:r>
-        <w:rPr>
-          <w:sz w:val="24"/>
-        </w:rPr>
-        <w:t xml:space="preserve">based on </w:t>
-      </w:r>
-      <w:r>
-        <w:rPr>
-          <w:sz w:val="24"/>
-        </w:rPr>
-        <w:t>Image-Based Visual Servo</w:t>
-      </w:r>
-      <w:r>
-        <w:rPr>
-          <w:sz w:val="24"/>
-        </w:rPr>
-        <w:t xml:space="preserve"> in the case of hand</w:t>
-      </w:r>
-      <w:r>
-        <w:rPr>
-          <w:sz w:val="24"/>
-        </w:rPr>
-        <w:t>-in</w:t>
-      </w:r>
-      <w:r>
-        <w:rPr>
-          <w:sz w:val="24"/>
-        </w:rPr>
-        <w:t>-eye</w:t>
-      </w:r>
-      <w:r>
-        <w:rPr>
-          <w:sz w:val="24"/>
-        </w:rPr>
-        <w:t xml:space="preserve"> with 6-DOF</w:t>
-      </w:r>
-      <w:r>
-        <w:rPr>
-          <w:sz w:val="24"/>
-          <w:vertAlign w:val="superscript"/>
-        </w:rPr>
-        <w:t>[2]</w:t>
-      </w:r>
-      <w:r>
-        <w:rPr>
-          <w:sz w:val="24"/>
-        </w:rPr>
-        <w:t>.In this paper,a complete algorithm validation platform has been built on the UR3 dual-arm robot system based on ROS (Robot Operating System)</w:t>
+        <w:rPr>
+          <w:sz w:val="24"/>
+        </w:rPr>
+        <w:t>In this paper,a complete algorithm validation platform has been built on the UR3 dual-arm robot system based on ROS (Robot Operating System)</w:t>
       </w:r>
       <w:r>
         <w:rPr>
@@ -2167,7 +2153,7 @@
         <w:spacing w:line="360" w:lineRule="auto"/>
         <w:ind w:firstLineChars="200" w:firstLine="480"/>
         <w:rPr>
-          <w:rFonts w:ascii="宋体" w:hAnsi="宋体"/>
+          <w:rFonts w:ascii="宋体" w:hAnsi="宋体" w:hint="eastAsia"/>
           <w:sz w:val="24"/>
         </w:rPr>
       </w:pPr>
@@ -2240,6 +2226,37 @@
           <w:sz w:val="24"/>
         </w:rPr>
         <w:t>的关键。</w:t>
+      </w:r>
+    </w:p>
+    <w:p>
+      <w:pPr>
+        <w:spacing w:line="360" w:lineRule="auto"/>
+        <w:ind w:firstLineChars="200" w:firstLine="480"/>
+        <w:rPr>
+          <w:rFonts w:ascii="宋体" w:hAnsi="宋体"/>
+          <w:sz w:val="24"/>
+        </w:rPr>
+      </w:pPr>
+      <w:r>
+        <w:rPr>
+          <w:rFonts w:ascii="宋体" w:hAnsi="宋体"/>
+          <w:sz w:val="24"/>
+        </w:rPr>
+        <w:t>基于位置的视觉伺服，是利用已标定的摄像机</w:t>
+      </w:r>
+      <w:r>
+        <w:rPr>
+          <w:rFonts w:ascii="宋体" w:hAnsi="宋体" w:hint="eastAsia"/>
+          <w:sz w:val="24"/>
+        </w:rPr>
+        <w:t>，</w:t>
+      </w:r>
+      <w:r>
+        <w:rPr>
+          <w:rFonts w:ascii="宋体" w:hAnsi="宋体"/>
+          <w:sz w:val="24"/>
+        </w:rPr>
+        <w:t>从图像特征中计算物体的三维空间位姿，然后在笛卡尔坐标系中对机器人 进行控制；而基于图像的视觉伺服控制，则是直接在图像空间进行伺服控制，消除当前图像特征与期望的图像特征之间的误差</w:t>
       </w:r>
     </w:p>
     <w:p>
@@ -2403,6 +2420,7 @@
       <w:r>
         <w:rPr>
           <w:sz w:val="24"/>
+          <w:vertAlign w:val="superscript"/>
         </w:rPr>
         <w:t>[1-3]</w:t>
       </w:r>
@@ -2411,7 +2429,15 @@
           <w:rFonts w:ascii="宋体" w:hAnsi="宋体" w:hint="eastAsia"/>
           <w:sz w:val="24"/>
         </w:rPr>
-        <w:t>对视觉伺服控制进行了开拓性的研究与发展</w:t>
+        <w:t>对视觉伺服控制进行了开拓</w:t>
+      </w:r>
+      <w:r>
+        <w:rPr>
+          <w:rFonts w:ascii="宋体" w:hAnsi="宋体" w:hint="eastAsia"/>
+          <w:sz w:val="24"/>
+        </w:rPr>
+        <w:lastRenderedPageBreak/>
+        <w:t>性的研究与发展</w:t>
       </w:r>
       <w:r>
         <w:rPr>
@@ -2437,6 +2463,7 @@
       <w:r>
         <w:rPr>
           <w:sz w:val="24"/>
+          <w:vertAlign w:val="superscript"/>
         </w:rPr>
         <w:t>[4]</w:t>
       </w:r>
@@ -2450,6 +2477,7 @@
       <w:r>
         <w:rPr>
           <w:sz w:val="24"/>
+          <w:vertAlign w:val="superscript"/>
         </w:rPr>
         <w:t>[5]</w:t>
       </w:r>
@@ -2463,6 +2491,7 @@
       <w:r>
         <w:rPr>
           <w:sz w:val="24"/>
+          <w:vertAlign w:val="superscript"/>
         </w:rPr>
         <w:t>[6]</w:t>
       </w:r>
@@ -2495,19 +2524,12 @@
           <w:rFonts w:ascii="宋体" w:hAnsi="宋体" w:hint="eastAsia"/>
           <w:sz w:val="24"/>
         </w:rPr>
-        <w:t>相比传统的在标定条件下使用视觉伺服控制系统，无标定视觉伺服控制系统</w:t>
-      </w:r>
-      <w:r>
-        <w:rPr>
-          <w:rFonts w:ascii="宋体" w:hAnsi="宋体" w:hint="eastAsia"/>
-          <w:sz w:val="24"/>
-        </w:rPr>
-        <w:lastRenderedPageBreak/>
-        <w:t>具有更高的灵活性欲适应性，同时对模型的偏差以及图像噪声的等具有较强的鲁棒性，是机器人伺服控制系统未来重要的发展方向和研究热点</w:t>
-      </w:r>
-      <w:r>
-        <w:rPr>
-          <w:sz w:val="24"/>
+        <w:t>相比传统的在标定条件下使用视觉伺服控制系统，无标定视觉伺服控制系统具有更高的灵活性欲适应性，同时对模型的偏差以及图像噪声的等具有较强的鲁棒性，是机器人伺服控制系统未来重要的发展方向和研究热点</w:t>
+      </w:r>
+      <w:r>
+        <w:rPr>
+          <w:sz w:val="24"/>
+          <w:vertAlign w:val="superscript"/>
         </w:rPr>
         <w:t>[6]</w:t>
       </w:r>
@@ -2535,6 +2557,7 @@
       <w:r>
         <w:rPr>
           <w:sz w:val="24"/>
+          <w:vertAlign w:val="superscript"/>
         </w:rPr>
         <w:t>[5]</w:t>
       </w:r>
@@ -2565,6 +2588,7 @@
       <w:r>
         <w:rPr>
           <w:sz w:val="24"/>
+          <w:vertAlign w:val="superscript"/>
         </w:rPr>
         <w:t>[6]</w:t>
       </w:r>
@@ -2727,7 +2751,7 @@
           <v:shape id="_x0000_i1026" type="#_x0000_t75" style="width:21.9pt;height:16.15pt" o:ole="">
             <v:imagedata r:id="rId11" o:title=""/>
           </v:shape>
-          <o:OLEObject Type="Embed" ProgID="Equation.DSMT4" ShapeID="_x0000_i1026" DrawAspect="Content" ObjectID="_1556192523" r:id="rId12"/>
+          <o:OLEObject Type="Embed" ProgID="Equation.DSMT4" ShapeID="_x0000_i1026" DrawAspect="Content" ObjectID="_1556198636" r:id="rId12"/>
         </w:object>
       </w:r>
       <w:r>
@@ -2939,7 +2963,7 @@
           <v:shape id="_x0000_i1027" type="#_x0000_t75" style="width:24.75pt;height:16.15pt" o:ole="">
             <v:imagedata r:id="rId13" o:title=""/>
           </v:shape>
-          <o:OLEObject Type="Embed" ProgID="Equation.DSMT4" ShapeID="_x0000_i1027" DrawAspect="Content" ObjectID="_1556192524" r:id="rId14"/>
+          <o:OLEObject Type="Embed" ProgID="Equation.DSMT4" ShapeID="_x0000_i1027" DrawAspect="Content" ObjectID="_1556198637" r:id="rId14"/>
         </w:object>
       </w:r>
       <w:r>
@@ -2957,7 +2981,7 @@
           <v:shape id="_x0000_i1028" type="#_x0000_t75" style="width:10.35pt;height:13.8pt" o:ole="">
             <v:imagedata r:id="rId15" o:title=""/>
           </v:shape>
-          <o:OLEObject Type="Embed" ProgID="Equation.DSMT4" ShapeID="_x0000_i1028" DrawAspect="Content" ObjectID="_1556192525" r:id="rId16"/>
+          <o:OLEObject Type="Embed" ProgID="Equation.DSMT4" ShapeID="_x0000_i1028" DrawAspect="Content" ObjectID="_1556198638" r:id="rId16"/>
         </w:object>
       </w:r>
       <w:r>
@@ -2975,7 +2999,7 @@
           <v:shape id="_x0000_i1029" type="#_x0000_t75" style="width:50.1pt;height:16.15pt" o:ole="">
             <v:imagedata r:id="rId17" o:title=""/>
           </v:shape>
-          <o:OLEObject Type="Embed" ProgID="Equation.DSMT4" ShapeID="_x0000_i1029" DrawAspect="Content" ObjectID="_1556192526" r:id="rId18"/>
+          <o:OLEObject Type="Embed" ProgID="Equation.DSMT4" ShapeID="_x0000_i1029" DrawAspect="Content" ObjectID="_1556198639" r:id="rId18"/>
         </w:object>
       </w:r>
       <w:r>
@@ -2993,7 +3017,7 @@
           <v:shape id="_x0000_i1030" type="#_x0000_t75" style="width:10.35pt;height:10.95pt" o:ole="">
             <v:imagedata r:id="rId19" o:title=""/>
           </v:shape>
-          <o:OLEObject Type="Embed" ProgID="Equation.DSMT4" ShapeID="_x0000_i1030" DrawAspect="Content" ObjectID="_1556192527" r:id="rId20"/>
+          <o:OLEObject Type="Embed" ProgID="Equation.DSMT4" ShapeID="_x0000_i1030" DrawAspect="Content" ObjectID="_1556198640" r:id="rId20"/>
         </w:object>
       </w:r>
       <w:r>
@@ -3025,7 +3049,7 @@
           <v:shape id="_x0000_i1031" type="#_x0000_t75" style="width:12.1pt;height:16.15pt" o:ole="">
             <v:imagedata r:id="rId21" o:title=""/>
           </v:shape>
-          <o:OLEObject Type="Embed" ProgID="Equation.DSMT4" ShapeID="_x0000_i1031" DrawAspect="Content" ObjectID="_1556192528" r:id="rId22"/>
+          <o:OLEObject Type="Embed" ProgID="Equation.DSMT4" ShapeID="_x0000_i1031" DrawAspect="Content" ObjectID="_1556198641" r:id="rId22"/>
         </w:object>
       </w:r>
       <w:r>
@@ -3050,7 +3074,7 @@
           <v:shape id="_x0000_i1032" type="#_x0000_t75" style="width:9.2pt;height:10.95pt" o:ole="">
             <v:imagedata r:id="rId23" o:title=""/>
           </v:shape>
-          <o:OLEObject Type="Embed" ProgID="Equation.DSMT4" ShapeID="_x0000_i1032" DrawAspect="Content" ObjectID="_1556192529" r:id="rId24"/>
+          <o:OLEObject Type="Embed" ProgID="Equation.DSMT4" ShapeID="_x0000_i1032" DrawAspect="Content" ObjectID="_1556198642" r:id="rId24"/>
         </w:object>
       </w:r>
       <w:r>
@@ -3136,7 +3160,7 @@
           <v:shape id="_x0000_i1033" type="#_x0000_t75" style="width:50.1pt;height:16.15pt" o:ole="">
             <v:imagedata r:id="rId17" o:title=""/>
           </v:shape>
-          <o:OLEObject Type="Embed" ProgID="Equation.DSMT4" ShapeID="_x0000_i1033" DrawAspect="Content" ObjectID="_1556192530" r:id="rId25"/>
+          <o:OLEObject Type="Embed" ProgID="Equation.DSMT4" ShapeID="_x0000_i1033" DrawAspect="Content" ObjectID="_1556198643" r:id="rId25"/>
         </w:object>
       </w:r>
       <w:r>
@@ -3154,7 +3178,7 @@
           <v:shape id="_x0000_i1034" type="#_x0000_t75" style="width:24.75pt;height:16.15pt" o:ole="">
             <v:imagedata r:id="rId26" o:title=""/>
           </v:shape>
-          <o:OLEObject Type="Embed" ProgID="Equation.DSMT4" ShapeID="_x0000_i1034" DrawAspect="Content" ObjectID="_1556192531" r:id="rId27"/>
+          <o:OLEObject Type="Embed" ProgID="Equation.DSMT4" ShapeID="_x0000_i1034" DrawAspect="Content" ObjectID="_1556198644" r:id="rId27"/>
         </w:object>
       </w:r>
       <w:r>
@@ -3217,7 +3241,7 @@
           <v:shape id="_x0000_i1035" type="#_x0000_t75" style="width:24.75pt;height:16.15pt" o:ole="">
             <v:imagedata r:id="rId28" o:title=""/>
           </v:shape>
-          <o:OLEObject Type="Embed" ProgID="Equation.DSMT4" ShapeID="_x0000_i1035" DrawAspect="Content" ObjectID="_1556192532" r:id="rId29"/>
+          <o:OLEObject Type="Embed" ProgID="Equation.DSMT4" ShapeID="_x0000_i1035" DrawAspect="Content" ObjectID="_1556198645" r:id="rId29"/>
         </w:object>
       </w:r>
       <w:r>
@@ -7905,8 +7929,6 @@
         </w:rPr>
         <w:t>：</w:t>
       </w:r>
-      <w:bookmarkStart w:id="2" w:name="_GoBack"/>
-      <w:bookmarkEnd w:id="2"/>
     </w:p>
     <w:p>
       <w:pPr>
@@ -11299,7 +11321,7 @@
         <w:ind w:firstLineChars="200" w:firstLine="480"/>
         <w:jc w:val="center"/>
         <w:rPr>
-          <w:rFonts w:ascii="宋体" w:hAnsi="宋体"/>
+          <w:rFonts w:ascii="宋体" w:hAnsi="宋体" w:hint="eastAsia"/>
           <w:sz w:val="24"/>
         </w:rPr>
       </w:pPr>
@@ -11462,14 +11484,686 @@
     </w:p>
     <w:p>
       <w:pPr>
+        <w:spacing w:beforeLines="50" w:before="156" w:afterLines="50" w:after="156"/>
+        <w:rPr>
+          <w:rFonts w:ascii="黑体" w:eastAsia="黑体" w:hint="eastAsia"/>
+          <w:b/>
+          <w:sz w:val="28"/>
+          <w:szCs w:val="28"/>
+        </w:rPr>
+      </w:pPr>
+      <w:r>
+        <w:rPr>
+          <w:b/>
+          <w:sz w:val="28"/>
+          <w:szCs w:val="28"/>
+        </w:rPr>
+        <w:t>2</w:t>
+      </w:r>
+      <w:r>
+        <w:rPr>
+          <w:b/>
+          <w:sz w:val="28"/>
+          <w:szCs w:val="28"/>
+        </w:rPr>
+        <w:t>.</w:t>
+      </w:r>
+      <w:r>
+        <w:rPr>
+          <w:rFonts w:hint="eastAsia"/>
+          <w:b/>
+          <w:sz w:val="28"/>
+          <w:szCs w:val="28"/>
+        </w:rPr>
+        <w:t>6</w:t>
+      </w:r>
+      <w:r>
+        <w:rPr>
+          <w:rFonts w:ascii="黑体" w:eastAsia="黑体" w:hint="eastAsia"/>
+          <w:b/>
+          <w:sz w:val="28"/>
+          <w:szCs w:val="28"/>
+        </w:rPr>
+        <w:t>稳定性分析</w:t>
+      </w:r>
+    </w:p>
+    <w:p>
+      <w:pPr>
         <w:spacing w:line="360" w:lineRule="auto"/>
         <w:ind w:firstLineChars="200" w:firstLine="480"/>
-        <w:jc w:val="center"/>
-        <w:rPr>
-          <w:rFonts w:ascii="宋体" w:hAnsi="宋体"/>
-          <w:sz w:val="24"/>
-        </w:rPr>
-      </w:pPr>
+        <w:rPr>
+          <w:rFonts w:ascii="宋体" w:hAnsi="宋体" w:hint="eastAsia"/>
+          <w:sz w:val="24"/>
+        </w:rPr>
+      </w:pPr>
+      <w:r>
+        <w:rPr>
+          <w:rFonts w:ascii="宋体" w:hAnsi="宋体" w:hint="eastAsia"/>
+          <w:sz w:val="24"/>
+        </w:rPr>
+        <w:t>使用李雅普罗夫稳定性定理来分析动态系统的稳定性，考虑候选李雅普罗夫函数，如下</w:t>
+      </w:r>
+    </w:p>
+    <w:p>
+      <w:pPr>
+        <w:spacing w:line="360" w:lineRule="auto"/>
+        <w:ind w:firstLineChars="200" w:firstLine="480"/>
+        <w:rPr>
+          <w:rFonts w:ascii="宋体" w:hAnsi="宋体"/>
+          <w:sz w:val="24"/>
+        </w:rPr>
+      </w:pPr>
+      <m:oMathPara>
+        <m:oMath>
+          <m:r>
+            <w:rPr>
+              <w:rFonts w:ascii="Cambria Math" w:hAnsi="Cambria Math"/>
+              <w:sz w:val="24"/>
+            </w:rPr>
+            <m:t>V</m:t>
+          </m:r>
+          <m:d>
+            <m:dPr>
+              <m:ctrlPr>
+                <w:rPr>
+                  <w:rFonts w:ascii="Cambria Math" w:hAnsi="Cambria Math"/>
+                  <w:i/>
+                  <w:sz w:val="24"/>
+                </w:rPr>
+              </m:ctrlPr>
+            </m:dPr>
+            <m:e>
+              <m:r>
+                <w:rPr>
+                  <w:rFonts w:ascii="Cambria Math" w:hAnsi="Cambria Math"/>
+                  <w:sz w:val="24"/>
+                </w:rPr>
+                <m:t>t</m:t>
+              </m:r>
+            </m:e>
+          </m:d>
+          <m:r>
+            <w:rPr>
+              <w:rFonts w:ascii="Cambria Math" w:hAnsi="Cambria Math"/>
+              <w:sz w:val="24"/>
+            </w:rPr>
+            <m:t>=</m:t>
+          </m:r>
+          <m:f>
+            <m:fPr>
+              <m:ctrlPr>
+                <w:rPr>
+                  <w:rFonts w:ascii="Cambria Math" w:hAnsi="Cambria Math"/>
+                  <w:i/>
+                  <w:sz w:val="24"/>
+                </w:rPr>
+              </m:ctrlPr>
+            </m:fPr>
+            <m:num>
+              <m:r>
+                <w:rPr>
+                  <w:rFonts w:ascii="Cambria Math" w:hAnsi="Cambria Math"/>
+                  <w:sz w:val="24"/>
+                </w:rPr>
+                <m:t>1</m:t>
+              </m:r>
+            </m:num>
+            <m:den>
+              <m:r>
+                <w:rPr>
+                  <w:rFonts w:ascii="Cambria Math" w:hAnsi="Cambria Math"/>
+                  <w:sz w:val="24"/>
+                </w:rPr>
+                <m:t>2</m:t>
+              </m:r>
+            </m:den>
+          </m:f>
+          <m:sSup>
+            <m:sSupPr>
+              <m:ctrlPr>
+                <w:rPr>
+                  <w:rFonts w:ascii="Cambria Math" w:hAnsi="Cambria Math"/>
+                  <w:i/>
+                  <w:sz w:val="24"/>
+                </w:rPr>
+              </m:ctrlPr>
+            </m:sSupPr>
+            <m:e>
+              <m:d>
+                <m:dPr>
+                  <m:begChr m:val="‖"/>
+                  <m:endChr m:val="‖"/>
+                  <m:ctrlPr>
+                    <w:rPr>
+                      <w:rFonts w:ascii="Cambria Math" w:hAnsi="Cambria Math"/>
+                      <w:i/>
+                      <w:sz w:val="24"/>
+                    </w:rPr>
+                  </m:ctrlPr>
+                </m:dPr>
+                <m:e>
+                  <m:r>
+                    <w:rPr>
+                      <w:rFonts w:ascii="Cambria Math" w:hAnsi="Cambria Math"/>
+                      <w:sz w:val="24"/>
+                    </w:rPr>
+                    <m:t>e(t)</m:t>
+                  </m:r>
+                </m:e>
+              </m:d>
+            </m:e>
+            <m:sup>
+              <m:r>
+                <w:rPr>
+                  <w:rFonts w:ascii="Cambria Math" w:hAnsi="Cambria Math"/>
+                  <w:sz w:val="24"/>
+                </w:rPr>
+                <m:t>2</m:t>
+              </m:r>
+            </m:sup>
+          </m:sSup>
+          <m:r>
+            <w:rPr>
+              <w:rFonts w:ascii="Cambria Math" w:hAnsi="Cambria Math"/>
+              <w:sz w:val="24"/>
+            </w:rPr>
+            <m:t>=</m:t>
+          </m:r>
+          <m:f>
+            <m:fPr>
+              <m:ctrlPr>
+                <w:rPr>
+                  <w:rFonts w:ascii="Cambria Math" w:hAnsi="Cambria Math"/>
+                  <w:i/>
+                  <w:sz w:val="24"/>
+                </w:rPr>
+              </m:ctrlPr>
+            </m:fPr>
+            <m:num>
+              <m:r>
+                <w:rPr>
+                  <w:rFonts w:ascii="Cambria Math" w:hAnsi="Cambria Math"/>
+                  <w:sz w:val="24"/>
+                </w:rPr>
+                <m:t>1</m:t>
+              </m:r>
+            </m:num>
+            <m:den>
+              <m:r>
+                <w:rPr>
+                  <w:rFonts w:ascii="Cambria Math" w:hAnsi="Cambria Math"/>
+                  <w:sz w:val="24"/>
+                </w:rPr>
+                <m:t>2</m:t>
+              </m:r>
+            </m:den>
+          </m:f>
+          <m:sSup>
+            <m:sSupPr>
+              <m:ctrlPr>
+                <w:rPr>
+                  <w:rFonts w:ascii="Cambria Math" w:hAnsi="Cambria Math"/>
+                  <w:i/>
+                  <w:sz w:val="24"/>
+                </w:rPr>
+              </m:ctrlPr>
+            </m:sSupPr>
+            <m:e>
+              <m:r>
+                <w:rPr>
+                  <w:rFonts w:ascii="Cambria Math" w:hAnsi="Cambria Math"/>
+                  <w:sz w:val="24"/>
+                </w:rPr>
+                <m:t>e</m:t>
+              </m:r>
+            </m:e>
+            <m:sup>
+              <m:r>
+                <w:rPr>
+                  <w:rFonts w:ascii="Cambria Math" w:hAnsi="Cambria Math"/>
+                  <w:sz w:val="24"/>
+                </w:rPr>
+                <m:t>T</m:t>
+              </m:r>
+            </m:sup>
+          </m:sSup>
+          <m:r>
+            <w:rPr>
+              <w:rFonts w:ascii="Cambria Math" w:hAnsi="Cambria Math"/>
+              <w:sz w:val="24"/>
+            </w:rPr>
+            <m:t>e</m:t>
+          </m:r>
+        </m:oMath>
+      </m:oMathPara>
+    </w:p>
+    <w:p>
+      <w:pPr>
+        <w:spacing w:line="360" w:lineRule="auto"/>
+        <w:rPr>
+          <w:rFonts w:ascii="宋体" w:hAnsi="宋体" w:hint="eastAsia"/>
+          <w:sz w:val="24"/>
+        </w:rPr>
+      </w:pPr>
+      <w:r>
+        <w:rPr>
+          <w:rFonts w:ascii="宋体" w:hAnsi="宋体" w:hint="eastAsia"/>
+          <w:sz w:val="24"/>
+        </w:rPr>
+        <w:t>该函数的导数为</w:t>
+      </w:r>
+    </w:p>
+    <w:p>
+      <w:pPr>
+        <w:spacing w:line="360" w:lineRule="auto"/>
+        <w:rPr>
+          <w:rFonts w:ascii="宋体" w:hAnsi="宋体"/>
+          <w:sz w:val="24"/>
+        </w:rPr>
+      </w:pPr>
+      <m:oMathPara>
+        <m:oMath>
+          <m:acc>
+            <m:accPr>
+              <m:chr m:val="̇"/>
+              <m:ctrlPr>
+                <w:rPr>
+                  <w:rFonts w:ascii="Cambria Math" w:hAnsi="Cambria Math"/>
+                  <w:sz w:val="24"/>
+                </w:rPr>
+              </m:ctrlPr>
+            </m:accPr>
+            <m:e>
+              <m:r>
+                <w:rPr>
+                  <w:rFonts w:ascii="Cambria Math" w:hAnsi="Cambria Math"/>
+                  <w:sz w:val="24"/>
+                </w:rPr>
+                <m:t>V</m:t>
+              </m:r>
+            </m:e>
+          </m:acc>
+          <m:r>
+            <w:rPr>
+              <w:rFonts w:ascii="Cambria Math" w:hAnsi="Cambria Math"/>
+              <w:sz w:val="24"/>
+            </w:rPr>
+            <m:t>=</m:t>
+          </m:r>
+          <m:f>
+            <m:fPr>
+              <m:ctrlPr>
+                <w:rPr>
+                  <w:rFonts w:ascii="Cambria Math" w:hAnsi="Cambria Math"/>
+                  <w:i/>
+                  <w:sz w:val="24"/>
+                </w:rPr>
+              </m:ctrlPr>
+            </m:fPr>
+            <m:num>
+              <m:r>
+                <w:rPr>
+                  <w:rFonts w:ascii="Cambria Math" w:hAnsi="Cambria Math"/>
+                  <w:sz w:val="24"/>
+                </w:rPr>
+                <m:t>d</m:t>
+              </m:r>
+            </m:num>
+            <m:den>
+              <m:r>
+                <w:rPr>
+                  <w:rFonts w:ascii="Cambria Math" w:hAnsi="Cambria Math"/>
+                  <w:sz w:val="24"/>
+                </w:rPr>
+                <m:t>dt</m:t>
+              </m:r>
+            </m:den>
+          </m:f>
+          <m:f>
+            <m:fPr>
+              <m:ctrlPr>
+                <w:rPr>
+                  <w:rFonts w:ascii="Cambria Math" w:hAnsi="Cambria Math"/>
+                  <w:i/>
+                  <w:sz w:val="24"/>
+                </w:rPr>
+              </m:ctrlPr>
+            </m:fPr>
+            <m:num>
+              <m:r>
+                <w:rPr>
+                  <w:rFonts w:ascii="Cambria Math" w:hAnsi="Cambria Math"/>
+                  <w:sz w:val="24"/>
+                </w:rPr>
+                <m:t>1</m:t>
+              </m:r>
+            </m:num>
+            <m:den>
+              <m:r>
+                <w:rPr>
+                  <w:rFonts w:ascii="Cambria Math" w:hAnsi="Cambria Math"/>
+                  <w:sz w:val="24"/>
+                </w:rPr>
+                <m:t>2</m:t>
+              </m:r>
+            </m:den>
+          </m:f>
+          <m:sSup>
+            <m:sSupPr>
+              <m:ctrlPr>
+                <w:rPr>
+                  <w:rFonts w:ascii="Cambria Math" w:hAnsi="Cambria Math"/>
+                  <w:i/>
+                  <w:sz w:val="24"/>
+                </w:rPr>
+              </m:ctrlPr>
+            </m:sSupPr>
+            <m:e>
+              <m:r>
+                <w:rPr>
+                  <w:rFonts w:ascii="Cambria Math" w:hAnsi="Cambria Math"/>
+                  <w:sz w:val="24"/>
+                </w:rPr>
+                <m:t>e</m:t>
+              </m:r>
+            </m:e>
+            <m:sup>
+              <m:r>
+                <w:rPr>
+                  <w:rFonts w:ascii="Cambria Math" w:hAnsi="Cambria Math"/>
+                  <w:sz w:val="24"/>
+                </w:rPr>
+                <m:t>T</m:t>
+              </m:r>
+            </m:sup>
+          </m:sSup>
+          <m:r>
+            <w:rPr>
+              <w:rFonts w:ascii="Cambria Math" w:hAnsi="Cambria Math"/>
+              <w:sz w:val="24"/>
+            </w:rPr>
+            <m:t>e</m:t>
+          </m:r>
+          <m:r>
+            <w:rPr>
+              <w:rFonts w:ascii="Cambria Math" w:hAnsi="Cambria Math"/>
+              <w:sz w:val="24"/>
+            </w:rPr>
+            <m:t>=</m:t>
+          </m:r>
+          <m:sSup>
+            <m:sSupPr>
+              <m:ctrlPr>
+                <w:rPr>
+                  <w:rFonts w:ascii="Cambria Math" w:hAnsi="Cambria Math"/>
+                  <w:i/>
+                  <w:sz w:val="24"/>
+                </w:rPr>
+              </m:ctrlPr>
+            </m:sSupPr>
+            <m:e>
+              <m:r>
+                <w:rPr>
+                  <w:rFonts w:ascii="Cambria Math" w:hAnsi="Cambria Math"/>
+                  <w:sz w:val="24"/>
+                </w:rPr>
+                <m:t>e</m:t>
+              </m:r>
+            </m:e>
+            <m:sup>
+              <m:r>
+                <w:rPr>
+                  <w:rFonts w:ascii="Cambria Math" w:hAnsi="Cambria Math"/>
+                  <w:sz w:val="24"/>
+                </w:rPr>
+                <m:t>T</m:t>
+              </m:r>
+            </m:sup>
+          </m:sSup>
+          <m:acc>
+            <m:accPr>
+              <m:chr m:val="̇"/>
+              <m:ctrlPr>
+                <w:rPr>
+                  <w:rFonts w:ascii="Cambria Math" w:hAnsi="Cambria Math"/>
+                  <w:i/>
+                  <w:sz w:val="24"/>
+                </w:rPr>
+              </m:ctrlPr>
+            </m:accPr>
+            <m:e>
+              <m:r>
+                <w:rPr>
+                  <w:rFonts w:ascii="Cambria Math" w:hAnsi="Cambria Math"/>
+                  <w:sz w:val="24"/>
+                </w:rPr>
+                <m:t>e</m:t>
+              </m:r>
+            </m:e>
+          </m:acc>
+        </m:oMath>
+      </m:oMathPara>
+    </w:p>
+    <w:p>
+      <w:pPr>
+        <w:spacing w:line="360" w:lineRule="auto"/>
+        <w:rPr>
+          <w:rFonts w:ascii="宋体" w:hAnsi="宋体" w:hint="eastAsia"/>
+          <w:sz w:val="24"/>
+        </w:rPr>
+      </w:pPr>
+      <w:r>
+        <w:rPr>
+          <w:rFonts w:ascii="宋体" w:hAnsi="宋体" w:hint="eastAsia"/>
+          <w:sz w:val="24"/>
+        </w:rPr>
+        <w:t>而</w:t>
+      </w:r>
+      <w:r>
+        <w:rPr>
+          <w:rFonts w:ascii="宋体" w:hAnsi="宋体"/>
+          <w:sz w:val="24"/>
+        </w:rPr>
+        <w:t>之前设计的控制器使得</w:t>
+      </w:r>
+    </w:p>
+    <w:p>
+      <w:pPr>
+        <w:spacing w:line="360" w:lineRule="auto"/>
+        <w:rPr>
+          <w:rFonts w:ascii="宋体" w:hAnsi="宋体" w:hint="eastAsia"/>
+          <w:sz w:val="24"/>
+        </w:rPr>
+      </w:pPr>
+      <m:oMathPara>
+        <m:oMath>
+          <m:acc>
+            <m:accPr>
+              <m:chr m:val="̇"/>
+              <m:ctrlPr>
+                <w:rPr>
+                  <w:rFonts w:ascii="Cambria Math" w:hAnsi="Cambria Math"/>
+                  <w:sz w:val="24"/>
+                </w:rPr>
+              </m:ctrlPr>
+            </m:accPr>
+            <m:e>
+              <m:r>
+                <m:rPr>
+                  <m:sty m:val="p"/>
+                </m:rPr>
+                <w:rPr>
+                  <w:rFonts w:ascii="Cambria Math" w:hAnsi="Cambria Math"/>
+                  <w:sz w:val="24"/>
+                </w:rPr>
+                <m:t>e</m:t>
+              </m:r>
+            </m:e>
+          </m:acc>
+          <m:r>
+            <m:rPr>
+              <m:sty m:val="p"/>
+            </m:rPr>
+            <w:rPr>
+              <w:rFonts w:ascii="Cambria Math" w:hAnsi="Cambria Math"/>
+              <w:sz w:val="24"/>
+            </w:rPr>
+            <m:t>=-λe</m:t>
+          </m:r>
+        </m:oMath>
+      </m:oMathPara>
+    </w:p>
+    <w:p>
+      <w:pPr>
+        <w:spacing w:beforeLines="50" w:before="156" w:afterLines="50" w:after="156"/>
+        <w:rPr>
+          <w:rFonts w:ascii="宋体" w:hAnsi="宋体" w:hint="eastAsia"/>
+          <w:i/>
+        </w:rPr>
+      </w:pPr>
+      <w:r>
+        <w:rPr>
+          <w:rFonts w:ascii="宋体" w:hAnsi="宋体"/>
+        </w:rPr>
+        <w:t>所以当</w:t>
+      </w:r>
+      <m:oMath>
+        <m:r>
+          <m:rPr>
+            <m:sty m:val="p"/>
+          </m:rPr>
+          <w:rPr>
+            <w:rFonts w:ascii="Cambria Math" w:hAnsi="Cambria Math"/>
+            <w:sz w:val="24"/>
+          </w:rPr>
+          <m:t>λ</m:t>
+        </m:r>
+        <m:r>
+          <w:rPr>
+            <w:rFonts w:ascii="Cambria Math" w:hAnsi="Cambria Math"/>
+            <w:sz w:val="24"/>
+          </w:rPr>
+          <m:t>&gt;0</m:t>
+        </m:r>
+      </m:oMath>
+      <w:r>
+        <w:rPr>
+          <w:rFonts w:ascii="宋体" w:hAnsi="宋体" w:hint="eastAsia"/>
+          <w:sz w:val="24"/>
+        </w:rPr>
+        <w:t>时，</w:t>
+      </w:r>
+      <w:r>
+        <w:rPr>
+          <w:rFonts w:ascii="宋体" w:hAnsi="宋体" w:hint="eastAsia"/>
+          <w:sz w:val="24"/>
+        </w:rPr>
+        <w:t>有</w:t>
+      </w:r>
+    </w:p>
+    <w:p>
+      <w:pPr>
+        <w:spacing w:line="360" w:lineRule="auto"/>
+        <w:ind w:firstLineChars="200" w:firstLine="480"/>
+        <w:rPr>
+          <w:rFonts w:ascii="宋体" w:hAnsi="宋体"/>
+          <w:sz w:val="24"/>
+        </w:rPr>
+      </w:pPr>
+      <m:oMathPara>
+        <m:oMath>
+          <m:acc>
+            <m:accPr>
+              <m:chr m:val="̇"/>
+              <m:ctrlPr>
+                <w:rPr>
+                  <w:rFonts w:ascii="Cambria Math" w:hAnsi="Cambria Math"/>
+                  <w:sz w:val="24"/>
+                </w:rPr>
+              </m:ctrlPr>
+            </m:accPr>
+            <m:e>
+              <m:r>
+                <w:rPr>
+                  <w:rFonts w:ascii="Cambria Math" w:hAnsi="Cambria Math"/>
+                  <w:sz w:val="24"/>
+                </w:rPr>
+                <m:t>V</m:t>
+              </m:r>
+            </m:e>
+          </m:acc>
+          <m:r>
+            <w:rPr>
+              <w:rFonts w:ascii="Cambria Math" w:hAnsi="Cambria Math" w:hint="eastAsia"/>
+              <w:sz w:val="24"/>
+            </w:rPr>
+            <m:t>=</m:t>
+          </m:r>
+          <m:r>
+            <m:rPr>
+              <m:sty m:val="p"/>
+            </m:rPr>
+            <w:rPr>
+              <w:rFonts w:ascii="Cambria Math" w:hAnsi="Cambria Math"/>
+              <w:sz w:val="24"/>
+            </w:rPr>
+            <m:t>-λ</m:t>
+          </m:r>
+          <m:sSup>
+            <m:sSupPr>
+              <m:ctrlPr>
+                <w:rPr>
+                  <w:rFonts w:ascii="Cambria Math" w:hAnsi="Cambria Math"/>
+                  <w:sz w:val="24"/>
+                </w:rPr>
+              </m:ctrlPr>
+            </m:sSupPr>
+            <m:e>
+              <m:r>
+                <w:rPr>
+                  <w:rFonts w:ascii="Cambria Math" w:hAnsi="Cambria Math"/>
+                  <w:sz w:val="24"/>
+                </w:rPr>
+                <m:t>e</m:t>
+              </m:r>
+            </m:e>
+            <m:sup>
+              <m:r>
+                <w:rPr>
+                  <w:rFonts w:ascii="Cambria Math" w:hAnsi="Cambria Math"/>
+                  <w:sz w:val="24"/>
+                </w:rPr>
+                <m:t>T</m:t>
+              </m:r>
+            </m:sup>
+          </m:sSup>
+          <m:r>
+            <w:rPr>
+              <w:rFonts w:ascii="Cambria Math" w:hAnsi="Cambria Math"/>
+              <w:sz w:val="24"/>
+            </w:rPr>
+            <m:t>e&lt;0</m:t>
+          </m:r>
+        </m:oMath>
+      </m:oMathPara>
+    </w:p>
+    <w:p>
+      <w:pPr>
+        <w:spacing w:line="360" w:lineRule="auto"/>
+        <w:ind w:firstLineChars="200" w:firstLine="480"/>
+        <w:jc w:val="left"/>
+        <w:rPr>
+          <w:rFonts w:ascii="宋体" w:hAnsi="宋体" w:hint="eastAsia"/>
+          <w:sz w:val="24"/>
+        </w:rPr>
+      </w:pPr>
+      <w:r>
+        <w:rPr>
+          <w:rFonts w:ascii="宋体" w:hAnsi="宋体" w:hint="eastAsia"/>
+          <w:sz w:val="24"/>
+        </w:rPr>
+        <w:t>这将确保闭环系统的渐进稳定性。</w:t>
+      </w:r>
     </w:p>
     <w:p>
       <w:pPr>
@@ -11600,6 +12294,7 @@
           <w:rFonts w:ascii="宋体" w:hAnsi="宋体"/>
           <w:sz w:val="24"/>
         </w:rPr>
+        <w:lastRenderedPageBreak/>
         <w:t>软件三部分组成</w:t>
       </w:r>
       <w:r>
@@ -11891,7 +12586,6 @@
           <w:rFonts w:ascii="宋体" w:hAnsi="宋体" w:hint="eastAsia"/>
           <w:sz w:val="24"/>
         </w:rPr>
-        <w:lastRenderedPageBreak/>
         <w:t>机器人运动学运用几何学研究构成机器人系统结构的多个自由度运动学链的运动规律，几何强调机器人的连接部分被认为是刚体并且其中假设关节点只能进行转动或者平动。机器人运动学研究机器人系统中运动链的维度连通性与每个连接点的位置，速度和加速度之间的关系。为了规划以及控制运动路径并且输出给执行器的力和力矩，质量和固有内部属性，运动以及相关联的力和力矩需作为机器人动态系统的一部分来研究。</w:t>
       </w:r>
     </w:p>
@@ -12090,6 +12784,7 @@
           <w:rFonts w:ascii="宋体" w:hAnsi="宋体" w:hint="eastAsia"/>
           <w:sz w:val="24"/>
         </w:rPr>
+        <w:lastRenderedPageBreak/>
         <w:t>每个杆件可以由两个参数来表示。第一个参数为杆件的长度</w:t>
       </w:r>
       <m:oMath>
@@ -12196,7 +12891,7 @@
           <v:shape id="_x0000_i1036" type="#_x0000_t75" style="width:6.9pt;height:13.25pt" o:ole="">
             <v:imagedata r:id="rId31" o:title=""/>
           </v:shape>
-          <o:OLEObject Type="Embed" ProgID="Equation.DSMT4" ShapeID="_x0000_i1036" DrawAspect="Content" ObjectID="_1556192533" r:id="rId32"/>
+          <o:OLEObject Type="Embed" ProgID="Equation.DSMT4" ShapeID="_x0000_i1036" DrawAspect="Content" ObjectID="_1556198646" r:id="rId32"/>
         </w:object>
       </w:r>
       <w:r>
@@ -12214,7 +12909,7 @@
           <v:shape id="_x0000_i1037" type="#_x0000_t75" style="width:22.45pt;height:13.25pt" o:ole="">
             <v:imagedata r:id="rId33" o:title=""/>
           </v:shape>
-          <o:OLEObject Type="Embed" ProgID="Equation.DSMT4" ShapeID="_x0000_i1037" DrawAspect="Content" ObjectID="_1556192534" r:id="rId34"/>
+          <o:OLEObject Type="Embed" ProgID="Equation.DSMT4" ShapeID="_x0000_i1037" DrawAspect="Content" ObjectID="_1556198647" r:id="rId34"/>
         </w:object>
       </w:r>
       <w:r>
@@ -12315,7 +13010,7 @@
           <v:shape id="_x0000_i1038" type="#_x0000_t75" style="width:6.9pt;height:13.25pt" o:ole="">
             <v:imagedata r:id="rId35" o:title=""/>
           </v:shape>
-          <o:OLEObject Type="Embed" ProgID="Equation.DSMT4" ShapeID="_x0000_i1038" DrawAspect="Content" ObjectID="_1556192535" r:id="rId36"/>
+          <o:OLEObject Type="Embed" ProgID="Equation.DSMT4" ShapeID="_x0000_i1038" DrawAspect="Content" ObjectID="_1556198648" r:id="rId36"/>
         </w:object>
       </w:r>
       <w:r>
@@ -12539,7 +13234,6 @@
         <w:rPr>
           <w:noProof/>
         </w:rPr>
-        <w:lastRenderedPageBreak/>
         <w:drawing>
           <wp:inline distT="0" distB="0" distL="0" distR="0" wp14:anchorId="3A239CBF" wp14:editId="03412E1C">
             <wp:extent cx="5400040" cy="3516276"/>
@@ -12699,7 +13393,7 @@
           <v:shape id="_x0000_i1039" type="#_x0000_t75" style="width:25.9pt;height:12.65pt" o:ole="">
             <v:imagedata r:id="rId38" o:title=""/>
           </v:shape>
-          <o:OLEObject Type="Embed" ProgID="Equation.DSMT4" ShapeID="_x0000_i1039" DrawAspect="Content" ObjectID="_1556192536" r:id="rId39"/>
+          <o:OLEObject Type="Embed" ProgID="Equation.DSMT4" ShapeID="_x0000_i1039" DrawAspect="Content" ObjectID="_1556198649" r:id="rId39"/>
         </w:object>
       </w:r>
       <w:r>
@@ -12760,7 +13454,7 @@
           <v:shape id="_x0000_i1040" type="#_x0000_t75" style="width:17.85pt;height:17.85pt" o:ole="">
             <v:imagedata r:id="rId40" o:title=""/>
           </v:shape>
-          <o:OLEObject Type="Embed" ProgID="Equation.DSMT4" ShapeID="_x0000_i1040" DrawAspect="Content" ObjectID="_1556192537" r:id="rId41"/>
+          <o:OLEObject Type="Embed" ProgID="Equation.DSMT4" ShapeID="_x0000_i1040" DrawAspect="Content" ObjectID="_1556198650" r:id="rId41"/>
         </w:object>
       </w:r>
       <w:r>
@@ -12778,7 +13472,7 @@
           <v:shape id="_x0000_i1041" type="#_x0000_t75" style="width:6.9pt;height:13.25pt" o:ole="">
             <v:imagedata r:id="rId42" o:title=""/>
           </v:shape>
-          <o:OLEObject Type="Embed" ProgID="Equation.DSMT4" ShapeID="_x0000_i1041" DrawAspect="Content" ObjectID="_1556192538" r:id="rId43"/>
+          <o:OLEObject Type="Embed" ProgID="Equation.DSMT4" ShapeID="_x0000_i1041" DrawAspect="Content" ObjectID="_1556198651" r:id="rId43"/>
         </w:object>
       </w:r>
       <w:r>
@@ -12814,7 +13508,7 @@
           <v:shape id="_x0000_i1042" type="#_x0000_t75" style="width:12.1pt;height:17.85pt" o:ole="">
             <v:imagedata r:id="rId44" o:title=""/>
           </v:shape>
-          <o:OLEObject Type="Embed" ProgID="Equation.DSMT4" ShapeID="_x0000_i1042" DrawAspect="Content" ObjectID="_1556192539" r:id="rId45"/>
+          <o:OLEObject Type="Embed" ProgID="Equation.DSMT4" ShapeID="_x0000_i1042" DrawAspect="Content" ObjectID="_1556198652" r:id="rId45"/>
         </w:object>
       </w:r>
       <w:r>
@@ -12832,7 +13526,7 @@
           <v:shape id="_x0000_i1043" type="#_x0000_t75" style="width:17.85pt;height:17.85pt" o:ole="">
             <v:imagedata r:id="rId46" o:title=""/>
           </v:shape>
-          <o:OLEObject Type="Embed" ProgID="Equation.DSMT4" ShapeID="_x0000_i1043" DrawAspect="Content" ObjectID="_1556192540" r:id="rId47"/>
+          <o:OLEObject Type="Embed" ProgID="Equation.DSMT4" ShapeID="_x0000_i1043" DrawAspect="Content" ObjectID="_1556198653" r:id="rId47"/>
         </w:object>
       </w:r>
       <w:r>
@@ -12850,7 +13544,7 @@
           <v:shape id="_x0000_i1044" type="#_x0000_t75" style="width:10.95pt;height:17.85pt" o:ole="">
             <v:imagedata r:id="rId48" o:title=""/>
           </v:shape>
-          <o:OLEObject Type="Embed" ProgID="Equation.DSMT4" ShapeID="_x0000_i1044" DrawAspect="Content" ObjectID="_1556192541" r:id="rId49"/>
+          <o:OLEObject Type="Embed" ProgID="Equation.DSMT4" ShapeID="_x0000_i1044" DrawAspect="Content" ObjectID="_1556198654" r:id="rId49"/>
         </w:object>
       </w:r>
       <w:r>
@@ -12886,7 +13580,7 @@
           <v:shape id="_x0000_i1045" type="#_x0000_t75" style="width:13.25pt;height:17.85pt" o:ole="">
             <v:imagedata r:id="rId50" o:title=""/>
           </v:shape>
-          <o:OLEObject Type="Embed" ProgID="Equation.DSMT4" ShapeID="_x0000_i1045" DrawAspect="Content" ObjectID="_1556192542" r:id="rId51"/>
+          <o:OLEObject Type="Embed" ProgID="Equation.DSMT4" ShapeID="_x0000_i1045" DrawAspect="Content" ObjectID="_1556198655" r:id="rId51"/>
         </w:object>
       </w:r>
       <w:r>
@@ -12912,6 +13606,7 @@
           <w:rFonts w:ascii="宋体" w:hAnsi="宋体"/>
           <w:sz w:val="24"/>
         </w:rPr>
+        <w:lastRenderedPageBreak/>
         <w:t>4</w:t>
       </w:r>
       <w:r>
@@ -12929,7 +13624,7 @@
           <v:shape id="_x0000_i1046" type="#_x0000_t75" style="width:12.1pt;height:17.85pt" o:ole="">
             <v:imagedata r:id="rId52" o:title=""/>
           </v:shape>
-          <o:OLEObject Type="Embed" ProgID="Equation.DSMT4" ShapeID="_x0000_i1046" DrawAspect="Content" ObjectID="_1556192543" r:id="rId53"/>
+          <o:OLEObject Type="Embed" ProgID="Equation.DSMT4" ShapeID="_x0000_i1046" DrawAspect="Content" ObjectID="_1556198656" r:id="rId53"/>
         </w:object>
       </w:r>
       <w:r>
@@ -12947,7 +13642,7 @@
           <v:shape id="_x0000_i1047" type="#_x0000_t75" style="width:17.85pt;height:17.85pt" o:ole="">
             <v:imagedata r:id="rId54" o:title=""/>
           </v:shape>
-          <o:OLEObject Type="Embed" ProgID="Equation.DSMT4" ShapeID="_x0000_i1047" DrawAspect="Content" ObjectID="_1556192544" r:id="rId55"/>
+          <o:OLEObject Type="Embed" ProgID="Equation.DSMT4" ShapeID="_x0000_i1047" DrawAspect="Content" ObjectID="_1556198657" r:id="rId55"/>
         </w:object>
       </w:r>
       <w:r>
@@ -12965,7 +13660,7 @@
           <v:shape id="_x0000_i1048" type="#_x0000_t75" style="width:19.6pt;height:17.85pt" o:ole="">
             <v:imagedata r:id="rId56" o:title=""/>
           </v:shape>
-          <o:OLEObject Type="Embed" ProgID="Equation.DSMT4" ShapeID="_x0000_i1048" DrawAspect="Content" ObjectID="_1556192545" r:id="rId57"/>
+          <o:OLEObject Type="Embed" ProgID="Equation.DSMT4" ShapeID="_x0000_i1048" DrawAspect="Content" ObjectID="_1556198658" r:id="rId57"/>
         </w:object>
       </w:r>
       <w:r>
@@ -12983,7 +13678,7 @@
           <v:shape id="_x0000_i1049" type="#_x0000_t75" style="width:12.1pt;height:17.85pt" o:ole="">
             <v:imagedata r:id="rId58" o:title=""/>
           </v:shape>
-          <o:OLEObject Type="Embed" ProgID="Equation.DSMT4" ShapeID="_x0000_i1049" DrawAspect="Content" ObjectID="_1556192546" r:id="rId59"/>
+          <o:OLEObject Type="Embed" ProgID="Equation.DSMT4" ShapeID="_x0000_i1049" DrawAspect="Content" ObjectID="_1556198659" r:id="rId59"/>
         </w:object>
       </w:r>
       <w:r>
@@ -13019,7 +13714,7 @@
           <v:shape id="_x0000_i1050" type="#_x0000_t75" style="width:13.25pt;height:17.85pt" o:ole="">
             <v:imagedata r:id="rId60" o:title=""/>
           </v:shape>
-          <o:OLEObject Type="Embed" ProgID="Equation.DSMT4" ShapeID="_x0000_i1050" DrawAspect="Content" ObjectID="_1556192547" r:id="rId61"/>
+          <o:OLEObject Type="Embed" ProgID="Equation.DSMT4" ShapeID="_x0000_i1050" DrawAspect="Content" ObjectID="_1556198660" r:id="rId61"/>
         </w:object>
       </w:r>
       <w:r>
@@ -13037,7 +13732,7 @@
           <v:shape id="_x0000_i1051" type="#_x0000_t75" style="width:22.45pt;height:13.25pt" o:ole="">
             <v:imagedata r:id="rId62" o:title=""/>
           </v:shape>
-          <o:OLEObject Type="Embed" ProgID="Equation.DSMT4" ShapeID="_x0000_i1051" DrawAspect="Content" ObjectID="_1556192548" r:id="rId63"/>
+          <o:OLEObject Type="Embed" ProgID="Equation.DSMT4" ShapeID="_x0000_i1051" DrawAspect="Content" ObjectID="_1556198661" r:id="rId63"/>
         </w:object>
       </w:r>
       <w:r>
@@ -13055,7 +13750,7 @@
           <v:shape id="_x0000_i1052" type="#_x0000_t75" style="width:17.85pt;height:17.85pt" o:ole="">
             <v:imagedata r:id="rId64" o:title=""/>
           </v:shape>
-          <o:OLEObject Type="Embed" ProgID="Equation.DSMT4" ShapeID="_x0000_i1052" DrawAspect="Content" ObjectID="_1556192549" r:id="rId65"/>
+          <o:OLEObject Type="Embed" ProgID="Equation.DSMT4" ShapeID="_x0000_i1052" DrawAspect="Content" ObjectID="_1556198662" r:id="rId65"/>
         </w:object>
       </w:r>
       <w:r>
@@ -13073,7 +13768,7 @@
           <v:shape id="_x0000_i1053" type="#_x0000_t75" style="width:12.1pt;height:17.85pt" o:ole="">
             <v:imagedata r:id="rId66" o:title=""/>
           </v:shape>
-          <o:OLEObject Type="Embed" ProgID="Equation.DSMT4" ShapeID="_x0000_i1053" DrawAspect="Content" ObjectID="_1556192550" r:id="rId67"/>
+          <o:OLEObject Type="Embed" ProgID="Equation.DSMT4" ShapeID="_x0000_i1053" DrawAspect="Content" ObjectID="_1556198663" r:id="rId67"/>
         </w:object>
       </w:r>
       <w:r>
@@ -13091,7 +13786,7 @@
           <v:shape id="_x0000_i1054" type="#_x0000_t75" style="width:17.85pt;height:17.85pt" o:ole="">
             <v:imagedata r:id="rId68" o:title=""/>
           </v:shape>
-          <o:OLEObject Type="Embed" ProgID="Equation.DSMT4" ShapeID="_x0000_i1054" DrawAspect="Content" ObjectID="_1556192551" r:id="rId69"/>
+          <o:OLEObject Type="Embed" ProgID="Equation.DSMT4" ShapeID="_x0000_i1054" DrawAspect="Content" ObjectID="_1556198664" r:id="rId69"/>
         </w:object>
       </w:r>
       <w:r>
@@ -13127,7 +13822,7 @@
           <v:shape id="_x0000_i1055" type="#_x0000_t75" style="width:13.25pt;height:17.85pt" o:ole="">
             <v:imagedata r:id="rId70" o:title=""/>
           </v:shape>
-          <o:OLEObject Type="Embed" ProgID="Equation.DSMT4" ShapeID="_x0000_i1055" DrawAspect="Content" ObjectID="_1556192552" r:id="rId71"/>
+          <o:OLEObject Type="Embed" ProgID="Equation.DSMT4" ShapeID="_x0000_i1055" DrawAspect="Content" ObjectID="_1556198665" r:id="rId71"/>
         </w:object>
       </w:r>
       <w:r>
@@ -13145,7 +13840,7 @@
           <v:shape id="_x0000_i1056" type="#_x0000_t75" style="width:12.1pt;height:17.85pt" o:ole="">
             <v:imagedata r:id="rId72" o:title=""/>
           </v:shape>
-          <o:OLEObject Type="Embed" ProgID="Equation.DSMT4" ShapeID="_x0000_i1056" DrawAspect="Content" ObjectID="_1556192553" r:id="rId73"/>
+          <o:OLEObject Type="Embed" ProgID="Equation.DSMT4" ShapeID="_x0000_i1056" DrawAspect="Content" ObjectID="_1556198666" r:id="rId73"/>
         </w:object>
       </w:r>
       <w:r>
@@ -13163,7 +13858,7 @@
           <v:shape id="_x0000_i1057" type="#_x0000_t75" style="width:17.85pt;height:17.85pt" o:ole="">
             <v:imagedata r:id="rId74" o:title=""/>
           </v:shape>
-          <o:OLEObject Type="Embed" ProgID="Equation.DSMT4" ShapeID="_x0000_i1057" DrawAspect="Content" ObjectID="_1556192554" r:id="rId75"/>
+          <o:OLEObject Type="Embed" ProgID="Equation.DSMT4" ShapeID="_x0000_i1057" DrawAspect="Content" ObjectID="_1556198667" r:id="rId75"/>
         </w:object>
       </w:r>
       <w:r>
@@ -13181,7 +13876,7 @@
           <v:shape id="_x0000_i1058" type="#_x0000_t75" style="width:10.95pt;height:17.85pt" o:ole="">
             <v:imagedata r:id="rId76" o:title=""/>
           </v:shape>
-          <o:OLEObject Type="Embed" ProgID="Equation.DSMT4" ShapeID="_x0000_i1058" DrawAspect="Content" ObjectID="_1556192555" r:id="rId77"/>
+          <o:OLEObject Type="Embed" ProgID="Equation.DSMT4" ShapeID="_x0000_i1058" DrawAspect="Content" ObjectID="_1556198668" r:id="rId77"/>
         </w:object>
       </w:r>
       <w:r>
@@ -13217,7 +13912,7 @@
           <v:shape id="_x0000_i1059" type="#_x0000_t75" style="width:12.1pt;height:17.85pt" o:ole="">
             <v:imagedata r:id="rId78" o:title=""/>
           </v:shape>
-          <o:OLEObject Type="Embed" ProgID="Equation.DSMT4" ShapeID="_x0000_i1059" DrawAspect="Content" ObjectID="_1556192556" r:id="rId79"/>
+          <o:OLEObject Type="Embed" ProgID="Equation.DSMT4" ShapeID="_x0000_i1059" DrawAspect="Content" ObjectID="_1556198669" r:id="rId79"/>
         </w:object>
       </w:r>
       <w:r>
@@ -13235,7 +13930,7 @@
           <v:shape id="_x0000_i1060" type="#_x0000_t75" style="width:17.85pt;height:17.85pt" o:ole="">
             <v:imagedata r:id="rId80" o:title=""/>
           </v:shape>
-          <o:OLEObject Type="Embed" ProgID="Equation.DSMT4" ShapeID="_x0000_i1060" DrawAspect="Content" ObjectID="_1556192557" r:id="rId81"/>
+          <o:OLEObject Type="Embed" ProgID="Equation.DSMT4" ShapeID="_x0000_i1060" DrawAspect="Content" ObjectID="_1556198670" r:id="rId81"/>
         </w:object>
       </w:r>
       <w:r>
@@ -13253,7 +13948,7 @@
           <v:shape id="_x0000_i1061" type="#_x0000_t75" style="width:10.95pt;height:17.85pt" o:ole="">
             <v:imagedata r:id="rId82" o:title=""/>
           </v:shape>
-          <o:OLEObject Type="Embed" ProgID="Equation.DSMT4" ShapeID="_x0000_i1061" DrawAspect="Content" ObjectID="_1556192558" r:id="rId83"/>
+          <o:OLEObject Type="Embed" ProgID="Equation.DSMT4" ShapeID="_x0000_i1061" DrawAspect="Content" ObjectID="_1556198671" r:id="rId83"/>
         </w:object>
       </w:r>
       <w:r>
@@ -13289,7 +13984,7 @@
           <v:shape id="_x0000_i1062" type="#_x0000_t75" style="width:22.45pt;height:13.25pt" o:ole="">
             <v:imagedata r:id="rId84" o:title=""/>
           </v:shape>
-          <o:OLEObject Type="Embed" ProgID="Equation.DSMT4" ShapeID="_x0000_i1062" DrawAspect="Content" ObjectID="_1556192559" r:id="rId85"/>
+          <o:OLEObject Type="Embed" ProgID="Equation.DSMT4" ShapeID="_x0000_i1062" DrawAspect="Content" ObjectID="_1556198672" r:id="rId85"/>
         </w:object>
       </w:r>
       <w:r>
@@ -13307,7 +14002,7 @@
           <v:shape id="_x0000_i1063" type="#_x0000_t75" style="width:6.9pt;height:13.25pt" o:ole="">
             <v:imagedata r:id="rId86" o:title=""/>
           </v:shape>
-          <o:OLEObject Type="Embed" ProgID="Equation.DSMT4" ShapeID="_x0000_i1063" DrawAspect="Content" ObjectID="_1556192560" r:id="rId87"/>
+          <o:OLEObject Type="Embed" ProgID="Equation.DSMT4" ShapeID="_x0000_i1063" DrawAspect="Content" ObjectID="_1556198673" r:id="rId87"/>
         </w:object>
       </w:r>
       <w:r>
@@ -13335,7 +14030,7 @@
           <v:shape id="_x0000_i1064" type="#_x0000_t75" style="width:241.35pt;height:109.45pt" o:ole="">
             <v:imagedata r:id="rId88" o:title=""/>
           </v:shape>
-          <o:OLEObject Type="Embed" ProgID="Equation.DSMT4" ShapeID="_x0000_i1064" DrawAspect="Content" ObjectID="_1556192561" r:id="rId89"/>
+          <o:OLEObject Type="Embed" ProgID="Equation.DSMT4" ShapeID="_x0000_i1064" DrawAspect="Content" ObjectID="_1556198674" r:id="rId89"/>
         </w:object>
       </w:r>
     </w:p>
@@ -13491,7 +14186,7 @@
           <v:shape id="_x0000_i1065" type="#_x0000_t75" style="width:10.35pt;height:15pt" o:ole="">
             <v:imagedata r:id="rId90" o:title=""/>
           </v:shape>
-          <o:OLEObject Type="Embed" ProgID="Equation.DSMT4" ShapeID="_x0000_i1065" DrawAspect="Content" ObjectID="_1556192562" r:id="rId91"/>
+          <o:OLEObject Type="Embed" ProgID="Equation.DSMT4" ShapeID="_x0000_i1065" DrawAspect="Content" ObjectID="_1556198675" r:id="rId91"/>
         </w:object>
       </w:r>
       <w:r>
@@ -13545,7 +14240,7 @@
           <v:shape id="_x0000_i1066" type="#_x0000_t75" style="width:10.35pt;height:15pt" o:ole="">
             <v:imagedata r:id="rId92" o:title=""/>
           </v:shape>
-          <o:OLEObject Type="Embed" ProgID="Equation.DSMT4" ShapeID="_x0000_i1066" DrawAspect="Content" ObjectID="_1556192563" r:id="rId93"/>
+          <o:OLEObject Type="Embed" ProgID="Equation.DSMT4" ShapeID="_x0000_i1066" DrawAspect="Content" ObjectID="_1556198676" r:id="rId93"/>
         </w:object>
       </w:r>
       <w:r>
@@ -13575,7 +14270,7 @@
           <v:shape id="_x0000_i1067" type="#_x0000_t75" style="width:10.35pt;height:10.95pt" o:ole="">
             <v:imagedata r:id="rId94" o:title=""/>
           </v:shape>
-          <o:OLEObject Type="Embed" ProgID="Equation.DSMT4" ShapeID="_x0000_i1067" DrawAspect="Content" ObjectID="_1556192564" r:id="rId95"/>
+          <o:OLEObject Type="Embed" ProgID="Equation.DSMT4" ShapeID="_x0000_i1067" DrawAspect="Content" ObjectID="_1556198677" r:id="rId95"/>
         </w:object>
       </w:r>
       <w:r>
@@ -13697,7 +14392,7 @@
           <v:shape id="_x0000_i1068" type="#_x0000_t75" style="width:163.6pt;height:21.9pt" o:ole="">
             <v:imagedata r:id="rId96" o:title=""/>
           </v:shape>
-          <o:OLEObject Type="Embed" ProgID="Equation.DSMT4" ShapeID="_x0000_i1068" DrawAspect="Content" ObjectID="_1556192565" r:id="rId97"/>
+          <o:OLEObject Type="Embed" ProgID="Equation.DSMT4" ShapeID="_x0000_i1068" DrawAspect="Content" ObjectID="_1556198678" r:id="rId97"/>
         </w:object>
       </w:r>
     </w:p>
@@ -13718,7 +14413,7 @@
           <v:shape id="_x0000_i1069" type="#_x0000_t75" style="width:158.4pt;height:21.9pt" o:ole="">
             <v:imagedata r:id="rId98" o:title=""/>
           </v:shape>
-          <o:OLEObject Type="Embed" ProgID="Equation.DSMT4" ShapeID="_x0000_i1069" DrawAspect="Content" ObjectID="_1556192566" r:id="rId99"/>
+          <o:OLEObject Type="Embed" ProgID="Equation.DSMT4" ShapeID="_x0000_i1069" DrawAspect="Content" ObjectID="_1556198679" r:id="rId99"/>
         </w:object>
       </w:r>
       <w:r>
@@ -13752,7 +14447,7 @@
           <v:shape id="_x0000_i1070" type="#_x0000_t75" style="width:103.1pt;height:22.45pt" o:ole="">
             <v:imagedata r:id="rId100" o:title=""/>
           </v:shape>
-          <o:OLEObject Type="Embed" ProgID="Equation.DSMT4" ShapeID="_x0000_i1070" DrawAspect="Content" ObjectID="_1556192567" r:id="rId101"/>
+          <o:OLEObject Type="Embed" ProgID="Equation.DSMT4" ShapeID="_x0000_i1070" DrawAspect="Content" ObjectID="_1556198680" r:id="rId101"/>
         </w:object>
       </w:r>
       <w:r>
@@ -13771,8 +14466,368 @@
     </w:p>
     <w:p>
       <w:pPr>
+        <w:spacing w:beforeLines="50" w:before="156" w:afterLines="50" w:after="156"/>
+        <w:rPr>
+          <w:rFonts w:ascii="黑体" w:eastAsia="黑体" w:hint="eastAsia"/>
+          <w:b/>
+          <w:sz w:val="24"/>
+          <w:szCs w:val="28"/>
+        </w:rPr>
+      </w:pPr>
+      <w:r>
+        <w:rPr>
+          <w:rFonts w:ascii="黑体" w:eastAsia="黑体"/>
+          <w:b/>
+          <w:sz w:val="24"/>
+          <w:szCs w:val="28"/>
+        </w:rPr>
+        <w:t>3</w:t>
+      </w:r>
+      <w:r>
+        <w:rPr>
+          <w:rFonts w:ascii="黑体" w:eastAsia="黑体"/>
+          <w:b/>
+          <w:sz w:val="24"/>
+          <w:szCs w:val="28"/>
+        </w:rPr>
+        <w:t>.</w:t>
+      </w:r>
+      <w:r>
+        <w:rPr>
+          <w:rFonts w:ascii="黑体" w:eastAsia="黑体"/>
+          <w:b/>
+          <w:sz w:val="24"/>
+          <w:szCs w:val="28"/>
+        </w:rPr>
+        <w:t>2</w:t>
+      </w:r>
+      <w:r>
+        <w:rPr>
+          <w:rFonts w:ascii="黑体" w:eastAsia="黑体"/>
+          <w:b/>
+          <w:sz w:val="24"/>
+          <w:szCs w:val="28"/>
+        </w:rPr>
+        <w:t>.1</w:t>
+      </w:r>
+      <w:r>
+        <w:rPr>
+          <w:rFonts w:ascii="黑体" w:eastAsia="黑体"/>
+          <w:b/>
+          <w:sz w:val="24"/>
+          <w:szCs w:val="28"/>
+        </w:rPr>
+        <w:t xml:space="preserve"> </w:t>
+      </w:r>
+      <w:r>
+        <w:rPr>
+          <w:rFonts w:ascii="黑体" w:eastAsia="黑体" w:hint="eastAsia"/>
+          <w:b/>
+          <w:sz w:val="24"/>
+          <w:szCs w:val="28"/>
+        </w:rPr>
+        <w:t>正</w:t>
+      </w:r>
+      <w:r>
+        <w:rPr>
+          <w:rFonts w:ascii="黑体" w:eastAsia="黑体" w:hint="eastAsia"/>
+          <w:b/>
+          <w:sz w:val="24"/>
+          <w:szCs w:val="28"/>
+        </w:rPr>
+        <w:t>向</w:t>
+      </w:r>
+      <w:r>
+        <w:rPr>
+          <w:rFonts w:ascii="黑体" w:eastAsia="黑体" w:hint="eastAsia"/>
+          <w:b/>
+          <w:sz w:val="24"/>
+          <w:szCs w:val="28"/>
+        </w:rPr>
+        <w:t>运动学</w:t>
+      </w:r>
+    </w:p>
+    <w:p>
+      <w:pPr>
+        <w:spacing w:line="360" w:lineRule="auto"/>
+        <w:ind w:firstLine="420"/>
+        <w:rPr>
+          <w:rFonts w:ascii="宋体" w:hAnsi="宋体" w:hint="eastAsia"/>
+          <w:sz w:val="24"/>
+        </w:rPr>
+      </w:pPr>
+      <w:r>
+        <w:rPr>
+          <w:rFonts w:ascii="宋体" w:hAnsi="宋体" w:hint="eastAsia"/>
+          <w:sz w:val="24"/>
+        </w:rPr>
+        <w:t>正</w:t>
+      </w:r>
+      <w:r>
+        <w:rPr>
+          <w:rFonts w:ascii="宋体" w:hAnsi="宋体" w:hint="eastAsia"/>
+          <w:sz w:val="24"/>
+        </w:rPr>
+        <w:t>向</w:t>
+      </w:r>
+      <w:r>
+        <w:rPr>
+          <w:rFonts w:ascii="宋体" w:hAnsi="宋体" w:hint="eastAsia"/>
+          <w:sz w:val="24"/>
+        </w:rPr>
+        <w:t>运动学</w:t>
+      </w:r>
+      <w:r>
+        <w:rPr>
+          <w:rFonts w:ascii="宋体" w:hAnsi="宋体" w:hint="eastAsia"/>
+          <w:sz w:val="24"/>
+        </w:rPr>
+        <w:t>是给定了机器人的各个关节的角度和连杆的长度后计算并确定末端执行器的位姿的理论。正向位置运动学（Forward Position Kinematic）解决了给定关节位置计算末端执行器的相应的响应位姿。</w:t>
+      </w:r>
+    </w:p>
+    <w:p>
+      <w:pPr>
+        <w:spacing w:line="360" w:lineRule="auto"/>
+        <w:ind w:firstLine="420"/>
+        <w:rPr>
+          <w:rFonts w:ascii="宋体" w:hAnsi="宋体" w:hint="eastAsia"/>
+          <w:sz w:val="24"/>
+        </w:rPr>
+      </w:pPr>
+      <w:r>
+        <w:rPr>
+          <w:rFonts w:ascii="宋体" w:hAnsi="宋体" w:hint="eastAsia"/>
+          <w:sz w:val="24"/>
+        </w:rPr>
+        <w:t>在串行链式模型中，正运动学的解通常是只有一个唯一解：一个表示给定关节位置的向量对应于唯一一个末端执行器的位姿。所以正向运动学求解比较简单。一般有两种方法求解——直接计算几何连接关系和使用变换矩阵。</w:t>
+      </w:r>
+    </w:p>
+    <w:p>
+      <w:pPr>
+        <w:spacing w:beforeLines="50" w:before="156" w:afterLines="50" w:after="156"/>
+        <w:rPr>
+          <w:rFonts w:ascii="黑体" w:eastAsia="黑体" w:hint="eastAsia"/>
+          <w:b/>
+          <w:sz w:val="24"/>
+          <w:szCs w:val="28"/>
+        </w:rPr>
+      </w:pPr>
+      <w:r>
+        <w:rPr>
+          <w:rFonts w:ascii="黑体" w:eastAsia="黑体"/>
+          <w:b/>
+          <w:sz w:val="24"/>
+          <w:szCs w:val="28"/>
+        </w:rPr>
+        <w:t>3.2</w:t>
+      </w:r>
+      <w:r>
+        <w:rPr>
+          <w:rFonts w:ascii="黑体" w:eastAsia="黑体"/>
+          <w:b/>
+          <w:sz w:val="24"/>
+          <w:szCs w:val="28"/>
+        </w:rPr>
+        <w:t>.</w:t>
+      </w:r>
+      <w:r>
+        <w:rPr>
+          <w:rFonts w:ascii="黑体" w:eastAsia="黑体" w:hint="eastAsia"/>
+          <w:b/>
+          <w:sz w:val="24"/>
+          <w:szCs w:val="28"/>
+        </w:rPr>
+        <w:t>2</w:t>
+      </w:r>
+      <w:r>
+        <w:rPr>
+          <w:rFonts w:ascii="黑体" w:eastAsia="黑体"/>
+          <w:b/>
+          <w:sz w:val="24"/>
+          <w:szCs w:val="28"/>
+        </w:rPr>
+        <w:t xml:space="preserve"> </w:t>
+      </w:r>
+      <w:r>
+        <w:rPr>
+          <w:rFonts w:ascii="黑体" w:eastAsia="黑体" w:hint="eastAsia"/>
+          <w:b/>
+          <w:sz w:val="24"/>
+          <w:szCs w:val="28"/>
+        </w:rPr>
+        <w:t>反向</w:t>
+      </w:r>
+      <w:r>
+        <w:rPr>
+          <w:rFonts w:ascii="黑体" w:eastAsia="黑体" w:hint="eastAsia"/>
+          <w:b/>
+          <w:sz w:val="24"/>
+          <w:szCs w:val="28"/>
+        </w:rPr>
+        <w:t>运动学</w:t>
+      </w:r>
+    </w:p>
+    <w:p>
+      <w:pPr>
+        <w:spacing w:line="360" w:lineRule="auto"/>
+        <w:ind w:firstLine="420"/>
+        <w:rPr>
+          <w:rFonts w:ascii="宋体" w:hAnsi="宋体" w:hint="eastAsia"/>
+          <w:sz w:val="24"/>
+        </w:rPr>
+      </w:pPr>
+      <w:r>
+        <w:rPr>
+          <w:rFonts w:ascii="宋体" w:hAnsi="宋体" w:hint="eastAsia"/>
+          <w:sz w:val="24"/>
+        </w:rPr>
+        <w:lastRenderedPageBreak/>
+        <w:t>反</w:t>
+      </w:r>
+      <w:r>
+        <w:rPr>
+          <w:rFonts w:ascii="宋体" w:hAnsi="宋体" w:hint="eastAsia"/>
+          <w:sz w:val="24"/>
+        </w:rPr>
+        <w:t>向运动学</w:t>
+      </w:r>
+      <w:r>
+        <w:rPr>
+          <w:rFonts w:ascii="宋体" w:hAnsi="宋体" w:hint="eastAsia"/>
+          <w:sz w:val="24"/>
+        </w:rPr>
+        <w:t>正好跟正向运动学相反。即为当需要末端执行器达到某一个期望的位置时，需要知道相应的关节角度应该达到的值。反向位置运动学（</w:t>
+      </w:r>
+      <w:r>
+        <w:rPr>
+          <w:rFonts w:ascii="宋体" w:hAnsi="宋体"/>
+          <w:sz w:val="24"/>
+        </w:rPr>
+        <w:t>Inverse Position Kinematics</w:t>
+      </w:r>
+      <w:r>
+        <w:rPr>
+          <w:rFonts w:ascii="宋体" w:hAnsi="宋体" w:hint="eastAsia"/>
+          <w:sz w:val="24"/>
+        </w:rPr>
+        <w:t>）解决了给定指定的末端执行器的位姿，</w:t>
+      </w:r>
+      <w:r>
+        <w:rPr>
+          <w:rFonts w:ascii="宋体" w:hAnsi="宋体" w:hint="eastAsia"/>
+          <w:sz w:val="24"/>
+        </w:rPr>
+        <w:t>相应的关节位置的响应是什么的问题。与正向运动学相反的是，反向运动学的解通常不是唯一的</w:t>
+      </w:r>
+      <w:r>
+        <w:rPr>
+          <w:rFonts w:ascii="宋体" w:hAnsi="宋体"/>
+          <w:sz w:val="24"/>
+        </w:rPr>
+        <w:t>;</w:t>
+      </w:r>
+      <w:r>
+        <w:rPr>
+          <w:rFonts w:ascii="宋体" w:hAnsi="宋体" w:hint="eastAsia"/>
+          <w:sz w:val="24"/>
+        </w:rPr>
+        <w:t>同样的末端执行器的位姿可以用不同的方案来实现。反向运动学的计算比较复杂。</w:t>
+      </w:r>
+    </w:p>
+    <w:p>
+      <w:pPr>
+        <w:spacing w:line="360" w:lineRule="auto"/>
+        <w:ind w:firstLine="420"/>
+        <w:rPr>
+          <w:rFonts w:ascii="宋体" w:hAnsi="宋体" w:hint="eastAsia"/>
+          <w:sz w:val="24"/>
+        </w:rPr>
+      </w:pPr>
+      <w:r>
+        <w:rPr>
+          <w:rFonts w:ascii="宋体" w:hAnsi="宋体" w:hint="eastAsia"/>
+          <w:sz w:val="24"/>
+        </w:rPr>
+        <w:t>反向运动学中会存在如下的问题：</w:t>
+      </w:r>
+    </w:p>
+    <w:p>
+      <w:pPr>
+        <w:pStyle w:val="aa"/>
+        <w:numPr>
+          <w:ilvl w:val="0"/>
+          <w:numId w:val="8"/>
+        </w:numPr>
+        <w:spacing w:line="360" w:lineRule="auto"/>
+        <w:ind w:firstLineChars="0"/>
+        <w:rPr>
+          <w:rFonts w:ascii="宋体" w:hAnsi="宋体" w:hint="eastAsia"/>
+          <w:sz w:val="24"/>
+        </w:rPr>
+      </w:pPr>
+      <w:r>
+        <w:rPr>
+          <w:rFonts w:ascii="宋体" w:hAnsi="宋体" w:hint="eastAsia"/>
+          <w:sz w:val="24"/>
+        </w:rPr>
+        <w:t>多组解</w:t>
+      </w:r>
+      <w:r>
+        <w:rPr>
+          <w:rFonts w:ascii="宋体" w:hAnsi="宋体" w:hint="eastAsia"/>
+          <w:sz w:val="24"/>
+        </w:rPr>
+        <w:t>。</w:t>
+      </w:r>
+    </w:p>
+    <w:p>
+      <w:pPr>
+        <w:pStyle w:val="aa"/>
+        <w:numPr>
+          <w:ilvl w:val="0"/>
+          <w:numId w:val="8"/>
+        </w:numPr>
+        <w:spacing w:line="360" w:lineRule="auto"/>
+        <w:ind w:firstLineChars="0"/>
+        <w:rPr>
+          <w:rFonts w:ascii="宋体" w:hAnsi="宋体" w:hint="eastAsia"/>
+          <w:sz w:val="24"/>
+        </w:rPr>
+      </w:pPr>
+      <w:r>
+        <w:rPr>
+          <w:rFonts w:ascii="宋体" w:hAnsi="宋体" w:hint="eastAsia"/>
+          <w:sz w:val="24"/>
+        </w:rPr>
+        <w:t>有些情形无解。</w:t>
+      </w:r>
+    </w:p>
+    <w:p>
+      <w:pPr>
+        <w:pStyle w:val="aa"/>
+        <w:numPr>
+          <w:ilvl w:val="0"/>
+          <w:numId w:val="8"/>
+        </w:numPr>
+        <w:spacing w:line="360" w:lineRule="auto"/>
+        <w:ind w:firstLineChars="0"/>
+        <w:rPr>
+          <w:rFonts w:ascii="宋体" w:hAnsi="宋体" w:hint="eastAsia"/>
+          <w:sz w:val="24"/>
+        </w:rPr>
+      </w:pPr>
+      <w:r>
+        <w:rPr>
+          <w:rFonts w:ascii="宋体" w:hAnsi="宋体" w:hint="eastAsia"/>
+          <w:sz w:val="24"/>
+        </w:rPr>
+        <w:t>冗余问题。</w:t>
+      </w:r>
+    </w:p>
+    <w:p>
+      <w:pPr>
         <w:widowControl/>
-        <w:jc w:val="left"/>
+        <w:jc w:val="center"/>
         <w:rPr>
           <w:rFonts w:eastAsia="黑体"/>
           <w:b/>
@@ -13782,30 +14837,11 @@
       </w:pPr>
       <w:r>
         <w:rPr>
-          <w:rFonts w:eastAsia="黑体"/>
-          <w:b/>
-          <w:sz w:val="36"/>
-          <w:szCs w:val="36"/>
-        </w:rPr>
-        <w:br w:type="page"/>
-      </w:r>
-    </w:p>
-    <w:p>
-      <w:pPr>
-        <w:widowControl/>
-        <w:jc w:val="center"/>
-        <w:rPr>
-          <w:sz w:val="24"/>
-        </w:rPr>
-      </w:pPr>
-      <w:r>
-        <w:rPr>
           <w:rFonts w:eastAsia="黑体" w:hint="eastAsia"/>
           <w:b/>
           <w:sz w:val="36"/>
           <w:szCs w:val="36"/>
         </w:rPr>
-        <w:lastRenderedPageBreak/>
         <w:t>4</w:t>
       </w:r>
       <w:r>
@@ -14152,6 +15188,7 @@
           <w:rFonts w:ascii="黑体" w:eastAsia="黑体" w:hAnsi="宋体"/>
           <w:sz w:val="24"/>
         </w:rPr>
+        <w:lastRenderedPageBreak/>
         <w:t>图</w:t>
       </w:r>
       <w:r>
@@ -14304,7 +15341,21 @@
           <w:rFonts w:hint="eastAsia"/>
           <w:sz w:val="24"/>
         </w:rPr>
-        <w:t>图像特征描述能力，目前被广泛应用于图像处理中。</w:t>
+        <w:t>图像特征描述能力，目前被广泛应用于图像处理中</w:t>
+      </w:r>
+      <w:r>
+        <w:rPr>
+          <w:sz w:val="24"/>
+          <w:vertAlign w:val="superscript"/>
+        </w:rPr>
+        <w:t>[9]</w:t>
+      </w:r>
+      <w:r>
+        <w:rPr>
+          <w:rFonts w:hint="eastAsia"/>
+          <w:sz w:val="24"/>
+        </w:rPr>
+        <w:t>。</w:t>
       </w:r>
       <w:r>
         <w:rPr>
@@ -14378,7 +15429,6 @@
           <w:rFonts w:hint="eastAsia"/>
           <w:sz w:val="24"/>
         </w:rPr>
-        <w:lastRenderedPageBreak/>
         <w:t>1</w:t>
       </w:r>
       <w:r>
@@ -14768,7 +15818,14 @@
         <w:rPr>
           <w:sz w:val="24"/>
         </w:rPr>
-        <w:t>的度量来执行。结果用于标准化块中的每个单元格。通常，每个单独的单元在多个块之间共享，但是其标准化是块依赖的，因此是不同的。因此，细胞在具有不同归一化的最终输出向量中出现多次。这似乎是多余的，但它提高了性能。我们将归一化块描述符称为定向梯度（</w:t>
+        <w:t>的度量来执行。结果用于标准化块中的每个单</w:t>
+      </w:r>
+      <w:r>
+        <w:rPr>
+          <w:sz w:val="24"/>
+        </w:rPr>
+        <w:lastRenderedPageBreak/>
+        <w:t>元格。通常，每个单独的单元在多个块之间共享，但是其标准化是块依赖的，因此是不同的。因此，细胞在具有不同归一化的最终输出向量中出现多次。这似乎是多余的，但它提高了性能。我们将归一化块描述符称为定向梯度（</w:t>
       </w:r>
       <w:r>
         <w:rPr>
@@ -14993,7 +16050,6 @@
         <w:rPr>
           <w:sz w:val="24"/>
         </w:rPr>
-        <w:lastRenderedPageBreak/>
         <w:t>支持向量机</w:t>
       </w:r>
       <w:r>
@@ -15452,7 +16508,15 @@
           <w:rFonts w:ascii="宋体" w:hAnsi="宋体" w:hint="eastAsia"/>
           <w:sz w:val="24"/>
         </w:rPr>
-        <w:t>为了提高手写体数字识别的精度，排除实际环境中的各种干扰，需要对数据库中的图像做一系列预处理</w:t>
+        <w:t>为了提高手写体数字识别的精度，排除实际环境中的各种干扰，需要对数据</w:t>
+      </w:r>
+      <w:r>
+        <w:rPr>
+          <w:rFonts w:ascii="宋体" w:hAnsi="宋体" w:hint="eastAsia"/>
+          <w:sz w:val="24"/>
+        </w:rPr>
+        <w:lastRenderedPageBreak/>
+        <w:t>库中的图像做一系列预处理</w:t>
       </w:r>
       <w:r>
         <w:rPr>
@@ -15589,7 +16653,7 @@
           <v:shape id="_x0000_i1071" type="#_x0000_t75" style="width:76.6pt;height:13.25pt" o:ole="">
             <v:imagedata r:id="rId107" o:title=""/>
           </v:shape>
-          <o:OLEObject Type="Embed" ProgID="Equation.DSMT4" ShapeID="_x0000_i1071" DrawAspect="Content" ObjectID="_1556192568" r:id="rId108"/>
+          <o:OLEObject Type="Embed" ProgID="Equation.DSMT4" ShapeID="_x0000_i1071" DrawAspect="Content" ObjectID="_1556198681" r:id="rId108"/>
         </w:object>
       </w:r>
       <w:r>
@@ -15681,7 +16745,6 @@
           <w:rFonts w:ascii="宋体" w:hAnsi="宋体"/>
           <w:sz w:val="24"/>
         </w:rPr>
-        <w:lastRenderedPageBreak/>
         <w:t>高斯模糊</w:t>
       </w:r>
       <w:r>
@@ -15775,6 +16838,7 @@
         <w:ind w:firstLineChars="200" w:firstLine="480"/>
         <w:jc w:val="left"/>
         <w:rPr>
+          <w:rFonts w:hint="eastAsia"/>
           <w:sz w:val="24"/>
         </w:rPr>
       </w:pPr>
@@ -15956,6 +17020,20 @@
         </w:rPr>
         <w:t>。</w:t>
       </w:r>
+      <w:r>
+        <w:rPr>
+          <w:rFonts w:hint="eastAsia"/>
+          <w:sz w:val="24"/>
+        </w:rPr>
+        <w:t>在很多实际应用场景中，分割的目标仅仅是将图像划分成两个区域：对应于场景中物体的一个区域，以及对应于背景的一个区域</w:t>
+      </w:r>
+      <w:r>
+        <w:rPr>
+          <w:rFonts w:hint="eastAsia"/>
+          <w:sz w:val="24"/>
+        </w:rPr>
+        <w:t>。所得到的图像被称为一个二元图像。</w:t>
+      </w:r>
     </w:p>
     <w:p>
       <w:pPr>
@@ -16248,6 +17326,7 @@
         <w:rPr>
           <w:sz w:val="24"/>
         </w:rPr>
+        <w:lastRenderedPageBreak/>
         <w:t>首先将</w:t>
       </w:r>
       <w:r>
@@ -16500,7 +17579,6 @@
         <w:rPr>
           <w:sz w:val="24"/>
         </w:rPr>
-        <w:lastRenderedPageBreak/>
         <w:t>为了方便对所有区域进行统一处理</w:t>
       </w:r>
       <w:r>
@@ -16544,7 +17622,7 @@
           <v:shape id="_x0000_i1072" type="#_x0000_t75" style="width:10.35pt;height:10.35pt" o:ole="">
             <v:imagedata r:id="rId110" o:title=""/>
           </v:shape>
-          <o:OLEObject Type="Embed" ProgID="Equation.DSMT4" ShapeID="_x0000_i1072" DrawAspect="Content" ObjectID="_1556192569" r:id="rId111"/>
+          <o:OLEObject Type="Embed" ProgID="Equation.DSMT4" ShapeID="_x0000_i1072" DrawAspect="Content" ObjectID="_1556198682" r:id="rId111"/>
         </w:object>
       </w:r>
       <w:r>
@@ -17690,40 +18768,863 @@
         <w:widowControl/>
         <w:jc w:val="center"/>
         <w:rPr>
+          <w:rFonts w:eastAsia="黑体" w:hint="eastAsia"/>
+          <w:b/>
+          <w:sz w:val="36"/>
+          <w:szCs w:val="36"/>
+        </w:rPr>
+      </w:pPr>
+      <w:r>
+        <w:rPr>
+          <w:rFonts w:eastAsia="黑体" w:hint="eastAsia"/>
+          <w:b/>
+          <w:sz w:val="36"/>
+          <w:szCs w:val="36"/>
+        </w:rPr>
+        <w:lastRenderedPageBreak/>
+        <w:t>6</w:t>
+      </w:r>
+      <w:r>
+        <w:rPr>
+          <w:rFonts w:ascii="黑体" w:eastAsia="黑体" w:hint="eastAsia"/>
+          <w:b/>
+          <w:sz w:val="36"/>
+          <w:szCs w:val="36"/>
+        </w:rPr>
+        <w:t xml:space="preserve"> </w:t>
+      </w:r>
+      <w:r>
+        <w:rPr>
+          <w:rFonts w:eastAsia="黑体" w:hint="eastAsia"/>
+          <w:b/>
+          <w:sz w:val="36"/>
+          <w:szCs w:val="36"/>
+        </w:rPr>
+        <w:t>算法平台构建</w:t>
+      </w:r>
+    </w:p>
+    <w:p>
+      <w:pPr>
+        <w:spacing w:beforeLines="50" w:before="156" w:afterLines="50" w:after="156"/>
+        <w:rPr>
+          <w:rFonts w:ascii="宋体" w:hAnsi="宋体" w:hint="eastAsia"/>
+        </w:rPr>
+      </w:pPr>
+      <w:r>
+        <w:rPr>
+          <w:rFonts w:hint="eastAsia"/>
+          <w:b/>
+          <w:sz w:val="28"/>
+          <w:szCs w:val="28"/>
+        </w:rPr>
+        <w:t>6</w:t>
+      </w:r>
+      <w:r>
+        <w:rPr>
+          <w:b/>
+          <w:sz w:val="28"/>
+          <w:szCs w:val="28"/>
+        </w:rPr>
+        <w:t>.</w:t>
+      </w:r>
+      <w:r>
+        <w:rPr>
+          <w:rFonts w:hint="eastAsia"/>
+          <w:b/>
+          <w:sz w:val="28"/>
+          <w:szCs w:val="28"/>
+        </w:rPr>
+        <w:t>1</w:t>
+      </w:r>
+      <w:r>
+        <w:rPr>
+          <w:rFonts w:ascii="黑体" w:eastAsia="黑体" w:hint="eastAsia"/>
+          <w:b/>
+          <w:sz w:val="28"/>
+          <w:szCs w:val="28"/>
+        </w:rPr>
+        <w:t>计算平台</w:t>
+      </w:r>
+      <w:r>
+        <w:rPr>
+          <w:rFonts w:ascii="宋体" w:hAnsi="宋体"/>
+        </w:rPr>
+        <w:t xml:space="preserve"> </w:t>
+      </w:r>
+    </w:p>
+    <w:p>
+      <w:pPr>
+        <w:spacing w:line="360" w:lineRule="auto"/>
+        <w:ind w:firstLineChars="200" w:firstLine="480"/>
+        <w:rPr>
+          <w:rFonts w:ascii="宋体" w:hAnsi="宋体"/>
+          <w:sz w:val="24"/>
+        </w:rPr>
+      </w:pPr>
+      <w:r>
+        <w:rPr>
+          <w:rFonts w:ascii="宋体" w:hAnsi="宋体" w:hint="eastAsia"/>
+          <w:sz w:val="24"/>
+        </w:rPr>
+        <w:t>本文采用的</w:t>
+      </w:r>
+      <w:r>
+        <w:rPr>
+          <w:rFonts w:ascii="宋体" w:hAnsi="宋体" w:hint="eastAsia"/>
+          <w:sz w:val="24"/>
+        </w:rPr>
+        <w:t>是Linux内核操作系统的桌面发行版本Ubuntu 14.04，支持ROS的</w:t>
+      </w:r>
+      <w:r>
+        <w:rPr>
+          <w:rFonts w:ascii="宋体" w:hAnsi="宋体"/>
+          <w:sz w:val="24"/>
+        </w:rPr>
+        <w:t>Indigo版本</w:t>
+      </w:r>
+      <w:r>
+        <w:rPr>
+          <w:rFonts w:ascii="宋体" w:hAnsi="宋体" w:hint="eastAsia"/>
+          <w:sz w:val="24"/>
+        </w:rPr>
+        <w:t>。</w:t>
+      </w:r>
+      <w:r>
+        <w:rPr>
+          <w:rFonts w:ascii="宋体" w:hAnsi="宋体"/>
+          <w:sz w:val="24"/>
+        </w:rPr>
+        <w:t>Linux是一种</w:t>
+      </w:r>
+      <w:hyperlink r:id="rId114" w:tooltip="自由及开放源代码软件" w:history="1">
+        <w:r>
+          <w:rPr>
+            <w:rFonts w:ascii="宋体" w:hAnsi="宋体"/>
+            <w:sz w:val="24"/>
+          </w:rPr>
+          <w:t>自由和开放源代码</w:t>
+        </w:r>
+      </w:hyperlink>
+      <w:r>
+        <w:rPr>
+          <w:rFonts w:ascii="宋体" w:hAnsi="宋体"/>
+          <w:sz w:val="24"/>
+        </w:rPr>
+        <w:t>的</w:t>
+      </w:r>
+      <w:hyperlink r:id="rId115" w:tooltip="类Unix系统" w:history="1">
+        <w:r>
+          <w:rPr>
+            <w:rFonts w:ascii="宋体" w:hAnsi="宋体"/>
+            <w:sz w:val="24"/>
+          </w:rPr>
+          <w:t>类UNIX</w:t>
+        </w:r>
+      </w:hyperlink>
+      <w:hyperlink r:id="rId116" w:tooltip="操作系统" w:history="1">
+        <w:r>
+          <w:rPr>
+            <w:rFonts w:ascii="宋体" w:hAnsi="宋体"/>
+            <w:sz w:val="24"/>
+          </w:rPr>
+          <w:t>操作系统</w:t>
+        </w:r>
+      </w:hyperlink>
+      <w:r>
+        <w:rPr>
+          <w:rFonts w:ascii="宋体" w:hAnsi="宋体"/>
+          <w:sz w:val="24"/>
+        </w:rPr>
+        <w:t>。该操作系统的</w:t>
+      </w:r>
+      <w:hyperlink r:id="rId117" w:tooltip="内核" w:history="1">
+        <w:r>
+          <w:rPr>
+            <w:rFonts w:ascii="宋体" w:hAnsi="宋体"/>
+            <w:sz w:val="24"/>
+          </w:rPr>
+          <w:t>内核</w:t>
+        </w:r>
+      </w:hyperlink>
+      <w:r>
+        <w:rPr>
+          <w:rFonts w:ascii="宋体" w:hAnsi="宋体"/>
+          <w:sz w:val="24"/>
+        </w:rPr>
+        <w:t>由</w:t>
+      </w:r>
+      <w:hyperlink r:id="rId118" w:tooltip="林纳斯·托瓦兹" w:history="1">
+        <w:r>
+          <w:rPr>
+            <w:rFonts w:ascii="宋体" w:hAnsi="宋体"/>
+            <w:sz w:val="24"/>
+          </w:rPr>
+          <w:t>林纳斯·托瓦兹</w:t>
+        </w:r>
+      </w:hyperlink>
+      <w:r>
+        <w:rPr>
+          <w:rFonts w:ascii="宋体" w:hAnsi="宋体"/>
+          <w:sz w:val="24"/>
+        </w:rPr>
+        <w:t>在1991年10月5日首次发布。，在加上</w:t>
+      </w:r>
+      <w:hyperlink r:id="rId119" w:tooltip="用户空间" w:history="1">
+        <w:r>
+          <w:rPr>
+            <w:rFonts w:ascii="宋体" w:hAnsi="宋体"/>
+            <w:sz w:val="24"/>
+          </w:rPr>
+          <w:t>用户空间</w:t>
+        </w:r>
+      </w:hyperlink>
+      <w:r>
+        <w:rPr>
+          <w:rFonts w:ascii="宋体" w:hAnsi="宋体"/>
+          <w:sz w:val="24"/>
+        </w:rPr>
+        <w:t>的</w:t>
+      </w:r>
+      <w:hyperlink r:id="rId120" w:tooltip="应用程序" w:history="1">
+        <w:r>
+          <w:rPr>
+            <w:rFonts w:ascii="宋体" w:hAnsi="宋体"/>
+            <w:sz w:val="24"/>
+          </w:rPr>
+          <w:t>应用程序</w:t>
+        </w:r>
+      </w:hyperlink>
+      <w:r>
+        <w:rPr>
+          <w:rFonts w:ascii="宋体" w:hAnsi="宋体"/>
+          <w:sz w:val="24"/>
+        </w:rPr>
+        <w:t>之后，成为Linux操作系统。Linux也是</w:t>
+      </w:r>
+      <w:hyperlink r:id="rId121" w:tooltip="自由软件" w:history="1">
+        <w:r>
+          <w:rPr>
+            <w:rFonts w:ascii="宋体" w:hAnsi="宋体"/>
+            <w:sz w:val="24"/>
+          </w:rPr>
+          <w:t>自由软件</w:t>
+        </w:r>
+      </w:hyperlink>
+      <w:r>
+        <w:rPr>
+          <w:rFonts w:ascii="宋体" w:hAnsi="宋体"/>
+          <w:sz w:val="24"/>
+        </w:rPr>
+        <w:t>和</w:t>
+      </w:r>
+      <w:hyperlink r:id="rId122" w:tooltip="开放源代码软件" w:history="1">
+        <w:r>
+          <w:rPr>
+            <w:rFonts w:ascii="宋体" w:hAnsi="宋体"/>
+            <w:sz w:val="24"/>
+          </w:rPr>
+          <w:t>开放源代码软件</w:t>
+        </w:r>
+      </w:hyperlink>
+      <w:r>
+        <w:rPr>
+          <w:rFonts w:ascii="宋体" w:hAnsi="宋体"/>
+          <w:sz w:val="24"/>
+        </w:rPr>
+        <w:t>发展中最著名的例子。只要遵循</w:t>
+      </w:r>
+      <w:hyperlink r:id="rId123" w:tooltip="GNU通用公共许可证" w:history="1">
+        <w:r>
+          <w:rPr>
+            <w:rFonts w:ascii="宋体" w:hAnsi="宋体"/>
+            <w:sz w:val="24"/>
+          </w:rPr>
+          <w:t>GNU通用公共许可证</w:t>
+        </w:r>
+      </w:hyperlink>
+      <w:r>
+        <w:rPr>
+          <w:rFonts w:ascii="宋体" w:hAnsi="宋体"/>
+          <w:sz w:val="24"/>
+        </w:rPr>
+        <w:t>，任何个人和机构都可以自由地使用Linux的所有底层</w:t>
+      </w:r>
+      <w:hyperlink r:id="rId124" w:tooltip="源代码" w:history="1">
+        <w:r>
+          <w:rPr>
+            <w:rFonts w:ascii="宋体" w:hAnsi="宋体"/>
+            <w:sz w:val="24"/>
+          </w:rPr>
+          <w:t>源代码</w:t>
+        </w:r>
+      </w:hyperlink>
+      <w:r>
+        <w:rPr>
+          <w:rFonts w:ascii="宋体" w:hAnsi="宋体"/>
+          <w:sz w:val="24"/>
+        </w:rPr>
+        <w:t>，也可以自由地修改和再发布。大多数Linux系统还包括像提供</w:t>
+      </w:r>
+      <w:hyperlink r:id="rId125" w:tooltip="GUI" w:history="1">
+        <w:r>
+          <w:rPr>
+            <w:rFonts w:ascii="宋体" w:hAnsi="宋体"/>
+            <w:sz w:val="24"/>
+          </w:rPr>
+          <w:t>GUI</w:t>
+        </w:r>
+      </w:hyperlink>
+      <w:r>
+        <w:rPr>
+          <w:rFonts w:ascii="宋体" w:hAnsi="宋体"/>
+          <w:sz w:val="24"/>
+        </w:rPr>
+        <w:t>的</w:t>
+      </w:r>
+      <w:hyperlink r:id="rId126" w:tooltip="X Window" w:history="1">
+        <w:r>
+          <w:rPr>
+            <w:rFonts w:ascii="宋体" w:hAnsi="宋体"/>
+            <w:sz w:val="24"/>
+          </w:rPr>
+          <w:t>X Window</w:t>
+        </w:r>
+      </w:hyperlink>
+      <w:r>
+        <w:rPr>
+          <w:rFonts w:ascii="宋体" w:hAnsi="宋体"/>
+          <w:sz w:val="24"/>
+        </w:rPr>
+        <w:t>之类的程序。除了一部分专家之外，大多数人都是直接使用</w:t>
+      </w:r>
+      <w:hyperlink r:id="rId127" w:tooltip="Linux发行版" w:history="1">
+        <w:r>
+          <w:rPr>
+            <w:rFonts w:ascii="宋体" w:hAnsi="宋体"/>
+            <w:sz w:val="24"/>
+          </w:rPr>
+          <w:t>Linux发行版</w:t>
+        </w:r>
+      </w:hyperlink>
+      <w:r>
+        <w:rPr>
+          <w:rFonts w:ascii="宋体" w:hAnsi="宋体"/>
+          <w:sz w:val="24"/>
+        </w:rPr>
+        <w:t>，而不是自己选择每一样组件或自行设置。</w:t>
+      </w:r>
+    </w:p>
+    <w:p>
+      <w:pPr>
+        <w:spacing w:line="360" w:lineRule="auto"/>
+        <w:ind w:firstLineChars="200" w:firstLine="480"/>
+        <w:rPr>
+          <w:rFonts w:ascii="宋体" w:hAnsi="宋体"/>
+          <w:sz w:val="24"/>
+        </w:rPr>
+      </w:pPr>
+      <w:r>
+        <w:rPr>
+          <w:rFonts w:ascii="宋体" w:hAnsi="宋体"/>
+          <w:sz w:val="24"/>
+        </w:rPr>
+        <w:t>Linux最初是作为支持</w:t>
+      </w:r>
+      <w:hyperlink r:id="rId128" w:tooltip="英特尔" w:history="1">
+        <w:r>
+          <w:rPr>
+            <w:rFonts w:ascii="宋体" w:hAnsi="宋体"/>
+            <w:sz w:val="24"/>
+          </w:rPr>
+          <w:t>英特尔</w:t>
+        </w:r>
+      </w:hyperlink>
+      <w:hyperlink r:id="rId129" w:tooltip="X86" w:history="1">
+        <w:r>
+          <w:rPr>
+            <w:rFonts w:ascii="宋体" w:hAnsi="宋体"/>
+            <w:sz w:val="24"/>
+          </w:rPr>
+          <w:t>x86</w:t>
+        </w:r>
+      </w:hyperlink>
+      <w:r>
+        <w:rPr>
+          <w:rFonts w:ascii="宋体" w:hAnsi="宋体"/>
+          <w:sz w:val="24"/>
+        </w:rPr>
+        <w:t>架构的个人电脑的一个自由操作系统。目前Linux已经被移植到更多的计算机</w:t>
+      </w:r>
+      <w:hyperlink r:id="rId130" w:tooltip="硬件" w:history="1">
+        <w:r>
+          <w:rPr>
+            <w:rFonts w:ascii="宋体" w:hAnsi="宋体"/>
+            <w:sz w:val="24"/>
+          </w:rPr>
+          <w:t>硬件</w:t>
+        </w:r>
+      </w:hyperlink>
+      <w:r>
+        <w:rPr>
+          <w:rFonts w:ascii="宋体" w:hAnsi="宋体"/>
+          <w:sz w:val="24"/>
+        </w:rPr>
+        <w:t>平台，远远超出其他任何操作系统。Linux可以运行在</w:t>
+      </w:r>
+      <w:hyperlink r:id="rId131" w:tooltip="服务器" w:history="1">
+        <w:r>
+          <w:rPr>
+            <w:rFonts w:ascii="宋体" w:hAnsi="宋体"/>
+            <w:sz w:val="24"/>
+          </w:rPr>
+          <w:t>服务器</w:t>
+        </w:r>
+      </w:hyperlink>
+      <w:r>
+        <w:rPr>
+          <w:rFonts w:ascii="宋体" w:hAnsi="宋体"/>
+          <w:sz w:val="24"/>
+        </w:rPr>
+        <w:t>和其他大型平台之上，如</w:t>
+      </w:r>
+      <w:hyperlink r:id="rId132" w:tooltip="大型主机" w:history="1">
+        <w:r>
+          <w:rPr>
+            <w:rFonts w:ascii="宋体" w:hAnsi="宋体"/>
+            <w:sz w:val="24"/>
+          </w:rPr>
+          <w:t>大型主机</w:t>
+        </w:r>
+      </w:hyperlink>
+      <w:r>
+        <w:rPr>
+          <w:rFonts w:ascii="宋体" w:hAnsi="宋体"/>
+          <w:sz w:val="24"/>
+        </w:rPr>
+        <w:t>和</w:t>
+      </w:r>
+      <w:hyperlink r:id="rId133" w:tooltip="超级计算机" w:history="1">
+        <w:r>
+          <w:rPr>
+            <w:rFonts w:ascii="宋体" w:hAnsi="宋体"/>
+            <w:sz w:val="24"/>
+          </w:rPr>
+          <w:t>超级计算机</w:t>
+        </w:r>
+      </w:hyperlink>
+      <w:r>
+        <w:rPr>
+          <w:rFonts w:ascii="宋体" w:hAnsi="宋体"/>
+          <w:sz w:val="24"/>
+        </w:rPr>
+        <w:t>。世界上500个最快的超级计算机90％以上运行Linux发行版或变种，包括最快的前10名超级电脑运行的都是基于Linux内核的操作系统。Linux也广泛应用在</w:t>
+      </w:r>
+      <w:hyperlink r:id="rId134" w:tooltip="嵌入式系统" w:history="1">
+        <w:r>
+          <w:rPr>
+            <w:rFonts w:ascii="宋体" w:hAnsi="宋体"/>
+            <w:sz w:val="24"/>
+          </w:rPr>
+          <w:t>嵌入式系统</w:t>
+        </w:r>
+      </w:hyperlink>
+      <w:r>
+        <w:rPr>
+          <w:rFonts w:ascii="宋体" w:hAnsi="宋体"/>
+          <w:sz w:val="24"/>
+        </w:rPr>
+        <w:t>上，如</w:t>
+      </w:r>
+      <w:hyperlink r:id="rId135" w:tooltip="手机" w:history="1">
+        <w:r>
+          <w:rPr>
+            <w:rFonts w:ascii="宋体" w:hAnsi="宋体"/>
+            <w:sz w:val="24"/>
+          </w:rPr>
+          <w:t>手机</w:t>
+        </w:r>
+      </w:hyperlink>
+      <w:r>
+        <w:rPr>
+          <w:rFonts w:ascii="宋体" w:hAnsi="宋体"/>
+          <w:sz w:val="24"/>
+        </w:rPr>
+        <w:t>（Mobile Phone）、</w:t>
+      </w:r>
+      <w:hyperlink r:id="rId136" w:tooltip="平板电脑" w:history="1">
+        <w:r>
+          <w:rPr>
+            <w:rFonts w:ascii="宋体" w:hAnsi="宋体"/>
+            <w:sz w:val="24"/>
+          </w:rPr>
+          <w:t>平板电脑</w:t>
+        </w:r>
+      </w:hyperlink>
+      <w:r>
+        <w:rPr>
+          <w:rFonts w:ascii="宋体" w:hAnsi="宋体"/>
+          <w:sz w:val="24"/>
+        </w:rPr>
+        <w:t>（Tablet）、</w:t>
+      </w:r>
+      <w:hyperlink r:id="rId137" w:tooltip="路由器" w:history="1">
+        <w:r>
+          <w:rPr>
+            <w:rFonts w:ascii="宋体" w:hAnsi="宋体"/>
+            <w:sz w:val="24"/>
+          </w:rPr>
+          <w:t>路由器</w:t>
+        </w:r>
+      </w:hyperlink>
+      <w:r>
+        <w:rPr>
+          <w:rFonts w:ascii="宋体" w:hAnsi="宋体"/>
+          <w:sz w:val="24"/>
+        </w:rPr>
+        <w:t>（Router）、</w:t>
+      </w:r>
+      <w:hyperlink r:id="rId138" w:tooltip="电视" w:history="1">
+        <w:r>
+          <w:rPr>
+            <w:rFonts w:ascii="宋体" w:hAnsi="宋体"/>
+            <w:sz w:val="24"/>
+          </w:rPr>
+          <w:t>电视</w:t>
+        </w:r>
+      </w:hyperlink>
+      <w:r>
+        <w:rPr>
+          <w:rFonts w:ascii="宋体" w:hAnsi="宋体"/>
+          <w:sz w:val="24"/>
+        </w:rPr>
+        <w:t>（TV）和</w:t>
+      </w:r>
+      <w:hyperlink r:id="rId139" w:tooltip="电子游戏机" w:history="1">
+        <w:r>
+          <w:rPr>
+            <w:rFonts w:ascii="宋体" w:hAnsi="宋体"/>
+            <w:sz w:val="24"/>
+          </w:rPr>
+          <w:t>电子游戏机</w:t>
+        </w:r>
+      </w:hyperlink>
+      <w:r>
+        <w:rPr>
+          <w:rFonts w:ascii="宋体" w:hAnsi="宋体"/>
+          <w:sz w:val="24"/>
+        </w:rPr>
+        <w:t>等。在</w:t>
+      </w:r>
+      <w:hyperlink r:id="rId140" w:tooltip="移动设备" w:history="1">
+        <w:r>
+          <w:rPr>
+            <w:rFonts w:ascii="宋体" w:hAnsi="宋体"/>
+            <w:sz w:val="24"/>
+          </w:rPr>
+          <w:t>移动设备</w:t>
+        </w:r>
+      </w:hyperlink>
+      <w:r>
+        <w:rPr>
+          <w:rFonts w:ascii="宋体" w:hAnsi="宋体"/>
+          <w:sz w:val="24"/>
+        </w:rPr>
+        <w:t>上广泛使用的</w:t>
+      </w:r>
+      <w:hyperlink r:id="rId141" w:tooltip="Android" w:history="1">
+        <w:r>
+          <w:rPr>
+            <w:rFonts w:ascii="宋体" w:hAnsi="宋体"/>
+            <w:sz w:val="24"/>
+          </w:rPr>
+          <w:t>Android</w:t>
+        </w:r>
+      </w:hyperlink>
+      <w:r>
+        <w:rPr>
+          <w:rFonts w:ascii="宋体" w:hAnsi="宋体"/>
+          <w:sz w:val="24"/>
+        </w:rPr>
+        <w:t>操作系统就是创建在Linux内核之上。</w:t>
+      </w:r>
+    </w:p>
+    <w:p>
+      <w:pPr>
+        <w:spacing w:line="360" w:lineRule="auto"/>
+        <w:ind w:firstLineChars="200" w:firstLine="480"/>
+        <w:rPr>
+          <w:rFonts w:ascii="宋体" w:hAnsi="宋体"/>
+          <w:sz w:val="24"/>
+        </w:rPr>
+      </w:pPr>
+      <w:r>
+        <w:rPr>
+          <w:rFonts w:ascii="宋体" w:hAnsi="宋体"/>
+          <w:sz w:val="24"/>
+        </w:rPr>
+        <w:t>通常情况下，Linux被打包成供个人计算机和服务器使用的Linux发行版，一些流行的主流Linux发布版，包括</w:t>
+      </w:r>
+      <w:hyperlink r:id="rId142" w:tooltip="Debian" w:history="1">
+        <w:r>
+          <w:rPr>
+            <w:rFonts w:ascii="宋体" w:hAnsi="宋体"/>
+            <w:sz w:val="24"/>
+          </w:rPr>
+          <w:t>Debian</w:t>
+        </w:r>
+      </w:hyperlink>
+      <w:r>
+        <w:rPr>
+          <w:rFonts w:ascii="宋体" w:hAnsi="宋体"/>
+          <w:sz w:val="24"/>
+        </w:rPr>
+        <w:t>（及其派生版本</w:t>
+      </w:r>
+      <w:hyperlink r:id="rId143" w:tooltip="Ubuntu" w:history="1">
+        <w:r>
+          <w:rPr>
+            <w:rFonts w:ascii="宋体" w:hAnsi="宋体"/>
+            <w:sz w:val="24"/>
+          </w:rPr>
+          <w:t>Ubuntu</w:t>
+        </w:r>
+      </w:hyperlink>
+      <w:r>
+        <w:rPr>
+          <w:rFonts w:ascii="宋体" w:hAnsi="宋体"/>
+          <w:sz w:val="24"/>
+        </w:rPr>
+        <w:t>、</w:t>
+      </w:r>
+      <w:hyperlink r:id="rId144" w:tooltip="Linux Mint" w:history="1">
+        <w:r>
+          <w:rPr>
+            <w:rFonts w:ascii="宋体" w:hAnsi="宋体"/>
+            <w:sz w:val="24"/>
+          </w:rPr>
+          <w:t>Linux Mint</w:t>
+        </w:r>
+      </w:hyperlink>
+      <w:r>
+        <w:rPr>
+          <w:rFonts w:ascii="宋体" w:hAnsi="宋体"/>
+          <w:sz w:val="24"/>
+        </w:rPr>
+        <w:t>）、</w:t>
+      </w:r>
+      <w:hyperlink r:id="rId145" w:tooltip="Fedora" w:history="1">
+        <w:r>
+          <w:rPr>
+            <w:rFonts w:ascii="宋体" w:hAnsi="宋体"/>
+            <w:sz w:val="24"/>
+          </w:rPr>
+          <w:t>Fedora</w:t>
+        </w:r>
+      </w:hyperlink>
+      <w:r>
+        <w:rPr>
+          <w:rFonts w:ascii="宋体" w:hAnsi="宋体"/>
+          <w:sz w:val="24"/>
+        </w:rPr>
+        <w:t>（及其相关版本</w:t>
+      </w:r>
+      <w:hyperlink r:id="rId146" w:tooltip="Red Hat Enterprise Linux" w:history="1">
+        <w:r>
+          <w:rPr>
+            <w:rFonts w:ascii="宋体" w:hAnsi="宋体"/>
+            <w:sz w:val="24"/>
+          </w:rPr>
+          <w:t>Red Hat Enterprise Linux</w:t>
+        </w:r>
+      </w:hyperlink>
+      <w:r>
+        <w:rPr>
+          <w:rFonts w:ascii="宋体" w:hAnsi="宋体"/>
+          <w:sz w:val="24"/>
+        </w:rPr>
+        <w:t>、</w:t>
+      </w:r>
+      <w:hyperlink r:id="rId147" w:tooltip="CentOS" w:history="1">
+        <w:r>
+          <w:rPr>
+            <w:rFonts w:ascii="宋体" w:hAnsi="宋体"/>
+            <w:sz w:val="24"/>
+          </w:rPr>
+          <w:t>CentOS</w:t>
+        </w:r>
+      </w:hyperlink>
+      <w:r>
+        <w:rPr>
+          <w:rFonts w:ascii="宋体" w:hAnsi="宋体"/>
+          <w:sz w:val="24"/>
+        </w:rPr>
+        <w:t>）和</w:t>
+      </w:r>
+      <w:hyperlink r:id="rId148" w:tooltip="OpenSUSE" w:history="1">
+        <w:r>
+          <w:rPr>
+            <w:rFonts w:ascii="宋体" w:hAnsi="宋体"/>
+            <w:sz w:val="24"/>
+          </w:rPr>
+          <w:t>openSUSE</w:t>
+        </w:r>
+      </w:hyperlink>
+      <w:r>
+        <w:rPr>
+          <w:rFonts w:ascii="宋体" w:hAnsi="宋体"/>
+          <w:sz w:val="24"/>
+        </w:rPr>
+        <w:t>等。Linux发行版包含Linux内核和支撑内核的实用</w:t>
+      </w:r>
+      <w:hyperlink r:id="rId149" w:tooltip="程序" w:history="1">
+        <w:r>
+          <w:rPr>
+            <w:rFonts w:ascii="宋体" w:hAnsi="宋体"/>
+            <w:sz w:val="24"/>
+          </w:rPr>
+          <w:t>程序</w:t>
+        </w:r>
+      </w:hyperlink>
+      <w:r>
+        <w:rPr>
+          <w:rFonts w:ascii="宋体" w:hAnsi="宋体"/>
+          <w:sz w:val="24"/>
+        </w:rPr>
+        <w:t>和库，通常还带有大量可以满足各类需求的应用程序。个人计算机使用的Linux发行版通常包含</w:t>
+      </w:r>
+      <w:hyperlink r:id="rId150" w:tooltip="X Window" w:history="1">
+        <w:r>
+          <w:rPr>
+            <w:rFonts w:ascii="宋体" w:hAnsi="宋体"/>
+            <w:sz w:val="24"/>
+          </w:rPr>
+          <w:t>X Window</w:t>
+        </w:r>
+      </w:hyperlink>
+      <w:r>
+        <w:rPr>
+          <w:rFonts w:ascii="宋体" w:hAnsi="宋体"/>
+          <w:sz w:val="24"/>
+        </w:rPr>
+        <w:t>和一个相应的桌面环境，如</w:t>
+      </w:r>
+      <w:hyperlink r:id="rId151" w:tooltip="GNOME" w:history="1">
+        <w:r>
+          <w:rPr>
+            <w:rFonts w:ascii="宋体" w:hAnsi="宋体"/>
+            <w:sz w:val="24"/>
+          </w:rPr>
+          <w:t>GNOME</w:t>
+        </w:r>
+      </w:hyperlink>
+      <w:r>
+        <w:rPr>
+          <w:rFonts w:ascii="宋体" w:hAnsi="宋体"/>
+          <w:sz w:val="24"/>
+        </w:rPr>
+        <w:t>或</w:t>
+      </w:r>
+      <w:hyperlink r:id="rId152" w:tooltip="KDE" w:history="1">
+        <w:r>
+          <w:rPr>
+            <w:rFonts w:ascii="宋体" w:hAnsi="宋体"/>
+            <w:sz w:val="24"/>
+          </w:rPr>
+          <w:t>KDE</w:t>
+        </w:r>
+      </w:hyperlink>
+      <w:r>
+        <w:rPr>
+          <w:rFonts w:ascii="宋体" w:hAnsi="宋体"/>
+          <w:sz w:val="24"/>
+        </w:rPr>
+        <w:t>。桌面Linux操作系统常用的</w:t>
+      </w:r>
+      <w:hyperlink r:id="rId153" w:tooltip="应用程序" w:history="1">
+        <w:r>
+          <w:rPr>
+            <w:rFonts w:ascii="宋体" w:hAnsi="宋体"/>
+            <w:sz w:val="24"/>
+          </w:rPr>
+          <w:t>应用程序</w:t>
+        </w:r>
+      </w:hyperlink>
+      <w:r>
+        <w:rPr>
+          <w:rFonts w:ascii="宋体" w:hAnsi="宋体"/>
+          <w:sz w:val="24"/>
+        </w:rPr>
+        <w:t>，包括</w:t>
+      </w:r>
+      <w:hyperlink r:id="rId154" w:tooltip="Firefox" w:history="1">
+        <w:r>
+          <w:rPr>
+            <w:rFonts w:ascii="宋体" w:hAnsi="宋体"/>
+            <w:sz w:val="24"/>
+          </w:rPr>
+          <w:t>Firefox</w:t>
+        </w:r>
+      </w:hyperlink>
+      <w:r>
+        <w:rPr>
+          <w:rFonts w:ascii="宋体" w:hAnsi="宋体"/>
+          <w:sz w:val="24"/>
+        </w:rPr>
+        <w:t>网页浏览器、</w:t>
+      </w:r>
+      <w:hyperlink r:id="rId155" w:tooltip="LibreOffice" w:history="1">
+        <w:r>
+          <w:rPr>
+            <w:rFonts w:ascii="宋体" w:hAnsi="宋体"/>
+            <w:sz w:val="24"/>
+          </w:rPr>
+          <w:t>LibreOffice</w:t>
+        </w:r>
+      </w:hyperlink>
+      <w:r>
+        <w:rPr>
+          <w:rFonts w:ascii="宋体" w:hAnsi="宋体"/>
+          <w:sz w:val="24"/>
+        </w:rPr>
+        <w:t>办公软件、</w:t>
+      </w:r>
+      <w:hyperlink r:id="rId156" w:tooltip="GIMP" w:history="1">
+        <w:r>
+          <w:rPr>
+            <w:rFonts w:ascii="宋体" w:hAnsi="宋体"/>
+            <w:sz w:val="24"/>
+          </w:rPr>
+          <w:t>GIMP</w:t>
+        </w:r>
+      </w:hyperlink>
+      <w:r>
+        <w:rPr>
+          <w:rFonts w:ascii="宋体" w:hAnsi="宋体"/>
+          <w:sz w:val="24"/>
+        </w:rPr>
+        <w:t>图像处理工具等。由于Linux是自由软件，任何人都可以创建一个匹配自己需求的Linux发行版。</w:t>
+      </w:r>
+    </w:p>
+    <w:p>
+      <w:pPr>
+        <w:spacing w:beforeLines="50" w:before="156" w:afterLines="50" w:after="156"/>
+        <w:ind w:firstLine="420"/>
+        <w:rPr>
+          <w:rFonts w:ascii="宋体" w:hAnsi="宋体" w:hint="eastAsia"/>
+        </w:rPr>
+      </w:pPr>
+    </w:p>
+    <w:p>
+      <w:pPr>
+        <w:widowControl/>
+        <w:jc w:val="center"/>
+        <w:rPr>
           <w:rFonts w:eastAsia="黑体"/>
           <w:b/>
           <w:sz w:val="36"/>
           <w:szCs w:val="36"/>
         </w:rPr>
       </w:pPr>
-      <w:r>
-        <w:rPr>
-          <w:rFonts w:eastAsia="黑体" w:hint="eastAsia"/>
-          <w:b/>
-          <w:sz w:val="36"/>
-          <w:szCs w:val="36"/>
-        </w:rPr>
-        <w:lastRenderedPageBreak/>
-        <w:t>6</w:t>
-      </w:r>
-      <w:r>
-        <w:rPr>
-          <w:rFonts w:ascii="黑体" w:eastAsia="黑体" w:hint="eastAsia"/>
-          <w:b/>
-          <w:sz w:val="36"/>
-          <w:szCs w:val="36"/>
-        </w:rPr>
-        <w:t xml:space="preserve"> </w:t>
-      </w:r>
-      <w:r>
-        <w:rPr>
-          <w:rFonts w:eastAsia="黑体" w:hint="eastAsia"/>
-          <w:b/>
-          <w:sz w:val="36"/>
-          <w:szCs w:val="36"/>
-        </w:rPr>
-        <w:t>算法平台构建</w:t>
-      </w:r>
     </w:p>
     <w:p>
       <w:pPr>
@@ -17739,6 +19640,7 @@
           <w:sz w:val="28"/>
           <w:szCs w:val="28"/>
         </w:rPr>
+        <w:lastRenderedPageBreak/>
         <w:t>6</w:t>
       </w:r>
       <w:r>
@@ -17756,7 +19658,7 @@
           <w:sz w:val="28"/>
           <w:szCs w:val="28"/>
         </w:rPr>
-        <w:t>1</w:t>
+        <w:t>2</w:t>
       </w:r>
       <w:r>
         <w:rPr>
@@ -18073,7 +19975,7 @@
                     </pic:cNvPicPr>
                   </pic:nvPicPr>
                   <pic:blipFill>
-                    <a:blip r:embed="rId114">
+                    <a:blip r:embed="rId157">
                       <a:extLst>
                         <a:ext uri="{28A0092B-C50C-407E-A947-70E740481C1C}">
                           <a14:useLocalDpi xmlns:a14="http://schemas.microsoft.com/office/drawing/2010/main" val="0"/>
@@ -18206,7 +20108,7 @@
           <w:sz w:val="28"/>
           <w:szCs w:val="28"/>
         </w:rPr>
-        <w:t>2</w:t>
+        <w:t>3</w:t>
       </w:r>
       <w:r>
         <w:rPr>
@@ -18321,7 +20223,56 @@
           <w:rFonts w:ascii="宋体" w:hAnsi="宋体" w:hint="eastAsia"/>
           <w:sz w:val="24"/>
         </w:rPr>
-        <w:t>建模和计</w:t>
+        <w:t>建模和计算的运动链，如机器人，生物力学人体模型，计算机动画人物，机床等</w:t>
+      </w:r>
+      <w:r>
+        <w:rPr>
+          <w:rFonts w:ascii="宋体" w:hAnsi="宋体" w:hint="eastAsia"/>
+          <w:sz w:val="24"/>
+        </w:rPr>
+        <w:t>。</w:t>
+      </w:r>
+      <w:r>
+        <w:rPr>
+          <w:rFonts w:ascii="宋体" w:hAnsi="宋体" w:hint="eastAsia"/>
+          <w:sz w:val="24"/>
+        </w:rPr>
+        <w:t>它提供了</w:t>
+      </w:r>
+      <w:r>
+        <w:rPr>
+          <w:rFonts w:ascii="宋体" w:hAnsi="宋体" w:hint="eastAsia"/>
+          <w:sz w:val="24"/>
+        </w:rPr>
+        <w:t>各种几何对象（点，系，线，…）类库，各种</w:t>
+      </w:r>
+      <w:r>
+        <w:rPr>
+          <w:rFonts w:ascii="宋体" w:hAnsi="宋体" w:hint="eastAsia"/>
+          <w:sz w:val="24"/>
+        </w:rPr>
+        <w:t>运动链</w:t>
+      </w:r>
+      <w:r>
+        <w:rPr>
+          <w:rFonts w:ascii="宋体" w:hAnsi="宋体" w:hint="eastAsia"/>
+          <w:sz w:val="24"/>
+        </w:rPr>
+        <w:t>的集合（串行</w:t>
+      </w:r>
+      <w:r>
+        <w:rPr>
+          <w:rFonts w:ascii="宋体" w:hAnsi="宋体" w:hint="eastAsia"/>
+          <w:sz w:val="24"/>
+        </w:rPr>
+        <w:t>，</w:t>
+      </w:r>
+      <w:r>
+        <w:rPr>
+          <w:rFonts w:ascii="宋体" w:hAnsi="宋体" w:hint="eastAsia"/>
+          <w:sz w:val="24"/>
+        </w:rPr>
+        <w:t>仿人，并</w:t>
       </w:r>
       <w:r>
         <w:rPr>
@@ -18329,56 +20280,7 @@
           <w:sz w:val="24"/>
         </w:rPr>
         <w:lastRenderedPageBreak/>
-        <w:t>算的运动链，如机器人，生物力学人体模型，计算机动画人物，机床等</w:t>
-      </w:r>
-      <w:r>
-        <w:rPr>
-          <w:rFonts w:ascii="宋体" w:hAnsi="宋体" w:hint="eastAsia"/>
-          <w:sz w:val="24"/>
-        </w:rPr>
-        <w:t>。</w:t>
-      </w:r>
-      <w:r>
-        <w:rPr>
-          <w:rFonts w:ascii="宋体" w:hAnsi="宋体" w:hint="eastAsia"/>
-          <w:sz w:val="24"/>
-        </w:rPr>
-        <w:t>它提供了</w:t>
-      </w:r>
-      <w:r>
-        <w:rPr>
-          <w:rFonts w:ascii="宋体" w:hAnsi="宋体" w:hint="eastAsia"/>
-          <w:sz w:val="24"/>
-        </w:rPr>
-        <w:t>各种几何对象（点，系，线，…）类库，各种</w:t>
-      </w:r>
-      <w:r>
-        <w:rPr>
-          <w:rFonts w:ascii="宋体" w:hAnsi="宋体" w:hint="eastAsia"/>
-          <w:sz w:val="24"/>
-        </w:rPr>
-        <w:t>运动链</w:t>
-      </w:r>
-      <w:r>
-        <w:rPr>
-          <w:rFonts w:ascii="宋体" w:hAnsi="宋体" w:hint="eastAsia"/>
-          <w:sz w:val="24"/>
-        </w:rPr>
-        <w:t>的集合（串行</w:t>
-      </w:r>
-      <w:r>
-        <w:rPr>
-          <w:rFonts w:ascii="宋体" w:hAnsi="宋体" w:hint="eastAsia"/>
-          <w:sz w:val="24"/>
-        </w:rPr>
-        <w:t>，</w:t>
-      </w:r>
-      <w:r>
-        <w:rPr>
-          <w:rFonts w:ascii="宋体" w:hAnsi="宋体" w:hint="eastAsia"/>
-          <w:sz w:val="24"/>
-        </w:rPr>
-        <w:t>仿人，并行，移动</w:t>
+        <w:t>行，移动</w:t>
       </w:r>
       <w:r>
         <w:rPr>
@@ -18506,7 +20408,7 @@
                     </pic:cNvPicPr>
                   </pic:nvPicPr>
                   <pic:blipFill>
-                    <a:blip r:embed="rId115">
+                    <a:blip r:embed="rId158">
                       <a:extLst>
                         <a:ext uri="{28A0092B-C50C-407E-A947-70E740481C1C}">
                           <a14:useLocalDpi xmlns:a14="http://schemas.microsoft.com/office/drawing/2010/main" val="0"/>
@@ -18618,7 +20520,7 @@
           <w:sz w:val="28"/>
           <w:szCs w:val="28"/>
         </w:rPr>
-        <w:t>3</w:t>
+        <w:t>4</w:t>
       </w:r>
       <w:r>
         <w:rPr>
@@ -18787,7 +20689,6 @@
           <w:sz w:val="28"/>
           <w:szCs w:val="28"/>
         </w:rPr>
-        <w:lastRenderedPageBreak/>
         <w:t>6</w:t>
       </w:r>
       <w:r>
@@ -18805,7 +20706,7 @@
           <w:sz w:val="28"/>
           <w:szCs w:val="28"/>
         </w:rPr>
-        <w:t>4</w:t>
+        <w:t>5</w:t>
       </w:r>
       <w:r>
         <w:rPr>
@@ -18889,6 +20790,7 @@
         <w:rPr>
           <w:rFonts w:hint="eastAsia"/>
         </w:rPr>
+        <w:lastRenderedPageBreak/>
         <w:t>和</w:t>
       </w:r>
       <w:r>
@@ -18997,7 +20899,7 @@
           <w:sz w:val="28"/>
           <w:szCs w:val="28"/>
         </w:rPr>
-        <w:t>5</w:t>
+        <w:t>6</w:t>
       </w:r>
       <w:r>
         <w:rPr>
@@ -19053,7 +20955,7 @@
           <w:sz w:val="24"/>
           <w:szCs w:val="28"/>
         </w:rPr>
-        <w:t>5</w:t>
+        <w:t>6</w:t>
       </w:r>
       <w:r>
         <w:rPr>
@@ -20036,7 +21938,6 @@
           <w:sz w:val="24"/>
           <w:szCs w:val="28"/>
         </w:rPr>
-        <w:lastRenderedPageBreak/>
         <w:t>6</w:t>
       </w:r>
       <w:r>
@@ -20055,7 +21956,7 @@
           <w:sz w:val="24"/>
           <w:szCs w:val="28"/>
         </w:rPr>
-        <w:t>5</w:t>
+        <w:t>6</w:t>
       </w:r>
       <w:r>
         <w:rPr>
@@ -20108,7 +22009,45 @@
           <w:rFonts w:ascii="宋体" w:hAnsi="宋体" w:hint="eastAsia"/>
           <w:sz w:val="24"/>
         </w:rPr>
-        <w:t>相比传统的PID控制，模糊控制是模拟人的思维、推理和判断，将先验知识与工程经验用自然语言到的形式表示出来，用来建立一种使用与数字计算机处理的输入输出过程的模型。模糊控制是智能控制的一个十分重要的研究领域。模糊控制能够避开对象的数学模型，力图从成功失败的经验中提取总结，从中提炼出控制规则。模糊控制是一种基于规则的专家系统。</w:t>
+        <w:t>相比传统的PID控制，模糊控制是模拟人的思维、推理和判断，将先验知识</w:t>
+      </w:r>
+      <w:r>
+        <w:rPr>
+          <w:rFonts w:ascii="宋体" w:hAnsi="宋体" w:hint="eastAsia"/>
+          <w:sz w:val="24"/>
+        </w:rPr>
+        <w:lastRenderedPageBreak/>
+        <w:t>与工程经验用自然语言到的形式表示出来，用来建立一种使用与数字计算机处理的输入输出过程的模型。模糊控制是智能控制的一个十分重要的研究领域</w:t>
+      </w:r>
+      <w:r>
+        <w:rPr>
+          <w:rFonts w:ascii="宋体" w:hAnsi="宋体"/>
+          <w:sz w:val="24"/>
+          <w:vertAlign w:val="superscript"/>
+        </w:rPr>
+        <w:t>[10]</w:t>
+      </w:r>
+      <w:r>
+        <w:rPr>
+          <w:rFonts w:ascii="宋体" w:hAnsi="宋体" w:hint="eastAsia"/>
+          <w:sz w:val="24"/>
+        </w:rPr>
+        <w:t>。模糊控制能够避开对象的数学模型，力图从成功失败的经验中提取总结，从中提炼出控制规则。模糊控制是一种基于规则的专家系统</w:t>
+      </w:r>
+      <w:r>
+        <w:rPr>
+          <w:rFonts w:ascii="宋体" w:hAnsi="宋体"/>
+          <w:sz w:val="24"/>
+          <w:vertAlign w:val="superscript"/>
+        </w:rPr>
+        <w:t>[11]</w:t>
+      </w:r>
+      <w:r>
+        <w:rPr>
+          <w:rFonts w:ascii="宋体" w:hAnsi="宋体" w:hint="eastAsia"/>
+          <w:sz w:val="24"/>
+        </w:rPr>
+        <w:t>。</w:t>
       </w:r>
     </w:p>
     <w:p>
@@ -20663,7 +22602,7 @@
                     </pic:cNvPicPr>
                   </pic:nvPicPr>
                   <pic:blipFill>
-                    <a:blip r:embed="rId116">
+                    <a:blip r:embed="rId159">
                       <a:extLst>
                         <a:ext uri="{28A0092B-C50C-407E-A947-70E740481C1C}">
                           <a14:useLocalDpi xmlns:a14="http://schemas.microsoft.com/office/drawing/2010/main" val="0"/>
@@ -20756,7 +22695,6 @@
           <w:sz w:val="28"/>
           <w:szCs w:val="28"/>
         </w:rPr>
-        <w:lastRenderedPageBreak/>
         <w:t>6</w:t>
       </w:r>
       <w:r>
@@ -20774,7 +22712,7 @@
           <w:sz w:val="28"/>
           <w:szCs w:val="28"/>
         </w:rPr>
-        <w:t>5</w:t>
+        <w:t>7</w:t>
       </w:r>
       <w:r>
         <w:rPr>
@@ -20810,6 +22748,7 @@
           <w:rFonts w:ascii="宋体" w:hAnsi="宋体" w:hint="eastAsia"/>
           <w:sz w:val="24"/>
         </w:rPr>
+        <w:lastRenderedPageBreak/>
         <w:t>实验</w:t>
       </w:r>
       <w:r>
@@ -20959,7 +22898,7 @@
                     </pic:cNvPicPr>
                   </pic:nvPicPr>
                   <pic:blipFill>
-                    <a:blip r:embed="rId117">
+                    <a:blip r:embed="rId160">
                       <a:extLst>
                         <a:ext uri="{28A0092B-C50C-407E-A947-70E740481C1C}">
                           <a14:useLocalDpi xmlns:a14="http://schemas.microsoft.com/office/drawing/2010/main" val="0"/>
@@ -21150,7 +23089,7 @@
                     <pic:cNvPicPr/>
                   </pic:nvPicPr>
                   <pic:blipFill>
-                    <a:blip r:embed="rId118"/>
+                    <a:blip r:embed="rId161"/>
                     <a:stretch>
                       <a:fillRect/>
                     </a:stretch>
@@ -21223,8 +23162,57 @@
           <w:rFonts w:hint="eastAsia"/>
           <w:sz w:val="24"/>
         </w:rPr>
+        <w:t>可以看出传统</w:t>
+      </w:r>
+      <w:r>
+        <w:rPr>
+          <w:rFonts w:hint="eastAsia"/>
+          <w:sz w:val="24"/>
+        </w:rPr>
+        <w:t>PID</w:t>
+      </w:r>
+      <w:r>
+        <w:rPr>
+          <w:rFonts w:hint="eastAsia"/>
+          <w:sz w:val="24"/>
+        </w:rPr>
+        <w:t>与模糊</w:t>
+      </w:r>
+      <w:r>
+        <w:rPr>
+          <w:rFonts w:hint="eastAsia"/>
+          <w:sz w:val="24"/>
+        </w:rPr>
+        <w:t>PID</w:t>
+      </w:r>
+      <w:r>
+        <w:rPr>
+          <w:rFonts w:hint="eastAsia"/>
+          <w:sz w:val="24"/>
+        </w:rPr>
+        <w:t>控制的效果相比较，模糊</w:t>
+      </w:r>
+      <w:r>
+        <w:rPr>
+          <w:rFonts w:hint="eastAsia"/>
+          <w:sz w:val="24"/>
+        </w:rPr>
+        <w:t>PID</w:t>
+      </w:r>
+      <w:r>
+        <w:rPr>
+          <w:rFonts w:hint="eastAsia"/>
+          <w:sz w:val="24"/>
+        </w:rPr>
+        <w:t>的控制效果明显</w:t>
+      </w:r>
+      <w:r>
+        <w:rPr>
+          <w:rFonts w:hint="eastAsia"/>
+          <w:sz w:val="24"/>
+        </w:rPr>
         <w:lastRenderedPageBreak/>
-        <w:t>可以看出传统</w:t>
+        <w:t>要优于传统的</w:t>
       </w:r>
       <w:r>
         <w:rPr>
@@ -21235,48 +23223,6 @@
       </w:r>
       <w:r>
         <w:rPr>
-          <w:rFonts w:hint="eastAsia"/>
-          <w:sz w:val="24"/>
-        </w:rPr>
-        <w:t>与模糊</w:t>
-      </w:r>
-      <w:r>
-        <w:rPr>
-          <w:rFonts w:hint="eastAsia"/>
-          <w:sz w:val="24"/>
-        </w:rPr>
-        <w:t>PID</w:t>
-      </w:r>
-      <w:r>
-        <w:rPr>
-          <w:rFonts w:hint="eastAsia"/>
-          <w:sz w:val="24"/>
-        </w:rPr>
-        <w:t>控制的效果相比较，模糊</w:t>
-      </w:r>
-      <w:r>
-        <w:rPr>
-          <w:rFonts w:hint="eastAsia"/>
-          <w:sz w:val="24"/>
-        </w:rPr>
-        <w:t>PID</w:t>
-      </w:r>
-      <w:r>
-        <w:rPr>
-          <w:rFonts w:hint="eastAsia"/>
-          <w:sz w:val="24"/>
-        </w:rPr>
-        <w:t>的控制效果明显要优于传统的</w:t>
-      </w:r>
-      <w:r>
-        <w:rPr>
-          <w:rFonts w:hint="eastAsia"/>
-          <w:sz w:val="24"/>
-        </w:rPr>
-        <w:t>PID</w:t>
-      </w:r>
-      <w:r>
-        <w:rPr>
           <w:sz w:val="24"/>
         </w:rPr>
         <w:t>控制算法</w:t>
@@ -21349,17 +23295,6 @@
         </w:rPr>
         <w:t>。可以看出模糊控制基于规则和专家经验能够使控制效果得到提升。</w:t>
       </w:r>
-    </w:p>
-    <w:p>
-      <w:pPr>
-        <w:spacing w:line="360" w:lineRule="auto"/>
-        <w:ind w:left="120" w:hangingChars="50" w:hanging="120"/>
-        <w:jc w:val="center"/>
-        <w:rPr>
-          <w:rFonts w:ascii="黑体" w:eastAsia="黑体" w:hAnsi="宋体"/>
-          <w:sz w:val="24"/>
-        </w:rPr>
-      </w:pPr>
     </w:p>
     <w:p>
       <w:pPr>
@@ -21383,6 +23318,101 @@
       </w:r>
       <w:r>
         <w:rPr>
+          <w:rFonts w:eastAsia="黑体" w:hint="eastAsia"/>
+          <w:b/>
+          <w:sz w:val="36"/>
+          <w:szCs w:val="36"/>
+        </w:rPr>
+        <w:t>反思</w:t>
+      </w:r>
+      <w:r>
+        <w:rPr>
+          <w:rFonts w:eastAsia="黑体" w:hint="eastAsia"/>
+          <w:b/>
+          <w:sz w:val="36"/>
+          <w:szCs w:val="36"/>
+        </w:rPr>
+        <w:t>与不足</w:t>
+      </w:r>
+    </w:p>
+    <w:p>
+      <w:pPr>
+        <w:spacing w:line="360" w:lineRule="auto"/>
+        <w:ind w:firstLineChars="200" w:firstLine="480"/>
+        <w:rPr>
+          <w:rFonts w:ascii="宋体" w:hAnsi="宋体" w:hint="eastAsia"/>
+          <w:color w:val="FFFFFF" w:themeColor="background1"/>
+          <w:sz w:val="24"/>
+        </w:rPr>
+      </w:pPr>
+      <w:r>
+        <w:rPr>
+          <w:rFonts w:ascii="宋体" w:hAnsi="宋体" w:hint="eastAsia"/>
+          <w:sz w:val="24"/>
+        </w:rPr>
+        <w:t>本次设计让我学到了很多知识，了解和接触到了很多理论和知识，同时也在实践中完成了很多工作，是自己的能力得到了提升，同时也认识到了自己的不足和差距，在控制理论相关的知识和认知还是相对欠缺，对整体平台架构的设计由于没有经验，换过多次方案，走了很多弯路。但同时也积累了很多经验，认识到实践与理论的不可分割的必要性，理论指导实践，实践验证理论。本次设计最大的收获是将基于图像的视觉伺服的理论成功的应用在了自主搭建的算法验证平台上面并且获取到了真实数据进行分析，在了解到不足后查阅资料，自行设计了模糊PID控制器，改进了系统的动态性能指标，收获颇丰。在此期间，也越来越感到自己的不足。</w:t>
+      </w:r>
+    </w:p>
+    <w:p>
+      <w:pPr>
+        <w:spacing w:line="360" w:lineRule="auto"/>
+        <w:ind w:firstLineChars="200" w:firstLine="480"/>
+        <w:rPr>
+          <w:rFonts w:ascii="宋体" w:hAnsi="宋体"/>
+          <w:sz w:val="24"/>
+        </w:rPr>
+      </w:pPr>
+      <w:r>
+        <w:rPr>
+          <w:rFonts w:ascii="宋体" w:hAnsi="宋体" w:hint="eastAsia"/>
+          <w:sz w:val="24"/>
+        </w:rPr>
+        <w:t>在编写机器人双臂驱动程序的时候，</w:t>
+      </w:r>
+      <w:r>
+        <w:rPr>
+          <w:rFonts w:ascii="宋体" w:hAnsi="宋体" w:hint="eastAsia"/>
+          <w:sz w:val="24"/>
+        </w:rPr>
+        <w:t>由于机器臂的整个驱动程序的复杂性，所以采用了</w:t>
+      </w:r>
+      <w:r>
+        <w:rPr>
+          <w:rFonts w:hint="eastAsia"/>
+          <w:sz w:val="24"/>
+        </w:rPr>
+        <w:t>ROS</w:t>
+      </w:r>
+      <w:r>
+        <w:rPr>
+          <w:rFonts w:ascii="宋体" w:hAnsi="宋体" w:hint="eastAsia"/>
+          <w:sz w:val="24"/>
+        </w:rPr>
+        <w:t>的工具包来实现，但由于提供接口等各种原因，并不能设计最常用的速度控制器，能够使误差呈指数下降，如果要设计速度控制器，需要重新建立机器臂的速度运动学方程，驱动程序也需要进行相关部分改写，工作量巨大。所以设计了简单的位置控制器，推导了交互矩阵，使用了比例环节。中间做了很多简化，在跟踪物体时只用到了两个平动自由度，并没有用到转动自由度，因为手眼摄像机的光轴与机器臂末端旋转的中心轴有一定的装配距离，转动会引起平动的耦合，导致整个运动会很复杂。所以没有考虑转动自由度。</w:t>
+      </w:r>
+    </w:p>
+    <w:p>
+      <w:pPr>
+        <w:widowControl/>
+        <w:jc w:val="center"/>
+        <w:rPr>
+          <w:rFonts w:eastAsia="黑体"/>
+          <w:b/>
+          <w:sz w:val="36"/>
+          <w:szCs w:val="36"/>
+        </w:rPr>
+      </w:pPr>
+      <w:r>
+        <w:rPr>
+          <w:rFonts w:eastAsia="黑体" w:hint="eastAsia"/>
+          <w:b/>
+          <w:sz w:val="36"/>
+          <w:szCs w:val="36"/>
+        </w:rPr>
+        <w:t>8</w:t>
+      </w:r>
+      <w:r>
+        <w:rPr>
           <w:rFonts w:ascii="黑体" w:eastAsia="黑体" w:hint="eastAsia"/>
           <w:b/>
           <w:sz w:val="36"/>
@@ -21397,7 +23427,7 @@
           <w:sz w:val="36"/>
           <w:szCs w:val="36"/>
         </w:rPr>
-        <w:t>不足与反思</w:t>
+        <w:t>致谢</w:t>
       </w:r>
     </w:p>
     <w:p>
@@ -21409,66 +23439,6 @@
           <w:sz w:val="24"/>
         </w:rPr>
       </w:pPr>
-      <w:r>
-        <w:rPr>
-          <w:rFonts w:ascii="宋体" w:hAnsi="宋体" w:hint="eastAsia"/>
-          <w:sz w:val="24"/>
-        </w:rPr>
-        <w:t>由于机器臂的整个驱动程序的复杂性，所以采用了</w:t>
-      </w:r>
-      <w:r>
-        <w:rPr>
-          <w:rFonts w:hint="eastAsia"/>
-          <w:sz w:val="24"/>
-        </w:rPr>
-        <w:t>ROS</w:t>
-      </w:r>
-      <w:r>
-        <w:rPr>
-          <w:rFonts w:ascii="宋体" w:hAnsi="宋体" w:hint="eastAsia"/>
-          <w:sz w:val="24"/>
-        </w:rPr>
-        <w:t>的工具包来实现，但由于提供接口等各种原因，并不能设计最常用的速度控制器，能够使误差呈指数下降，如果要设计速度控制器，需要重新建立机器臂的速度运动学方程，驱动程序也需要进行相关部分改写，工作量巨大。所以设计了简单的位置控制器，推导了交互矩阵，使用了比例环节。中间做了很多简化，在跟踪物体时只用到了两个平动自由度，并没有用到转动自由度，因为手眼摄像机的光轴与机器臂末端旋转的中心轴有一定的装配距离，转动会引起平动的耦合，导致整个运动会很复杂。所以没有考虑转动自由度。</w:t>
-      </w:r>
-    </w:p>
-    <w:p>
-      <w:pPr>
-        <w:widowControl/>
-        <w:jc w:val="center"/>
-        <w:rPr>
-          <w:rFonts w:eastAsia="黑体"/>
-          <w:b/>
-          <w:sz w:val="36"/>
-          <w:szCs w:val="36"/>
-        </w:rPr>
-      </w:pPr>
-      <w:r>
-        <w:rPr>
-          <w:rFonts w:eastAsia="黑体" w:hint="eastAsia"/>
-          <w:b/>
-          <w:sz w:val="36"/>
-          <w:szCs w:val="36"/>
-        </w:rPr>
-        <w:t>8</w:t>
-      </w:r>
-      <w:r>
-        <w:rPr>
-          <w:rFonts w:ascii="黑体" w:eastAsia="黑体" w:hint="eastAsia"/>
-          <w:b/>
-          <w:sz w:val="36"/>
-          <w:szCs w:val="36"/>
-        </w:rPr>
-        <w:t xml:space="preserve"> </w:t>
-      </w:r>
-      <w:r>
-        <w:rPr>
-          <w:rFonts w:eastAsia="黑体" w:hint="eastAsia"/>
-          <w:b/>
-          <w:sz w:val="36"/>
-          <w:szCs w:val="36"/>
-        </w:rPr>
-        <w:t>致谢</w:t>
-      </w:r>
     </w:p>
     <w:p>
       <w:pPr>
@@ -21479,16 +23449,6 @@
           <w:sz w:val="24"/>
         </w:rPr>
       </w:pPr>
-    </w:p>
-    <w:p>
-      <w:pPr>
-        <w:spacing w:line="360" w:lineRule="auto"/>
-        <w:ind w:firstLineChars="200" w:firstLine="480"/>
-        <w:rPr>
-          <w:rFonts w:ascii="宋体" w:hAnsi="宋体"/>
-          <w:sz w:val="24"/>
-        </w:rPr>
-      </w:pPr>
       <w:r>
         <w:rPr>
           <w:rFonts w:ascii="宋体" w:hAnsi="宋体"/>
@@ -21510,7 +23470,7 @@
         </w:rPr>
         <w:t>老师的亲切关怀和悉心指导下完成的。他严肃的科学态度，严谨的治学精神，精益求精的</w:t>
       </w:r>
-      <w:hyperlink r:id="rId119" w:tgtFrame="_blank" w:history="1">
+      <w:hyperlink r:id="rId162" w:tgtFrame="_blank" w:history="1">
         <w:r>
           <w:rPr>
             <w:rFonts w:ascii="宋体" w:hAnsi="宋体"/>
@@ -21604,7 +23564,15 @@
           <w:rFonts w:ascii="宋体" w:hAnsi="宋体" w:hint="eastAsia"/>
           <w:sz w:val="24"/>
         </w:rPr>
-        <w:t>同时也感谢自动化学院为我提供良好的毕业设计的环境，使得我能够接触和使用到前沿的设备和技术。</w:t>
+        <w:t>同时也感谢自动化学院为我提供良好的毕业设计的环境，使得我能够接触和</w:t>
+      </w:r>
+      <w:r>
+        <w:rPr>
+          <w:rFonts w:ascii="宋体" w:hAnsi="宋体" w:hint="eastAsia"/>
+          <w:sz w:val="24"/>
+        </w:rPr>
+        <w:lastRenderedPageBreak/>
+        <w:t>使用到前沿的设备和技术。</w:t>
       </w:r>
     </w:p>
     <w:p>
@@ -21650,14 +23618,982 @@
         <w:spacing w:line="360" w:lineRule="auto"/>
         <w:ind w:firstLineChars="200" w:firstLine="480"/>
         <w:rPr>
+          <w:rFonts w:ascii="宋体" w:hAnsi="宋体" w:hint="eastAsia"/>
+          <w:sz w:val="24"/>
+        </w:rPr>
+      </w:pPr>
+    </w:p>
+    <w:p>
+      <w:pPr>
+        <w:spacing w:line="360" w:lineRule="auto"/>
+        <w:ind w:firstLineChars="200" w:firstLine="480"/>
+        <w:rPr>
+          <w:rFonts w:ascii="宋体" w:hAnsi="宋体" w:hint="eastAsia"/>
+          <w:sz w:val="24"/>
+        </w:rPr>
+      </w:pPr>
+    </w:p>
+    <w:p>
+      <w:pPr>
+        <w:spacing w:line="360" w:lineRule="auto"/>
+        <w:ind w:firstLineChars="200" w:firstLine="480"/>
+        <w:rPr>
+          <w:rFonts w:ascii="宋体" w:hAnsi="宋体" w:hint="eastAsia"/>
+          <w:sz w:val="24"/>
+        </w:rPr>
+      </w:pPr>
+    </w:p>
+    <w:p>
+      <w:pPr>
+        <w:spacing w:line="360" w:lineRule="auto"/>
+        <w:ind w:firstLineChars="200" w:firstLine="480"/>
+        <w:rPr>
+          <w:rFonts w:ascii="宋体" w:hAnsi="宋体" w:hint="eastAsia"/>
+          <w:sz w:val="24"/>
+        </w:rPr>
+      </w:pPr>
+    </w:p>
+    <w:p>
+      <w:pPr>
+        <w:spacing w:line="360" w:lineRule="auto"/>
+        <w:ind w:firstLineChars="200" w:firstLine="480"/>
+        <w:rPr>
+          <w:rFonts w:ascii="宋体" w:hAnsi="宋体" w:hint="eastAsia"/>
+          <w:sz w:val="24"/>
+        </w:rPr>
+      </w:pPr>
+    </w:p>
+    <w:p>
+      <w:pPr>
+        <w:spacing w:line="360" w:lineRule="auto"/>
+        <w:ind w:firstLineChars="200" w:firstLine="480"/>
+        <w:rPr>
+          <w:rFonts w:ascii="宋体" w:hAnsi="宋体" w:hint="eastAsia"/>
+          <w:sz w:val="24"/>
+        </w:rPr>
+      </w:pPr>
+    </w:p>
+    <w:p>
+      <w:pPr>
+        <w:spacing w:line="360" w:lineRule="auto"/>
+        <w:ind w:firstLineChars="200" w:firstLine="480"/>
+        <w:rPr>
+          <w:rFonts w:ascii="宋体" w:hAnsi="宋体" w:hint="eastAsia"/>
+          <w:sz w:val="24"/>
+        </w:rPr>
+      </w:pPr>
+    </w:p>
+    <w:p>
+      <w:pPr>
+        <w:spacing w:line="360" w:lineRule="auto"/>
+        <w:ind w:firstLineChars="200" w:firstLine="480"/>
+        <w:rPr>
+          <w:rFonts w:ascii="宋体" w:hAnsi="宋体" w:hint="eastAsia"/>
+          <w:sz w:val="24"/>
+        </w:rPr>
+      </w:pPr>
+    </w:p>
+    <w:p>
+      <w:pPr>
+        <w:spacing w:line="360" w:lineRule="auto"/>
+        <w:ind w:firstLineChars="200" w:firstLine="480"/>
+        <w:rPr>
+          <w:rFonts w:ascii="宋体" w:hAnsi="宋体" w:hint="eastAsia"/>
+          <w:sz w:val="24"/>
+        </w:rPr>
+      </w:pPr>
+    </w:p>
+    <w:p>
+      <w:pPr>
+        <w:spacing w:line="360" w:lineRule="auto"/>
+        <w:ind w:firstLineChars="200" w:firstLine="480"/>
+        <w:rPr>
+          <w:rFonts w:ascii="宋体" w:hAnsi="宋体" w:hint="eastAsia"/>
+          <w:sz w:val="24"/>
+        </w:rPr>
+      </w:pPr>
+    </w:p>
+    <w:p>
+      <w:pPr>
+        <w:spacing w:line="360" w:lineRule="auto"/>
+        <w:ind w:firstLineChars="200" w:firstLine="480"/>
+        <w:rPr>
+          <w:rFonts w:ascii="宋体" w:hAnsi="宋体" w:hint="eastAsia"/>
+          <w:sz w:val="24"/>
+        </w:rPr>
+      </w:pPr>
+    </w:p>
+    <w:p>
+      <w:pPr>
+        <w:spacing w:line="360" w:lineRule="auto"/>
+        <w:ind w:firstLineChars="200" w:firstLine="480"/>
+        <w:rPr>
+          <w:rFonts w:ascii="宋体" w:hAnsi="宋体" w:hint="eastAsia"/>
+          <w:sz w:val="24"/>
+        </w:rPr>
+      </w:pPr>
+    </w:p>
+    <w:p>
+      <w:pPr>
+        <w:spacing w:line="360" w:lineRule="auto"/>
+        <w:ind w:firstLineChars="200" w:firstLine="480"/>
+        <w:rPr>
+          <w:rFonts w:ascii="宋体" w:hAnsi="宋体" w:hint="eastAsia"/>
+          <w:sz w:val="24"/>
+        </w:rPr>
+      </w:pPr>
+    </w:p>
+    <w:p>
+      <w:pPr>
+        <w:spacing w:line="360" w:lineRule="auto"/>
+        <w:ind w:firstLineChars="200" w:firstLine="480"/>
+        <w:rPr>
+          <w:rFonts w:ascii="宋体" w:hAnsi="宋体" w:hint="eastAsia"/>
+          <w:sz w:val="24"/>
+        </w:rPr>
+      </w:pPr>
+    </w:p>
+    <w:p>
+      <w:pPr>
+        <w:spacing w:line="360" w:lineRule="auto"/>
+        <w:ind w:firstLineChars="200" w:firstLine="480"/>
+        <w:rPr>
+          <w:rFonts w:ascii="宋体" w:hAnsi="宋体" w:hint="eastAsia"/>
+          <w:sz w:val="24"/>
+        </w:rPr>
+      </w:pPr>
+    </w:p>
+    <w:p>
+      <w:pPr>
+        <w:spacing w:line="360" w:lineRule="auto"/>
+        <w:ind w:firstLineChars="200" w:firstLine="480"/>
+        <w:rPr>
+          <w:rFonts w:ascii="宋体" w:hAnsi="宋体" w:hint="eastAsia"/>
+          <w:sz w:val="24"/>
+        </w:rPr>
+      </w:pPr>
+    </w:p>
+    <w:p>
+      <w:pPr>
+        <w:spacing w:line="360" w:lineRule="auto"/>
+        <w:ind w:firstLineChars="200" w:firstLine="480"/>
+        <w:rPr>
+          <w:rFonts w:ascii="宋体" w:hAnsi="宋体" w:hint="eastAsia"/>
+          <w:sz w:val="24"/>
+        </w:rPr>
+      </w:pPr>
+    </w:p>
+    <w:p>
+      <w:pPr>
+        <w:spacing w:line="360" w:lineRule="auto"/>
+        <w:ind w:firstLineChars="200" w:firstLine="480"/>
+        <w:rPr>
+          <w:rFonts w:ascii="宋体" w:hAnsi="宋体" w:hint="eastAsia"/>
+          <w:sz w:val="24"/>
+        </w:rPr>
+      </w:pPr>
+    </w:p>
+    <w:p>
+      <w:pPr>
+        <w:spacing w:line="360" w:lineRule="auto"/>
+        <w:ind w:firstLineChars="200" w:firstLine="480"/>
+        <w:rPr>
+          <w:rFonts w:ascii="宋体" w:hAnsi="宋体" w:hint="eastAsia"/>
+          <w:sz w:val="24"/>
+        </w:rPr>
+      </w:pPr>
+    </w:p>
+    <w:p>
+      <w:pPr>
+        <w:spacing w:line="360" w:lineRule="auto"/>
+        <w:ind w:firstLineChars="200" w:firstLine="480"/>
+        <w:rPr>
+          <w:rFonts w:ascii="宋体" w:hAnsi="宋体" w:hint="eastAsia"/>
+          <w:sz w:val="24"/>
+        </w:rPr>
+      </w:pPr>
+    </w:p>
+    <w:p>
+      <w:pPr>
+        <w:spacing w:line="360" w:lineRule="auto"/>
+        <w:ind w:firstLineChars="200" w:firstLine="480"/>
+        <w:rPr>
+          <w:rFonts w:ascii="宋体" w:hAnsi="宋体" w:hint="eastAsia"/>
+          <w:sz w:val="24"/>
+        </w:rPr>
+      </w:pPr>
+    </w:p>
+    <w:p>
+      <w:pPr>
+        <w:spacing w:line="360" w:lineRule="auto"/>
+        <w:ind w:firstLineChars="200" w:firstLine="480"/>
+        <w:rPr>
+          <w:rFonts w:ascii="宋体" w:hAnsi="宋体" w:hint="eastAsia"/>
+          <w:sz w:val="24"/>
+        </w:rPr>
+      </w:pPr>
+    </w:p>
+    <w:p>
+      <w:pPr>
+        <w:spacing w:line="360" w:lineRule="auto"/>
+        <w:ind w:firstLineChars="200" w:firstLine="480"/>
+        <w:rPr>
+          <w:rFonts w:ascii="宋体" w:hAnsi="宋体" w:hint="eastAsia"/>
+          <w:sz w:val="24"/>
+        </w:rPr>
+      </w:pPr>
+    </w:p>
+    <w:p>
+      <w:pPr>
+        <w:spacing w:line="360" w:lineRule="auto"/>
+        <w:ind w:firstLineChars="200" w:firstLine="480"/>
+        <w:rPr>
+          <w:rFonts w:ascii="宋体" w:hAnsi="宋体" w:hint="eastAsia"/>
+          <w:sz w:val="24"/>
+        </w:rPr>
+      </w:pPr>
+    </w:p>
+    <w:p>
+      <w:pPr>
+        <w:spacing w:line="360" w:lineRule="auto"/>
+        <w:ind w:firstLineChars="200" w:firstLine="480"/>
+        <w:rPr>
+          <w:rFonts w:ascii="宋体" w:hAnsi="宋体" w:hint="eastAsia"/>
+          <w:sz w:val="24"/>
+        </w:rPr>
+      </w:pPr>
+    </w:p>
+    <w:p>
+      <w:pPr>
+        <w:spacing w:line="360" w:lineRule="auto"/>
+        <w:ind w:firstLineChars="200" w:firstLine="480"/>
+        <w:rPr>
+          <w:rFonts w:ascii="宋体" w:hAnsi="宋体" w:hint="eastAsia"/>
+          <w:sz w:val="24"/>
+        </w:rPr>
+      </w:pPr>
+    </w:p>
+    <w:p>
+      <w:pPr>
+        <w:spacing w:line="360" w:lineRule="auto"/>
+        <w:ind w:firstLineChars="200" w:firstLine="480"/>
+        <w:rPr>
+          <w:rFonts w:ascii="宋体" w:hAnsi="宋体"/>
+          <w:sz w:val="24"/>
+        </w:rPr>
+      </w:pPr>
+      <w:bookmarkStart w:id="2" w:name="_GoBack"/>
+      <w:bookmarkEnd w:id="2"/>
+    </w:p>
+    <w:p>
+      <w:pPr>
+        <w:spacing w:line="360" w:lineRule="auto"/>
+        <w:jc w:val="left"/>
+        <w:rPr>
+          <w:rFonts w:ascii="宋体" w:hAnsi="宋体" w:hint="eastAsia"/>
+          <w:sz w:val="24"/>
+        </w:rPr>
+      </w:pPr>
+      <w:r>
+        <w:rPr>
+          <w:rFonts w:ascii="宋体" w:hAnsi="宋体" w:hint="eastAsia"/>
+          <w:sz w:val="24"/>
+        </w:rPr>
+        <w:lastRenderedPageBreak/>
+        <w:t>参考文献</w:t>
+      </w:r>
+    </w:p>
+    <w:p>
+      <w:pPr>
+        <w:spacing w:line="360" w:lineRule="auto"/>
+        <w:rPr>
+          <w:rFonts w:hint="eastAsia"/>
+          <w:sz w:val="24"/>
+          <w:szCs w:val="24"/>
+        </w:rPr>
+      </w:pPr>
+      <w:r>
+        <w:rPr>
+          <w:rFonts w:ascii="宋体" w:hAnsi="宋体"/>
+          <w:sz w:val="24"/>
+          <w:szCs w:val="24"/>
+        </w:rPr>
+        <w:t>[1]</w:t>
+      </w:r>
+      <w:r>
+        <w:rPr>
+          <w:sz w:val="24"/>
+          <w:szCs w:val="24"/>
+        </w:rPr>
+        <w:t>Hutchinson S, Hager G D, Corke P I. A tutorial on visual servo control. IEEE Transactions on Robotics and Automa</w:t>
+      </w:r>
+      <w:r>
+        <w:rPr>
+          <w:sz w:val="24"/>
+          <w:szCs w:val="24"/>
+        </w:rPr>
+        <w:t>tion,1996,</w:t>
+      </w:r>
+      <w:r>
+        <w:rPr>
+          <w:sz w:val="24"/>
+          <w:szCs w:val="24"/>
+        </w:rPr>
+        <w:t>12(5): 651-670</w:t>
+      </w:r>
+    </w:p>
+    <w:p>
+      <w:pPr>
+        <w:spacing w:line="360" w:lineRule="auto"/>
+        <w:rPr>
+          <w:sz w:val="24"/>
+          <w:szCs w:val="24"/>
+        </w:rPr>
+      </w:pPr>
+      <w:r>
+        <w:rPr>
+          <w:rFonts w:ascii="宋体" w:hAnsi="宋体"/>
+          <w:sz w:val="24"/>
+          <w:szCs w:val="24"/>
+        </w:rPr>
+        <w:t>[</w:t>
+      </w:r>
+      <w:r>
+        <w:rPr>
+          <w:rFonts w:ascii="宋体" w:hAnsi="宋体"/>
+          <w:sz w:val="24"/>
+          <w:szCs w:val="24"/>
+        </w:rPr>
+        <w:t>2</w:t>
+      </w:r>
+      <w:r>
+        <w:rPr>
+          <w:rFonts w:ascii="宋体" w:hAnsi="宋体"/>
+          <w:sz w:val="24"/>
+          <w:szCs w:val="24"/>
+        </w:rPr>
+        <w:t>]</w:t>
+      </w:r>
+      <w:r>
+        <w:rPr>
+          <w:sz w:val="24"/>
+          <w:szCs w:val="24"/>
+        </w:rPr>
+        <w:t>Chaumette F, Hutchinson S. Visual servo control I basic</w:t>
+      </w:r>
+      <w:r>
+        <w:rPr>
+          <w:sz w:val="24"/>
+          <w:szCs w:val="24"/>
+        </w:rPr>
+        <w:t xml:space="preserve"> </w:t>
+      </w:r>
+      <w:r>
+        <w:rPr>
+          <w:sz w:val="24"/>
+          <w:szCs w:val="24"/>
+        </w:rPr>
+        <w:t>approaches. IEEE Robotics &amp; Automation Magazine, 2006,</w:t>
+      </w:r>
+      <w:r>
+        <w:rPr>
+          <w:sz w:val="24"/>
+          <w:szCs w:val="24"/>
+        </w:rPr>
+        <w:t>13(4): 82-</w:t>
+      </w:r>
+      <w:r>
+        <w:rPr>
+          <w:sz w:val="24"/>
+          <w:szCs w:val="24"/>
+        </w:rPr>
+        <w:t>90</w:t>
+      </w:r>
+    </w:p>
+    <w:p>
+      <w:pPr>
+        <w:spacing w:line="360" w:lineRule="auto"/>
+        <w:rPr>
+          <w:rFonts w:hint="eastAsia"/>
+          <w:sz w:val="24"/>
+          <w:szCs w:val="24"/>
+        </w:rPr>
+      </w:pPr>
+      <w:r>
+        <w:rPr>
+          <w:rFonts w:ascii="宋体" w:hAnsi="宋体" w:hint="eastAsia"/>
+          <w:sz w:val="24"/>
+          <w:szCs w:val="24"/>
+        </w:rPr>
+        <w:t>[3]</w:t>
+      </w:r>
+      <w:r>
+        <w:rPr>
+          <w:sz w:val="24"/>
+          <w:szCs w:val="24"/>
+        </w:rPr>
+        <w:t>Chaumette F, Hutchinso</w:t>
+      </w:r>
+      <w:r>
+        <w:rPr>
+          <w:sz w:val="24"/>
+          <w:szCs w:val="24"/>
+        </w:rPr>
+        <w:t>n S. Visual servo control II ad</w:t>
+      </w:r>
+      <w:r>
+        <w:rPr>
+          <w:sz w:val="24"/>
+          <w:szCs w:val="24"/>
+        </w:rPr>
+        <w:t xml:space="preserve">vanced approaches. </w:t>
+      </w:r>
+      <w:r>
+        <w:rPr>
+          <w:sz w:val="24"/>
+          <w:szCs w:val="24"/>
+        </w:rPr>
+        <w:t>IEEE Robotics &amp; Automation Maga</w:t>
+      </w:r>
+      <w:r>
+        <w:rPr>
+          <w:sz w:val="24"/>
+          <w:szCs w:val="24"/>
+        </w:rPr>
+        <w:t>zine, 2007, 14(1</w:t>
+      </w:r>
+      <w:r>
+        <w:rPr>
+          <w:sz w:val="24"/>
+          <w:szCs w:val="24"/>
+        </w:rPr>
+        <w:t>):109-</w:t>
+      </w:r>
+      <w:r>
+        <w:rPr>
+          <w:sz w:val="24"/>
+          <w:szCs w:val="24"/>
+        </w:rPr>
+        <w:t>118</w:t>
+      </w:r>
+    </w:p>
+    <w:p>
+      <w:pPr>
+        <w:spacing w:line="360" w:lineRule="auto"/>
+        <w:rPr>
+          <w:rFonts w:ascii="宋体" w:hAnsi="宋体"/>
+          <w:bCs/>
+          <w:sz w:val="24"/>
+          <w:szCs w:val="24"/>
+        </w:rPr>
+      </w:pPr>
+      <w:r>
+        <w:rPr>
+          <w:rFonts w:ascii="宋体" w:hAnsi="宋体" w:hint="eastAsia"/>
+          <w:sz w:val="24"/>
+          <w:szCs w:val="24"/>
+        </w:rPr>
+        <w:t>[4]</w:t>
+      </w:r>
+      <w:r>
+        <w:rPr>
+          <w:rFonts w:ascii="宋体" w:hAnsi="宋体" w:hint="eastAsia"/>
+          <w:bCs/>
+          <w:sz w:val="24"/>
+          <w:szCs w:val="24"/>
+        </w:rPr>
+        <w:t>方勇纯. 机器人视觉伺服研究综述. 智能系统学报, 2008, 3(2):</w:t>
+      </w:r>
+      <w:r>
+        <w:rPr>
+          <w:rFonts w:ascii="宋体" w:hAnsi="宋体"/>
+          <w:bCs/>
+          <w:sz w:val="24"/>
+          <w:szCs w:val="24"/>
+        </w:rPr>
+        <w:t>109-114</w:t>
+      </w:r>
+    </w:p>
+    <w:p>
+      <w:pPr>
+        <w:spacing w:line="360" w:lineRule="auto"/>
+        <w:rPr>
+          <w:rFonts w:ascii="宋体" w:hAnsi="宋体"/>
+          <w:sz w:val="24"/>
+          <w:szCs w:val="24"/>
+        </w:rPr>
+      </w:pPr>
+      <w:r>
+        <w:rPr>
+          <w:rFonts w:ascii="宋体" w:hAnsi="宋体" w:hint="eastAsia"/>
+          <w:sz w:val="24"/>
+          <w:szCs w:val="24"/>
+        </w:rPr>
+        <w:t>[5]</w:t>
+      </w:r>
+      <w:r>
+        <w:rPr>
+          <w:rFonts w:ascii="宋体" w:hAnsi="宋体" w:hint="eastAsia"/>
+          <w:sz w:val="24"/>
+          <w:szCs w:val="24"/>
+        </w:rPr>
+        <w:t>薛定宇, 项龙江, 司秉玉, 徐心和. 视觉伺服分类及其动态过程. 东北大学学报(自然科学版</w:t>
+      </w:r>
+      <w:r>
+        <w:rPr>
+          <w:rFonts w:ascii="宋体" w:hAnsi="宋体" w:hint="eastAsia"/>
+          <w:sz w:val="24"/>
+          <w:szCs w:val="24"/>
+        </w:rPr>
+        <w:t>), 2003,24(6):</w:t>
+      </w:r>
+      <w:r>
+        <w:rPr>
+          <w:rFonts w:ascii="宋体" w:hAnsi="宋体" w:hint="eastAsia"/>
+          <w:sz w:val="24"/>
+          <w:szCs w:val="24"/>
+        </w:rPr>
+        <w:t>543</w:t>
+      </w:r>
+      <w:r>
+        <w:rPr>
+          <w:rFonts w:ascii="宋体" w:hAnsi="宋体"/>
+          <w:sz w:val="24"/>
+          <w:szCs w:val="24"/>
+        </w:rPr>
+        <w:t>-</w:t>
+      </w:r>
+      <w:r>
+        <w:rPr>
+          <w:rFonts w:ascii="宋体" w:hAnsi="宋体" w:hint="eastAsia"/>
+          <w:sz w:val="24"/>
+          <w:szCs w:val="24"/>
+        </w:rPr>
+        <w:t>547</w:t>
+      </w:r>
+    </w:p>
+    <w:p>
+      <w:pPr>
+        <w:spacing w:line="360" w:lineRule="auto"/>
+        <w:rPr>
+          <w:rFonts w:ascii="宋体" w:hAnsi="宋体"/>
+          <w:sz w:val="24"/>
+          <w:szCs w:val="24"/>
+        </w:rPr>
+      </w:pPr>
+      <w:r>
+        <w:rPr>
+          <w:rFonts w:ascii="宋体" w:hAnsi="宋体"/>
+          <w:sz w:val="24"/>
+          <w:szCs w:val="24"/>
+        </w:rPr>
+        <w:t>[6]</w:t>
+      </w:r>
+      <w:r>
+        <w:rPr>
+          <w:rFonts w:ascii="宋体" w:hAnsi="宋体" w:hint="eastAsia"/>
+          <w:sz w:val="24"/>
+          <w:szCs w:val="24"/>
+        </w:rPr>
+        <w:t>陶波, 龚泽宇, 丁汉. 机器人无标定视觉伺服控制研究进展. 力学学报, 2016, 48(4): 767-783</w:t>
+      </w:r>
+    </w:p>
+    <w:p>
+      <w:pPr>
+        <w:spacing w:line="360" w:lineRule="auto"/>
+        <w:rPr>
+          <w:sz w:val="24"/>
+          <w:szCs w:val="24"/>
+        </w:rPr>
+      </w:pPr>
+      <w:r>
+        <w:rPr>
+          <w:rFonts w:ascii="宋体" w:hAnsi="宋体" w:hint="eastAsia"/>
+          <w:sz w:val="24"/>
+          <w:szCs w:val="24"/>
+        </w:rPr>
+        <w:t>[</w:t>
+      </w:r>
+      <w:r>
+        <w:rPr>
+          <w:rFonts w:ascii="宋体" w:hAnsi="宋体"/>
+          <w:sz w:val="24"/>
+          <w:szCs w:val="24"/>
+        </w:rPr>
+        <w:t>7</w:t>
+      </w:r>
+      <w:r>
+        <w:rPr>
+          <w:rFonts w:ascii="宋体" w:hAnsi="宋体" w:hint="eastAsia"/>
+          <w:sz w:val="24"/>
+          <w:szCs w:val="24"/>
+        </w:rPr>
+        <w:t>]</w:t>
+      </w:r>
+      <w:r>
+        <w:rPr>
+          <w:sz w:val="24"/>
+          <w:szCs w:val="24"/>
+        </w:rPr>
+        <w:t>MALISE,CHAUMETTEF,BODETS.21/2D</w:t>
+      </w:r>
+      <w:r>
+        <w:rPr>
+          <w:sz w:val="24"/>
+          <w:szCs w:val="24"/>
+        </w:rPr>
+        <w:t xml:space="preserve"> visual </w:t>
+      </w:r>
+      <w:r>
+        <w:rPr>
+          <w:sz w:val="24"/>
+          <w:szCs w:val="24"/>
+        </w:rPr>
+        <w:t>servoing[J].</w:t>
+      </w:r>
+      <w:r>
+        <w:rPr>
+          <w:sz w:val="24"/>
+          <w:szCs w:val="24"/>
+        </w:rPr>
+        <w:t xml:space="preserve"> IEEE </w:t>
+      </w:r>
+      <w:r>
+        <w:rPr>
+          <w:sz w:val="24"/>
+          <w:szCs w:val="24"/>
+        </w:rPr>
+        <w:t xml:space="preserve">Transactions on </w:t>
+      </w:r>
+      <w:r>
+        <w:rPr>
+          <w:sz w:val="24"/>
+          <w:szCs w:val="24"/>
+        </w:rPr>
+        <w:t>Robotics and Automation,1999,</w:t>
+      </w:r>
+      <w:r>
+        <w:rPr>
+          <w:sz w:val="24"/>
+          <w:szCs w:val="24"/>
+        </w:rPr>
+        <w:t>15(2):238-250</w:t>
+      </w:r>
+    </w:p>
+    <w:p>
+      <w:pPr>
+        <w:spacing w:line="360" w:lineRule="auto"/>
+        <w:rPr>
+          <w:rFonts w:hint="eastAsia"/>
+          <w:sz w:val="24"/>
+          <w:szCs w:val="24"/>
+        </w:rPr>
+      </w:pPr>
+      <w:r>
+        <w:rPr>
+          <w:rFonts w:ascii="宋体" w:hAnsi="宋体" w:hint="eastAsia"/>
+          <w:sz w:val="24"/>
+          <w:szCs w:val="24"/>
+        </w:rPr>
+        <w:t>[</w:t>
+      </w:r>
+      <w:r>
+        <w:rPr>
+          <w:rFonts w:ascii="宋体" w:hAnsi="宋体"/>
+          <w:sz w:val="24"/>
+          <w:szCs w:val="24"/>
+        </w:rPr>
+        <w:t>8</w:t>
+      </w:r>
+      <w:r>
+        <w:rPr>
+          <w:rFonts w:ascii="宋体" w:hAnsi="宋体" w:hint="eastAsia"/>
+          <w:sz w:val="24"/>
+          <w:szCs w:val="24"/>
+        </w:rPr>
+        <w:t>]</w:t>
+      </w:r>
+      <w:r>
+        <w:rPr>
+          <w:sz w:val="24"/>
+          <w:szCs w:val="24"/>
+        </w:rPr>
+        <w:t>CHAUMET TE F.Potential pro</w:t>
+      </w:r>
+      <w:r>
+        <w:rPr>
+          <w:sz w:val="24"/>
+          <w:szCs w:val="24"/>
+        </w:rPr>
+        <w:t>blems of stability and converg</w:t>
+      </w:r>
+      <w:r>
+        <w:rPr>
+          <w:sz w:val="24"/>
+          <w:szCs w:val="24"/>
+        </w:rPr>
+        <w:t>ence in image-bas</w:t>
+      </w:r>
+      <w:r>
+        <w:rPr>
+          <w:sz w:val="24"/>
+          <w:szCs w:val="24"/>
+        </w:rPr>
+        <w:t>ed and position-based visual se</w:t>
+      </w:r>
+      <w:r>
+        <w:rPr>
+          <w:sz w:val="24"/>
+          <w:szCs w:val="24"/>
+        </w:rPr>
+        <w:t>rvoing[C]The Conference of Vision and Control ,Volume 237 of Lec ture Notes an Co ntrol and Information</w:t>
+      </w:r>
+      <w:r>
+        <w:rPr>
+          <w:sz w:val="24"/>
+          <w:szCs w:val="24"/>
+        </w:rPr>
+        <w:t xml:space="preserve"> </w:t>
+      </w:r>
+      <w:r>
+        <w:rPr>
+          <w:sz w:val="24"/>
+          <w:szCs w:val="24"/>
+        </w:rPr>
+        <w:t>Sciences .[ S.l.] :Springe r-Ve rlag , 1998.</w:t>
+      </w:r>
+    </w:p>
+    <w:p>
+      <w:pPr>
+        <w:spacing w:line="360" w:lineRule="auto"/>
+        <w:rPr>
+          <w:rFonts w:hint="eastAsia"/>
+          <w:sz w:val="24"/>
+          <w:szCs w:val="24"/>
+        </w:rPr>
+      </w:pPr>
+      <w:r>
+        <w:rPr>
+          <w:rFonts w:ascii="宋体" w:hAnsi="宋体"/>
+          <w:sz w:val="24"/>
+          <w:szCs w:val="24"/>
+        </w:rPr>
+        <w:t>[</w:t>
+      </w:r>
+      <w:r>
+        <w:rPr>
+          <w:rFonts w:ascii="宋体" w:hAnsi="宋体" w:hint="eastAsia"/>
+          <w:sz w:val="24"/>
+          <w:szCs w:val="24"/>
+        </w:rPr>
+        <w:t>9</w:t>
+      </w:r>
+      <w:r>
+        <w:rPr>
+          <w:rFonts w:ascii="宋体" w:hAnsi="宋体"/>
+          <w:sz w:val="24"/>
+          <w:szCs w:val="24"/>
+        </w:rPr>
+        <w:t>]周柯. 基于HOG特征的图像人体检测技术的研究与实现[D].华中科技大学,2008.</w:t>
+      </w:r>
+      <w:r>
+        <w:rPr>
+          <w:rFonts w:hint="eastAsia"/>
+          <w:sz w:val="24"/>
+          <w:szCs w:val="24"/>
+        </w:rPr>
+        <w:t xml:space="preserve"> </w:t>
+      </w:r>
+    </w:p>
+    <w:p>
+      <w:pPr>
+        <w:spacing w:line="360" w:lineRule="auto"/>
+        <w:rPr>
+          <w:rFonts w:ascii="宋体" w:hAnsi="宋体" w:hint="eastAsia"/>
+          <w:sz w:val="24"/>
+          <w:szCs w:val="24"/>
+        </w:rPr>
+      </w:pPr>
+      <w:r>
+        <w:rPr>
+          <w:rFonts w:ascii="宋体" w:hAnsi="宋体"/>
+          <w:sz w:val="24"/>
+          <w:szCs w:val="24"/>
+        </w:rPr>
+        <w:t>[</w:t>
+      </w:r>
+      <w:r>
+        <w:rPr>
+          <w:rFonts w:ascii="宋体" w:hAnsi="宋体" w:hint="eastAsia"/>
+          <w:sz w:val="24"/>
+          <w:szCs w:val="24"/>
+        </w:rPr>
+        <w:t>10</w:t>
+      </w:r>
+      <w:r>
+        <w:rPr>
+          <w:rFonts w:ascii="宋体" w:hAnsi="宋体"/>
+          <w:sz w:val="24"/>
+          <w:szCs w:val="24"/>
+        </w:rPr>
+        <w:t>]蔚东晓,贾霞彦</w:t>
+      </w:r>
+      <w:r>
+        <w:rPr>
+          <w:rFonts w:ascii="宋体" w:hAnsi="宋体"/>
+          <w:sz w:val="24"/>
+          <w:szCs w:val="24"/>
+        </w:rPr>
+        <w:t>.</w:t>
+      </w:r>
+      <w:r>
+        <w:rPr>
+          <w:rFonts w:ascii="宋体" w:hAnsi="宋体"/>
+          <w:sz w:val="24"/>
+          <w:szCs w:val="24"/>
+        </w:rPr>
+        <w:t>模糊控制的现状与发展[J]. 自动化与仪器仪表,2006,(06):4-7.</w:t>
+      </w:r>
+    </w:p>
+    <w:tbl>
+      <w:tblPr>
+        <w:tblW w:w="13350" w:type="dxa"/>
+        <w:tblCellSpacing w:w="15" w:type="dxa"/>
+        <w:shd w:val="clear" w:color="auto" w:fill="FFFFFF"/>
+        <w:tblCellMar>
+          <w:left w:w="0" w:type="dxa"/>
+          <w:right w:w="0" w:type="dxa"/>
+        </w:tblCellMar>
+        <w:tblLook w:val="04A0" w:firstRow="1" w:lastRow="0" w:firstColumn="1" w:lastColumn="0" w:noHBand="0" w:noVBand="1"/>
+      </w:tblPr>
+      <w:tblGrid>
+        <w:gridCol w:w="13350"/>
+      </w:tblGrid>
+      <w:tr>
+        <w:trPr>
+          <w:tblCellSpacing w:w="15" w:type="dxa"/>
+        </w:trPr>
+        <w:tc>
+          <w:tcPr>
+            <w:tcW w:w="0" w:type="auto"/>
+            <w:shd w:val="clear" w:color="auto" w:fill="FFFFFF"/>
+            <w:tcMar>
+              <w:top w:w="75" w:type="dxa"/>
+              <w:left w:w="0" w:type="dxa"/>
+              <w:bottom w:w="75" w:type="dxa"/>
+              <w:right w:w="0" w:type="dxa"/>
+            </w:tcMar>
+            <w:vAlign w:val="center"/>
+            <w:hideMark/>
+          </w:tcPr>
+          <w:p>
+            <w:pPr>
+              <w:spacing w:line="360" w:lineRule="auto"/>
+              <w:rPr>
+                <w:rFonts w:ascii="宋体" w:hAnsi="宋体"/>
+                <w:sz w:val="24"/>
+                <w:szCs w:val="24"/>
+              </w:rPr>
+            </w:pPr>
+            <w:r>
+              <w:rPr>
+                <w:rFonts w:ascii="宋体" w:hAnsi="宋体"/>
+                <w:sz w:val="24"/>
+                <w:szCs w:val="24"/>
+              </w:rPr>
+              <w:t>[1</w:t>
+            </w:r>
+            <w:r>
+              <w:rPr>
+                <w:rFonts w:ascii="宋体" w:hAnsi="宋体" w:hint="eastAsia"/>
+                <w:sz w:val="24"/>
+                <w:szCs w:val="24"/>
+              </w:rPr>
+              <w:t>1</w:t>
+            </w:r>
+            <w:r>
+              <w:rPr>
+                <w:rFonts w:ascii="宋体" w:hAnsi="宋体"/>
+                <w:sz w:val="24"/>
+                <w:szCs w:val="24"/>
+              </w:rPr>
+              <w:t>]葛新成,胡永霞. 模糊控制的现状与发展概述[J]. 现代防御技术,2008,(03):51-55.</w:t>
+            </w:r>
+          </w:p>
+        </w:tc>
+      </w:tr>
+    </w:tbl>
+    <w:p>
+      <w:pPr>
+        <w:spacing w:line="360" w:lineRule="auto"/>
+        <w:rPr>
+          <w:rFonts w:ascii="宋体" w:hAnsi="宋体"/>
+          <w:sz w:val="24"/>
+          <w:szCs w:val="24"/>
+        </w:rPr>
+      </w:pPr>
+    </w:p>
+    <w:tbl>
+      <w:tblPr>
+        <w:tblW w:w="13350" w:type="dxa"/>
+        <w:tblCellSpacing w:w="15" w:type="dxa"/>
+        <w:shd w:val="clear" w:color="auto" w:fill="FFFFFF"/>
+        <w:tblCellMar>
+          <w:left w:w="0" w:type="dxa"/>
+          <w:right w:w="0" w:type="dxa"/>
+        </w:tblCellMar>
+        <w:tblLook w:val="04A0" w:firstRow="1" w:lastRow="0" w:firstColumn="1" w:lastColumn="0" w:noHBand="0" w:noVBand="1"/>
+      </w:tblPr>
+      <w:tblGrid>
+        <w:gridCol w:w="13350"/>
+      </w:tblGrid>
+      <w:tr>
+        <w:trPr>
+          <w:tblCellSpacing w:w="15" w:type="dxa"/>
+        </w:trPr>
+        <w:tc>
+          <w:tcPr>
+            <w:tcW w:w="0" w:type="auto"/>
+            <w:shd w:val="clear" w:color="auto" w:fill="FFFFFF"/>
+            <w:tcMar>
+              <w:top w:w="75" w:type="dxa"/>
+              <w:left w:w="0" w:type="dxa"/>
+              <w:bottom w:w="75" w:type="dxa"/>
+              <w:right w:w="0" w:type="dxa"/>
+            </w:tcMar>
+            <w:vAlign w:val="center"/>
+            <w:hideMark/>
+          </w:tcPr>
+          <w:p>
+            <w:pPr>
+              <w:widowControl/>
+              <w:wordWrap w:val="0"/>
+              <w:jc w:val="left"/>
+              <w:rPr>
+                <w:rFonts w:ascii="Arial" w:hAnsi="Arial" w:cs="Arial"/>
+                <w:color w:val="333333"/>
+                <w:kern w:val="0"/>
+                <w:sz w:val="18"/>
+                <w:szCs w:val="18"/>
+              </w:rPr>
+            </w:pPr>
+          </w:p>
+        </w:tc>
+      </w:tr>
+    </w:tbl>
+    <w:p>
+      <w:pPr>
+        <w:spacing w:line="360" w:lineRule="auto"/>
+        <w:jc w:val="left"/>
+        <w:rPr>
           <w:rFonts w:ascii="宋体" w:hAnsi="宋体"/>
           <w:sz w:val="24"/>
         </w:rPr>
       </w:pPr>
     </w:p>
     <w:sectPr>
-      <w:headerReference w:type="default" r:id="rId120"/>
-      <w:footerReference w:type="default" r:id="rId121"/>
+      <w:headerReference w:type="default" r:id="rId163"/>
+      <w:footerReference w:type="default" r:id="rId164"/>
       <w:type w:val="continuous"/>
       <w:pgSz w:w="11906" w:h="16838"/>
       <w:pgMar w:top="1418" w:right="1701" w:bottom="1134" w:left="1701" w:header="851" w:footer="992" w:gutter="0"/>
@@ -21975,6 +24911,95 @@
     </w:lvl>
   </w:abstractNum>
   <w:abstractNum w:abstractNumId="1">
+    <w:nsid w:val="0F7B0E0D"/>
+    <w:multiLevelType w:val="hybridMultilevel"/>
+    <w:tmpl w:val="F092B3EC"/>
+    <w:lvl w:ilvl="0" w:tplc="75EE86BA">
+      <w:start w:val="1"/>
+      <w:numFmt w:val="decimal"/>
+      <w:lvlText w:val="%1、"/>
+      <w:lvlJc w:val="left"/>
+      <w:pPr>
+        <w:ind w:left="780" w:hanging="360"/>
+      </w:pPr>
+      <w:rPr>
+        <w:rFonts w:hint="default"/>
+      </w:rPr>
+    </w:lvl>
+    <w:lvl w:ilvl="1" w:tplc="04090019" w:tentative="1">
+      <w:start w:val="1"/>
+      <w:numFmt w:val="lowerLetter"/>
+      <w:lvlText w:val="%2)"/>
+      <w:lvlJc w:val="left"/>
+      <w:pPr>
+        <w:ind w:left="1260" w:hanging="420"/>
+      </w:pPr>
+    </w:lvl>
+    <w:lvl w:ilvl="2" w:tplc="0409001B" w:tentative="1">
+      <w:start w:val="1"/>
+      <w:numFmt w:val="lowerRoman"/>
+      <w:lvlText w:val="%3."/>
+      <w:lvlJc w:val="right"/>
+      <w:pPr>
+        <w:ind w:left="1680" w:hanging="420"/>
+      </w:pPr>
+    </w:lvl>
+    <w:lvl w:ilvl="3" w:tplc="0409000F" w:tentative="1">
+      <w:start w:val="1"/>
+      <w:numFmt w:val="decimal"/>
+      <w:lvlText w:val="%4."/>
+      <w:lvlJc w:val="left"/>
+      <w:pPr>
+        <w:ind w:left="2100" w:hanging="420"/>
+      </w:pPr>
+    </w:lvl>
+    <w:lvl w:ilvl="4" w:tplc="04090019" w:tentative="1">
+      <w:start w:val="1"/>
+      <w:numFmt w:val="lowerLetter"/>
+      <w:lvlText w:val="%5)"/>
+      <w:lvlJc w:val="left"/>
+      <w:pPr>
+        <w:ind w:left="2520" w:hanging="420"/>
+      </w:pPr>
+    </w:lvl>
+    <w:lvl w:ilvl="5" w:tplc="0409001B" w:tentative="1">
+      <w:start w:val="1"/>
+      <w:numFmt w:val="lowerRoman"/>
+      <w:lvlText w:val="%6."/>
+      <w:lvlJc w:val="right"/>
+      <w:pPr>
+        <w:ind w:left="2940" w:hanging="420"/>
+      </w:pPr>
+    </w:lvl>
+    <w:lvl w:ilvl="6" w:tplc="0409000F" w:tentative="1">
+      <w:start w:val="1"/>
+      <w:numFmt w:val="decimal"/>
+      <w:lvlText w:val="%7."/>
+      <w:lvlJc w:val="left"/>
+      <w:pPr>
+        <w:ind w:left="3360" w:hanging="420"/>
+      </w:pPr>
+    </w:lvl>
+    <w:lvl w:ilvl="7" w:tplc="04090019" w:tentative="1">
+      <w:start w:val="1"/>
+      <w:numFmt w:val="lowerLetter"/>
+      <w:lvlText w:val="%8)"/>
+      <w:lvlJc w:val="left"/>
+      <w:pPr>
+        <w:ind w:left="3780" w:hanging="420"/>
+      </w:pPr>
+    </w:lvl>
+    <w:lvl w:ilvl="8" w:tplc="0409001B" w:tentative="1">
+      <w:start w:val="1"/>
+      <w:numFmt w:val="lowerRoman"/>
+      <w:lvlText w:val="%9."/>
+      <w:lvlJc w:val="right"/>
+      <w:pPr>
+        <w:ind w:left="4200" w:hanging="420"/>
+      </w:pPr>
+    </w:lvl>
+  </w:abstractNum>
+  <w:abstractNum w:abstractNumId="2">
     <w:nsid w:val="14D14D8E"/>
     <w:multiLevelType w:val="hybridMultilevel"/>
     <w:tmpl w:val="814CCB44"/>
@@ -22063,7 +25088,7 @@
       </w:pPr>
     </w:lvl>
   </w:abstractNum>
-  <w:abstractNum w:abstractNumId="2">
+  <w:abstractNum w:abstractNumId="3">
     <w:nsid w:val="178874E6"/>
     <w:multiLevelType w:val="hybridMultilevel"/>
     <w:tmpl w:val="9BF6B25A"/>
@@ -22155,7 +25180,7 @@
       </w:pPr>
     </w:lvl>
   </w:abstractNum>
-  <w:abstractNum w:abstractNumId="3">
+  <w:abstractNum w:abstractNumId="4">
     <w:nsid w:val="468E7812"/>
     <w:multiLevelType w:val="hybridMultilevel"/>
     <w:tmpl w:val="BECAF67C"/>
@@ -22244,7 +25269,7 @@
       </w:pPr>
     </w:lvl>
   </w:abstractNum>
-  <w:abstractNum w:abstractNumId="4">
+  <w:abstractNum w:abstractNumId="5">
     <w:nsid w:val="61E14F07"/>
     <w:multiLevelType w:val="hybridMultilevel"/>
     <w:tmpl w:val="4162D918"/>
@@ -22333,7 +25358,7 @@
       </w:pPr>
     </w:lvl>
   </w:abstractNum>
-  <w:abstractNum w:abstractNumId="5">
+  <w:abstractNum w:abstractNumId="6">
     <w:nsid w:val="7867681C"/>
     <w:multiLevelType w:val="hybridMultilevel"/>
     <w:tmpl w:val="67942458"/>
@@ -22422,7 +25447,7 @@
       </w:pPr>
     </w:lvl>
   </w:abstractNum>
-  <w:abstractNum w:abstractNumId="6">
+  <w:abstractNum w:abstractNumId="7">
     <w:nsid w:val="7DB4275A"/>
     <w:multiLevelType w:val="hybridMultilevel"/>
     <w:tmpl w:val="FB7A02F6"/>
@@ -22516,22 +25541,25 @@
     <w:abstractNumId w:val="0"/>
   </w:num>
   <w:num w:numId="2">
-    <w:abstractNumId w:val="1"/>
+    <w:abstractNumId w:val="2"/>
   </w:num>
   <w:num w:numId="3">
+    <w:abstractNumId w:val="5"/>
+  </w:num>
+  <w:num w:numId="4">
+    <w:abstractNumId w:val="6"/>
+  </w:num>
+  <w:num w:numId="5">
+    <w:abstractNumId w:val="3"/>
+  </w:num>
+  <w:num w:numId="6">
     <w:abstractNumId w:val="4"/>
   </w:num>
-  <w:num w:numId="4">
-    <w:abstractNumId w:val="5"/>
+  <w:num w:numId="7">
+    <w:abstractNumId w:val="7"/>
   </w:num>
-  <w:num w:numId="5">
-    <w:abstractNumId w:val="2"/>
-  </w:num>
-  <w:num w:numId="6">
-    <w:abstractNumId w:val="3"/>
-  </w:num>
-  <w:num w:numId="7">
-    <w:abstractNumId w:val="6"/>
+  <w:num w:numId="8">
+    <w:abstractNumId w:val="1"/>
   </w:num>
 </w:numbering>
 </file>
@@ -23024,6 +26052,26 @@
     <w:basedOn w:val="a0"/>
     <w:rsid w:val="00015102"/>
   </w:style>
+  <w:style w:type="character" w:customStyle="1" w:styleId="noexcerpt">
+    <w:name w:val="noexcerpt"/>
+    <w:basedOn w:val="a0"/>
+    <w:rsid w:val="00093A4A"/>
+  </w:style>
+  <w:style w:type="character" w:customStyle="1" w:styleId="ipa">
+    <w:name w:val="ipa"/>
+    <w:basedOn w:val="a0"/>
+    <w:rsid w:val="00093A4A"/>
+  </w:style>
+  <w:style w:type="character" w:customStyle="1" w:styleId="unicode">
+    <w:name w:val="unicode"/>
+    <w:basedOn w:val="a0"/>
+    <w:rsid w:val="00093A4A"/>
+  </w:style>
+  <w:style w:type="character" w:customStyle="1" w:styleId="nocaps">
+    <w:name w:val="nocaps"/>
+    <w:basedOn w:val="a0"/>
+    <w:rsid w:val="00093A4A"/>
+  </w:style>
 </w:styles>
 </file>
 
@@ -23515,6 +26563,26 @@
     <w:basedOn w:val="a0"/>
     <w:rsid w:val="00015102"/>
   </w:style>
+  <w:style w:type="character" w:customStyle="1" w:styleId="noexcerpt">
+    <w:name w:val="noexcerpt"/>
+    <w:basedOn w:val="a0"/>
+    <w:rsid w:val="00093A4A"/>
+  </w:style>
+  <w:style w:type="character" w:customStyle="1" w:styleId="ipa">
+    <w:name w:val="ipa"/>
+    <w:basedOn w:val="a0"/>
+    <w:rsid w:val="00093A4A"/>
+  </w:style>
+  <w:style w:type="character" w:customStyle="1" w:styleId="unicode">
+    <w:name w:val="unicode"/>
+    <w:basedOn w:val="a0"/>
+    <w:rsid w:val="00093A4A"/>
+  </w:style>
+  <w:style w:type="character" w:customStyle="1" w:styleId="nocaps">
+    <w:name w:val="nocaps"/>
+    <w:basedOn w:val="a0"/>
+    <w:rsid w:val="00093A4A"/>
+  </w:style>
 </w:styles>
 </file>
 
@@ -23808,7 +26876,7 @@
 </file>
 
 <file path=customXml/itemProps1.xml><?xml version="1.0" encoding="utf-8"?>
-<ds:datastoreItem xmlns:ds="http://schemas.openxmlformats.org/officeDocument/2006/customXml" ds:itemID="{58F1DA51-3742-4DB0-9806-94E36298A844}">
+<ds:datastoreItem xmlns:ds="http://schemas.openxmlformats.org/officeDocument/2006/customXml" ds:itemID="{63C0C6EB-99F0-4D78-86B8-2D04E21D98FB}">
   <ds:schemaRefs>
     <ds:schemaRef ds:uri="http://schemas.openxmlformats.org/officeDocument/2006/bibliography"/>
   </ds:schemaRefs>

--- a/视觉伺服格式完整版.docx
+++ b/视觉伺服格式完整版.docx
@@ -9,7 +9,7 @@
         <w:snapToGrid w:val="0"/>
         <w:spacing w:beforeLines="50" w:before="156" w:line="400" w:lineRule="atLeast"/>
         <w:rPr>
-          <w:rFonts w:asciiTheme="minorHAnsi" w:eastAsia="仿宋_GB2312" w:hAnsiTheme="minorHAnsi"/>
+          <w:rFonts w:asciiTheme="minorHAnsi" w:eastAsia="仿宋_GB2312" w:hAnsiTheme="minorHAnsi" w:hint="eastAsia"/>
           <w:bCs/>
           <w:sz w:val="30"/>
         </w:rPr>
@@ -43,9 +43,9 @@
         </w:rPr>
         <w:t xml:space="preserve"> </w:t>
       </w:r>
-      <w:bookmarkStart w:id="0" w:name="_MON_1064953734"/>
+      <w:bookmarkStart w:id="0" w:name="_MON_1065102613"/>
       <w:bookmarkEnd w:id="0"/>
-      <w:bookmarkStart w:id="1" w:name="_MON_1065102613"/>
+      <w:bookmarkStart w:id="1" w:name="_MON_1064953734"/>
       <w:bookmarkEnd w:id="1"/>
       <w:r>
         <w:rPr>
@@ -73,10 +73,10 @@
             <v:path o:extrusionok="f" gradientshapeok="t" o:connecttype="rect"/>
             <o:lock v:ext="edit" aspectratio="t"/>
           </v:shapetype>
-          <v:shape id="_x0000_i1025" type="#_x0000_t75" style="width:205.65pt;height:45.5pt" o:ole="" filled="t">
+          <v:shape id="_x0000_i1025" type="#_x0000_t75" style="width:205.85pt;height:45.5pt" o:ole="" filled="t">
             <v:imagedata r:id="rId9" o:title=""/>
           </v:shape>
-          <o:OLEObject Type="Embed" ProgID="Word.Picture.8" ShapeID="_x0000_i1025" DrawAspect="Content" ObjectID="_1556198635" r:id="rId10"/>
+          <o:OLEObject Type="Embed" ProgID="Word.Picture.8" ShapeID="_x0000_i1025" DrawAspect="Content" ObjectID="_1556353079" r:id="rId10"/>
         </w:object>
       </w:r>
     </w:p>
@@ -2153,7 +2153,7 @@
         <w:spacing w:line="360" w:lineRule="auto"/>
         <w:ind w:firstLineChars="200" w:firstLine="480"/>
         <w:rPr>
-          <w:rFonts w:ascii="宋体" w:hAnsi="宋体" w:hint="eastAsia"/>
+          <w:rFonts w:ascii="宋体" w:hAnsi="宋体"/>
           <w:sz w:val="24"/>
         </w:rPr>
       </w:pPr>
@@ -2748,10 +2748,10 @@
           <w:position w:val="-10"/>
         </w:rPr>
         <w:object w:dxaOrig="440" w:dyaOrig="320">
-          <v:shape id="_x0000_i1026" type="#_x0000_t75" style="width:21.9pt;height:16.15pt" o:ole="">
+          <v:shape id="_x0000_i1026" type="#_x0000_t75" style="width:22.1pt;height:16.35pt" o:ole="">
             <v:imagedata r:id="rId11" o:title=""/>
           </v:shape>
-          <o:OLEObject Type="Embed" ProgID="Equation.DSMT4" ShapeID="_x0000_i1026" DrawAspect="Content" ObjectID="_1556198636" r:id="rId12"/>
+          <o:OLEObject Type="Embed" ProgID="Equation.DSMT4" ShapeID="_x0000_i1026" DrawAspect="Content" ObjectID="_1556353080" r:id="rId12"/>
         </w:object>
       </w:r>
       <w:r>
@@ -2960,10 +2960,10 @@
           <w:position w:val="-10"/>
         </w:rPr>
         <w:object w:dxaOrig="499" w:dyaOrig="320">
-          <v:shape id="_x0000_i1027" type="#_x0000_t75" style="width:24.75pt;height:16.15pt" o:ole="">
+          <v:shape id="_x0000_i1027" type="#_x0000_t75" style="width:24.75pt;height:16.35pt" o:ole="">
             <v:imagedata r:id="rId13" o:title=""/>
           </v:shape>
-          <o:OLEObject Type="Embed" ProgID="Equation.DSMT4" ShapeID="_x0000_i1027" DrawAspect="Content" ObjectID="_1556198637" r:id="rId14"/>
+          <o:OLEObject Type="Embed" ProgID="Equation.DSMT4" ShapeID="_x0000_i1027" DrawAspect="Content" ObjectID="_1556353081" r:id="rId14"/>
         </w:object>
       </w:r>
       <w:r>
@@ -2978,10 +2978,10 @@
           <w:position w:val="-6"/>
         </w:rPr>
         <w:object w:dxaOrig="200" w:dyaOrig="279">
-          <v:shape id="_x0000_i1028" type="#_x0000_t75" style="width:10.35pt;height:13.8pt" o:ole="">
+          <v:shape id="_x0000_i1028" type="#_x0000_t75" style="width:10.15pt;height:13.7pt" o:ole="">
             <v:imagedata r:id="rId15" o:title=""/>
           </v:shape>
-          <o:OLEObject Type="Embed" ProgID="Equation.DSMT4" ShapeID="_x0000_i1028" DrawAspect="Content" ObjectID="_1556198638" r:id="rId16"/>
+          <o:OLEObject Type="Embed" ProgID="Equation.DSMT4" ShapeID="_x0000_i1028" DrawAspect="Content" ObjectID="_1556353082" r:id="rId16"/>
         </w:object>
       </w:r>
       <w:r>
@@ -2996,10 +2996,10 @@
           <w:position w:val="-10"/>
         </w:rPr>
         <w:object w:dxaOrig="999" w:dyaOrig="320">
-          <v:shape id="_x0000_i1029" type="#_x0000_t75" style="width:50.1pt;height:16.15pt" o:ole="">
+          <v:shape id="_x0000_i1029" type="#_x0000_t75" style="width:49.9pt;height:16.35pt" o:ole="">
             <v:imagedata r:id="rId17" o:title=""/>
           </v:shape>
-          <o:OLEObject Type="Embed" ProgID="Equation.DSMT4" ShapeID="_x0000_i1029" DrawAspect="Content" ObjectID="_1556198639" r:id="rId18"/>
+          <o:OLEObject Type="Embed" ProgID="Equation.DSMT4" ShapeID="_x0000_i1029" DrawAspect="Content" ObjectID="_1556353083" r:id="rId18"/>
         </w:object>
       </w:r>
       <w:r>
@@ -3014,10 +3014,10 @@
           <w:position w:val="-6"/>
         </w:rPr>
         <w:object w:dxaOrig="200" w:dyaOrig="220">
-          <v:shape id="_x0000_i1030" type="#_x0000_t75" style="width:10.35pt;height:10.95pt" o:ole="">
+          <v:shape id="_x0000_i1030" type="#_x0000_t75" style="width:10.15pt;height:11.05pt" o:ole="">
             <v:imagedata r:id="rId19" o:title=""/>
           </v:shape>
-          <o:OLEObject Type="Embed" ProgID="Equation.DSMT4" ShapeID="_x0000_i1030" DrawAspect="Content" ObjectID="_1556198640" r:id="rId20"/>
+          <o:OLEObject Type="Embed" ProgID="Equation.DSMT4" ShapeID="_x0000_i1030" DrawAspect="Content" ObjectID="_1556353084" r:id="rId20"/>
         </w:object>
       </w:r>
       <w:r>
@@ -3046,10 +3046,10 @@
           <w:position w:val="-6"/>
         </w:rPr>
         <w:object w:dxaOrig="240" w:dyaOrig="320">
-          <v:shape id="_x0000_i1031" type="#_x0000_t75" style="width:12.1pt;height:16.15pt" o:ole="">
+          <v:shape id="_x0000_i1031" type="#_x0000_t75" style="width:11.95pt;height:16.35pt" o:ole="">
             <v:imagedata r:id="rId21" o:title=""/>
           </v:shape>
-          <o:OLEObject Type="Embed" ProgID="Equation.DSMT4" ShapeID="_x0000_i1031" DrawAspect="Content" ObjectID="_1556198641" r:id="rId22"/>
+          <o:OLEObject Type="Embed" ProgID="Equation.DSMT4" ShapeID="_x0000_i1031" DrawAspect="Content" ObjectID="_1556353085" r:id="rId22"/>
         </w:object>
       </w:r>
       <w:r>
@@ -3071,10 +3071,10 @@
           <w:position w:val="-6"/>
         </w:rPr>
         <w:object w:dxaOrig="180" w:dyaOrig="220">
-          <v:shape id="_x0000_i1032" type="#_x0000_t75" style="width:9.2pt;height:10.95pt" o:ole="">
+          <v:shape id="_x0000_i1032" type="#_x0000_t75" style="width:9.3pt;height:11.05pt" o:ole="">
             <v:imagedata r:id="rId23" o:title=""/>
           </v:shape>
-          <o:OLEObject Type="Embed" ProgID="Equation.DSMT4" ShapeID="_x0000_i1032" DrawAspect="Content" ObjectID="_1556198642" r:id="rId24"/>
+          <o:OLEObject Type="Embed" ProgID="Equation.DSMT4" ShapeID="_x0000_i1032" DrawAspect="Content" ObjectID="_1556353086" r:id="rId24"/>
         </w:object>
       </w:r>
       <w:r>
@@ -3157,10 +3157,10 @@
           <w:position w:val="-10"/>
         </w:rPr>
         <w:object w:dxaOrig="999" w:dyaOrig="320">
-          <v:shape id="_x0000_i1033" type="#_x0000_t75" style="width:50.1pt;height:16.15pt" o:ole="">
+          <v:shape id="_x0000_i1033" type="#_x0000_t75" style="width:49.9pt;height:16.35pt" o:ole="">
             <v:imagedata r:id="rId17" o:title=""/>
           </v:shape>
-          <o:OLEObject Type="Embed" ProgID="Equation.DSMT4" ShapeID="_x0000_i1033" DrawAspect="Content" ObjectID="_1556198643" r:id="rId25"/>
+          <o:OLEObject Type="Embed" ProgID="Equation.DSMT4" ShapeID="_x0000_i1033" DrawAspect="Content" ObjectID="_1556353087" r:id="rId25"/>
         </w:object>
       </w:r>
       <w:r>
@@ -3175,10 +3175,10 @@
           <w:position w:val="-10"/>
         </w:rPr>
         <w:object w:dxaOrig="499" w:dyaOrig="320">
-          <v:shape id="_x0000_i1034" type="#_x0000_t75" style="width:24.75pt;height:16.15pt" o:ole="">
+          <v:shape id="_x0000_i1034" type="#_x0000_t75" style="width:24.75pt;height:16.35pt" o:ole="">
             <v:imagedata r:id="rId26" o:title=""/>
           </v:shape>
-          <o:OLEObject Type="Embed" ProgID="Equation.DSMT4" ShapeID="_x0000_i1034" DrawAspect="Content" ObjectID="_1556198644" r:id="rId27"/>
+          <o:OLEObject Type="Embed" ProgID="Equation.DSMT4" ShapeID="_x0000_i1034" DrawAspect="Content" ObjectID="_1556353088" r:id="rId27"/>
         </w:object>
       </w:r>
       <w:r>
@@ -3238,10 +3238,10 @@
           <w:position w:val="-10"/>
         </w:rPr>
         <w:object w:dxaOrig="499" w:dyaOrig="320">
-          <v:shape id="_x0000_i1035" type="#_x0000_t75" style="width:24.75pt;height:16.15pt" o:ole="">
+          <v:shape id="_x0000_i1035" type="#_x0000_t75" style="width:24.75pt;height:16.35pt" o:ole="">
             <v:imagedata r:id="rId28" o:title=""/>
           </v:shape>
-          <o:OLEObject Type="Embed" ProgID="Equation.DSMT4" ShapeID="_x0000_i1035" DrawAspect="Content" ObjectID="_1556198645" r:id="rId29"/>
+          <o:OLEObject Type="Embed" ProgID="Equation.DSMT4" ShapeID="_x0000_i1035" DrawAspect="Content" ObjectID="_1556353089" r:id="rId29"/>
         </w:object>
       </w:r>
       <w:r>
@@ -4141,7 +4141,7 @@
         <w:spacing w:line="360" w:lineRule="auto"/>
         <w:ind w:firstLineChars="200" w:firstLine="480"/>
         <w:rPr>
-          <w:rFonts w:ascii="宋体" w:hAnsi="宋体" w:hint="eastAsia"/>
+          <w:rFonts w:ascii="宋体" w:hAnsi="宋体"/>
           <w:sz w:val="24"/>
         </w:rPr>
       </w:pPr>
@@ -4200,7 +4200,7 @@
         <w:spacing w:line="360" w:lineRule="auto"/>
         <w:ind w:firstLineChars="200" w:firstLine="480"/>
         <w:rPr>
-          <w:rFonts w:ascii="宋体" w:hAnsi="宋体" w:hint="eastAsia"/>
+          <w:rFonts w:ascii="宋体" w:hAnsi="宋体"/>
           <w:bCs/>
           <w:sz w:val="24"/>
         </w:rPr>
@@ -4251,7 +4251,7 @@
         <w:spacing w:line="360" w:lineRule="auto"/>
         <w:ind w:firstLineChars="200" w:firstLine="480"/>
         <w:rPr>
-          <w:rFonts w:ascii="宋体" w:hAnsi="宋体" w:hint="eastAsia"/>
+          <w:rFonts w:ascii="宋体" w:hAnsi="宋体"/>
           <w:sz w:val="24"/>
         </w:rPr>
       </w:pPr>
@@ -4302,6 +4302,29 @@
       <w:pPr>
         <w:spacing w:line="360" w:lineRule="auto"/>
         <w:ind w:firstLine="420"/>
+        <w:rPr>
+          <w:rStyle w:val="ab"/>
+          <w:rFonts w:ascii="Helvetica" w:hAnsi="Helvetica"/>
+          <w:b w:val="0"/>
+          <w:color w:val="333333"/>
+          <w:sz w:val="24"/>
+          <w:szCs w:val="24"/>
+          <w:shd w:val="clear" w:color="auto" w:fill="FFFFFF"/>
+        </w:rPr>
+      </w:pPr>
+      <w:r>
+        <w:rPr>
+          <w:rStyle w:val="ab"/>
+          <w:rFonts w:ascii="宋体" w:hAnsi="宋体" w:hint="eastAsia"/>
+          <w:b w:val="0"/>
+          <w:color w:val="333333"/>
+          <w:sz w:val="24"/>
+          <w:szCs w:val="24"/>
+          <w:shd w:val="clear" w:color="auto" w:fill="FFFFFF"/>
+        </w:rPr>
+        <w:t>3</w:t>
+      </w:r>
+      <w:r>
         <w:rPr>
           <w:rStyle w:val="ab"/>
           <w:rFonts w:ascii="Helvetica" w:hAnsi="Helvetica" w:hint="eastAsia"/>
@@ -4311,18 +4334,58 @@
           <w:szCs w:val="24"/>
           <w:shd w:val="clear" w:color="auto" w:fill="FFFFFF"/>
         </w:rPr>
-      </w:pPr>
+        <w:t>、</w:t>
+      </w:r>
       <w:r>
         <w:rPr>
           <w:rStyle w:val="ab"/>
-          <w:rFonts w:ascii="宋体" w:hAnsi="宋体" w:hint="eastAsia"/>
+          <w:rFonts w:ascii="Helvetica" w:hAnsi="Helvetica"/>
           <w:b w:val="0"/>
           <w:color w:val="333333"/>
           <w:sz w:val="24"/>
           <w:szCs w:val="24"/>
           <w:shd w:val="clear" w:color="auto" w:fill="FFFFFF"/>
         </w:rPr>
-        <w:t>3</w:t>
+        <w:t>内部旋转，外部旋转的区分也很重要，就是每次旋转的轴到底会不会随着你的旋转而发生变化，如果变化就是内部旋转，如果是世界坐标系的轴不会变化就是外部旋转。</w:t>
+      </w:r>
+    </w:p>
+    <w:p>
+      <w:pPr>
+        <w:spacing w:line="360" w:lineRule="auto"/>
+        <w:ind w:firstLine="420"/>
+        <w:rPr>
+          <w:rStyle w:val="ab"/>
+          <w:rFonts w:ascii="Helvetica" w:hAnsi="Helvetica"/>
+          <w:b w:val="0"/>
+          <w:color w:val="333333"/>
+          <w:sz w:val="24"/>
+          <w:szCs w:val="24"/>
+          <w:shd w:val="clear" w:color="auto" w:fill="FFFFFF"/>
+        </w:rPr>
+      </w:pPr>
+      <w:r>
+        <w:rPr>
+          <w:rStyle w:val="ab"/>
+          <w:rFonts w:ascii="宋体" w:hAnsi="宋体" w:hint="eastAsia"/>
+          <w:b w:val="0"/>
+          <w:color w:val="333333"/>
+          <w:sz w:val="24"/>
+          <w:szCs w:val="24"/>
+          <w:shd w:val="clear" w:color="auto" w:fill="FFFFFF"/>
+        </w:rPr>
+        <w:t>4、</w:t>
+      </w:r>
+      <w:r>
+        <w:rPr>
+          <w:rStyle w:val="ab"/>
+          <w:rFonts w:ascii="Helvetica" w:hAnsi="Helvetica"/>
+          <w:b w:val="0"/>
+          <w:color w:val="333333"/>
+          <w:sz w:val="24"/>
+          <w:szCs w:val="24"/>
+          <w:shd w:val="clear" w:color="auto" w:fill="FFFFFF"/>
+        </w:rPr>
+        <w:t>主动被动，就是是点绕轴（系），还是轴（系）绕点</w:t>
       </w:r>
       <w:r>
         <w:rPr>
@@ -4334,7 +4397,32 @@
           <w:szCs w:val="24"/>
           <w:shd w:val="clear" w:color="auto" w:fill="FFFFFF"/>
         </w:rPr>
-        <w:t>、</w:t>
+        <w:t>。</w:t>
+      </w:r>
+    </w:p>
+    <w:p>
+      <w:pPr>
+        <w:spacing w:line="360" w:lineRule="auto"/>
+        <w:ind w:firstLine="420"/>
+        <w:rPr>
+          <w:rFonts w:ascii="宋体" w:hAnsi="宋体"/>
+          <w:b/>
+          <w:bCs/>
+          <w:sz w:val="24"/>
+          <w:szCs w:val="24"/>
+        </w:rPr>
+      </w:pPr>
+      <w:r>
+        <w:rPr>
+          <w:rStyle w:val="ab"/>
+          <w:rFonts w:ascii="宋体" w:hAnsi="宋体" w:hint="eastAsia"/>
+          <w:b w:val="0"/>
+          <w:color w:val="333333"/>
+          <w:sz w:val="24"/>
+          <w:szCs w:val="24"/>
+          <w:shd w:val="clear" w:color="auto" w:fill="FFFFFF"/>
+        </w:rPr>
+        <w:t>5、</w:t>
       </w:r>
       <w:r>
         <w:rPr>
@@ -4346,7 +4434,7 @@
           <w:szCs w:val="24"/>
           <w:shd w:val="clear" w:color="auto" w:fill="FFFFFF"/>
         </w:rPr>
-        <w:t>内部旋转，外部旋转</w:t>
+        <w:t>坐标系的约定，</w:t>
       </w:r>
       <w:r>
         <w:rPr>
@@ -4358,7 +4446,7 @@
           <w:szCs w:val="24"/>
           <w:shd w:val="clear" w:color="auto" w:fill="FFFFFF"/>
         </w:rPr>
-        <w:t>的区分也很重要</w:t>
+        <w:t>本文采用的坐标系是</w:t>
       </w:r>
       <w:r>
         <w:rPr>
@@ -4370,13 +4458,9 @@
           <w:szCs w:val="24"/>
           <w:shd w:val="clear" w:color="auto" w:fill="FFFFFF"/>
         </w:rPr>
-        <w:t>，就是每次旋转的轴到底会不会随着你的旋转而发生变化，如果变化就是内部旋转，如果是世界坐标系的轴不会变化就是外部旋转。</w:t>
-      </w:r>
-    </w:p>
-    <w:p>
-      <w:pPr>
-        <w:spacing w:line="360" w:lineRule="auto"/>
-        <w:ind w:firstLine="420"/>
+        <w:t>右手坐标系</w:t>
+      </w:r>
+      <w:r>
         <w:rPr>
           <w:rStyle w:val="ab"/>
           <w:rFonts w:ascii="Helvetica" w:hAnsi="Helvetica" w:hint="eastAsia"/>
@@ -4386,123 +4470,15 @@
           <w:szCs w:val="24"/>
           <w:shd w:val="clear" w:color="auto" w:fill="FFFFFF"/>
         </w:rPr>
-      </w:pPr>
-      <w:r>
-        <w:rPr>
-          <w:rStyle w:val="ab"/>
-          <w:rFonts w:ascii="宋体" w:hAnsi="宋体" w:hint="eastAsia"/>
-          <w:b w:val="0"/>
-          <w:color w:val="333333"/>
-          <w:sz w:val="24"/>
-          <w:szCs w:val="24"/>
-          <w:shd w:val="clear" w:color="auto" w:fill="FFFFFF"/>
-        </w:rPr>
-        <w:t>4、</w:t>
-      </w:r>
-      <w:r>
-        <w:rPr>
-          <w:rStyle w:val="ab"/>
-          <w:rFonts w:ascii="Helvetica" w:hAnsi="Helvetica"/>
-          <w:b w:val="0"/>
-          <w:color w:val="333333"/>
-          <w:sz w:val="24"/>
-          <w:szCs w:val="24"/>
-          <w:shd w:val="clear" w:color="auto" w:fill="FFFFFF"/>
-        </w:rPr>
-        <w:t>主动被动，就是是点绕轴（系），还是轴（系）绕点</w:t>
-      </w:r>
-      <w:r>
-        <w:rPr>
-          <w:rStyle w:val="ab"/>
-          <w:rFonts w:ascii="Helvetica" w:hAnsi="Helvetica" w:hint="eastAsia"/>
-          <w:b w:val="0"/>
-          <w:color w:val="333333"/>
-          <w:sz w:val="24"/>
-          <w:szCs w:val="24"/>
-          <w:shd w:val="clear" w:color="auto" w:fill="FFFFFF"/>
-        </w:rPr>
         <w:t>。</w:t>
       </w:r>
     </w:p>
     <w:p>
       <w:pPr>
         <w:spacing w:line="360" w:lineRule="auto"/>
-        <w:ind w:firstLine="420"/>
-        <w:rPr>
-          <w:rFonts w:ascii="宋体" w:hAnsi="宋体" w:hint="eastAsia"/>
-          <w:b/>
-          <w:bCs/>
-          <w:sz w:val="24"/>
-          <w:szCs w:val="24"/>
-        </w:rPr>
-      </w:pPr>
-      <w:r>
-        <w:rPr>
-          <w:rStyle w:val="ab"/>
-          <w:rFonts w:ascii="宋体" w:hAnsi="宋体" w:hint="eastAsia"/>
-          <w:b w:val="0"/>
-          <w:color w:val="333333"/>
-          <w:sz w:val="24"/>
-          <w:szCs w:val="24"/>
-          <w:shd w:val="clear" w:color="auto" w:fill="FFFFFF"/>
-        </w:rPr>
-        <w:t>5、</w:t>
-      </w:r>
-      <w:r>
-        <w:rPr>
-          <w:rStyle w:val="ab"/>
-          <w:rFonts w:ascii="Helvetica" w:hAnsi="Helvetica"/>
-          <w:b w:val="0"/>
-          <w:color w:val="333333"/>
-          <w:sz w:val="24"/>
-          <w:szCs w:val="24"/>
-          <w:shd w:val="clear" w:color="auto" w:fill="FFFFFF"/>
-        </w:rPr>
-        <w:t>坐标系的约定，</w:t>
-      </w:r>
-      <w:r>
-        <w:rPr>
-          <w:rStyle w:val="ab"/>
-          <w:rFonts w:ascii="Helvetica" w:hAnsi="Helvetica"/>
-          <w:b w:val="0"/>
-          <w:color w:val="333333"/>
-          <w:sz w:val="24"/>
-          <w:szCs w:val="24"/>
-          <w:shd w:val="clear" w:color="auto" w:fill="FFFFFF"/>
-        </w:rPr>
-        <w:t>本文采用的坐标系是</w:t>
-      </w:r>
-      <w:r>
-        <w:rPr>
-          <w:rStyle w:val="ab"/>
-          <w:rFonts w:ascii="Helvetica" w:hAnsi="Helvetica"/>
-          <w:b w:val="0"/>
-          <w:color w:val="333333"/>
-          <w:sz w:val="24"/>
-          <w:szCs w:val="24"/>
-          <w:shd w:val="clear" w:color="auto" w:fill="FFFFFF"/>
-        </w:rPr>
-        <w:t>右手坐标系</w:t>
-      </w:r>
-      <w:r>
-        <w:rPr>
-          <w:rStyle w:val="ab"/>
-          <w:rFonts w:ascii="Helvetica" w:hAnsi="Helvetica" w:hint="eastAsia"/>
-          <w:b w:val="0"/>
-          <w:color w:val="333333"/>
-          <w:sz w:val="24"/>
-          <w:szCs w:val="24"/>
-          <w:shd w:val="clear" w:color="auto" w:fill="FFFFFF"/>
-        </w:rPr>
-        <w:t>。</w:t>
-      </w:r>
-    </w:p>
-    <w:p>
-      <w:pPr>
-        <w:spacing w:line="360" w:lineRule="auto"/>
         <w:jc w:val="center"/>
         <w:rPr>
-          <w:rFonts w:ascii="宋体" w:hAnsi="宋体" w:hint="eastAsia"/>
+          <w:rFonts w:ascii="宋体" w:hAnsi="宋体"/>
           <w:sz w:val="24"/>
         </w:rPr>
       </w:pPr>
@@ -11321,7 +11297,7 @@
         <w:ind w:firstLineChars="200" w:firstLine="480"/>
         <w:jc w:val="center"/>
         <w:rPr>
-          <w:rFonts w:ascii="宋体" w:hAnsi="宋体" w:hint="eastAsia"/>
+          <w:rFonts w:ascii="宋体" w:hAnsi="宋体"/>
           <w:sz w:val="24"/>
         </w:rPr>
       </w:pPr>
@@ -11486,44 +11462,44 @@
       <w:pPr>
         <w:spacing w:beforeLines="50" w:before="156" w:afterLines="50" w:after="156"/>
         <w:rPr>
+          <w:rFonts w:ascii="黑体" w:eastAsia="黑体"/>
+          <w:b/>
+          <w:sz w:val="28"/>
+          <w:szCs w:val="28"/>
+        </w:rPr>
+      </w:pPr>
+      <w:r>
+        <w:rPr>
+          <w:b/>
+          <w:sz w:val="28"/>
+          <w:szCs w:val="28"/>
+        </w:rPr>
+        <w:t>2</w:t>
+      </w:r>
+      <w:r>
+        <w:rPr>
+          <w:b/>
+          <w:sz w:val="28"/>
+          <w:szCs w:val="28"/>
+        </w:rPr>
+        <w:t>.</w:t>
+      </w:r>
+      <w:r>
+        <w:rPr>
+          <w:rFonts w:hint="eastAsia"/>
+          <w:b/>
+          <w:sz w:val="28"/>
+          <w:szCs w:val="28"/>
+        </w:rPr>
+        <w:t>6</w:t>
+      </w:r>
+      <w:r>
+        <w:rPr>
           <w:rFonts w:ascii="黑体" w:eastAsia="黑体" w:hint="eastAsia"/>
           <w:b/>
           <w:sz w:val="28"/>
           <w:szCs w:val="28"/>
         </w:rPr>
-      </w:pPr>
-      <w:r>
-        <w:rPr>
-          <w:b/>
-          <w:sz w:val="28"/>
-          <w:szCs w:val="28"/>
-        </w:rPr>
-        <w:t>2</w:t>
-      </w:r>
-      <w:r>
-        <w:rPr>
-          <w:b/>
-          <w:sz w:val="28"/>
-          <w:szCs w:val="28"/>
-        </w:rPr>
-        <w:t>.</w:t>
-      </w:r>
-      <w:r>
-        <w:rPr>
-          <w:rFonts w:hint="eastAsia"/>
-          <w:b/>
-          <w:sz w:val="28"/>
-          <w:szCs w:val="28"/>
-        </w:rPr>
-        <w:t>6</w:t>
-      </w:r>
-      <w:r>
-        <w:rPr>
-          <w:rFonts w:ascii="黑体" w:eastAsia="黑体" w:hint="eastAsia"/>
-          <w:b/>
-          <w:sz w:val="28"/>
-          <w:szCs w:val="28"/>
-        </w:rPr>
         <w:t>稳定性分析</w:t>
       </w:r>
     </w:p>
@@ -11532,7 +11508,7 @@
         <w:spacing w:line="360" w:lineRule="auto"/>
         <w:ind w:firstLineChars="200" w:firstLine="480"/>
         <w:rPr>
-          <w:rFonts w:ascii="宋体" w:hAnsi="宋体" w:hint="eastAsia"/>
+          <w:rFonts w:ascii="宋体" w:hAnsi="宋体"/>
           <w:sz w:val="24"/>
         </w:rPr>
       </w:pPr>
@@ -11741,7 +11717,7 @@
       <w:pPr>
         <w:spacing w:line="360" w:lineRule="auto"/>
         <w:rPr>
-          <w:rFonts w:ascii="宋体" w:hAnsi="宋体" w:hint="eastAsia"/>
+          <w:rFonts w:ascii="宋体" w:hAnsi="宋体"/>
           <w:sz w:val="24"/>
         </w:rPr>
       </w:pPr>
@@ -11882,14 +11858,7 @@
               <w:rFonts w:ascii="Cambria Math" w:hAnsi="Cambria Math"/>
               <w:sz w:val="24"/>
             </w:rPr>
-            <m:t>e</m:t>
-          </m:r>
-          <m:r>
-            <w:rPr>
-              <w:rFonts w:ascii="Cambria Math" w:hAnsi="Cambria Math"/>
-              <w:sz w:val="24"/>
-            </w:rPr>
-            <m:t>=</m:t>
+            <m:t>e=</m:t>
           </m:r>
           <m:sSup>
             <m:sSupPr>
@@ -11948,7 +11917,7 @@
       <w:pPr>
         <w:spacing w:line="360" w:lineRule="auto"/>
         <w:rPr>
-          <w:rFonts w:ascii="宋体" w:hAnsi="宋体" w:hint="eastAsia"/>
+          <w:rFonts w:ascii="宋体" w:hAnsi="宋体"/>
           <w:sz w:val="24"/>
         </w:rPr>
       </w:pPr>
@@ -11971,7 +11940,7 @@
       <w:pPr>
         <w:spacing w:line="360" w:lineRule="auto"/>
         <w:rPr>
-          <w:rFonts w:ascii="宋体" w:hAnsi="宋体" w:hint="eastAsia"/>
+          <w:rFonts w:ascii="宋体" w:hAnsi="宋体"/>
           <w:sz w:val="24"/>
         </w:rPr>
       </w:pPr>
@@ -12017,7 +11986,7 @@
       <w:pPr>
         <w:spacing w:beforeLines="50" w:before="156" w:afterLines="50" w:after="156"/>
         <w:rPr>
-          <w:rFonts w:ascii="宋体" w:hAnsi="宋体" w:hint="eastAsia"/>
+          <w:rFonts w:ascii="宋体" w:hAnsi="宋体"/>
           <w:i/>
         </w:rPr>
       </w:pPr>
@@ -12153,7 +12122,7 @@
         <w:ind w:firstLineChars="200" w:firstLine="480"/>
         <w:jc w:val="left"/>
         <w:rPr>
-          <w:rFonts w:ascii="宋体" w:hAnsi="宋体" w:hint="eastAsia"/>
+          <w:rFonts w:ascii="宋体" w:hAnsi="宋体"/>
           <w:sz w:val="24"/>
         </w:rPr>
       </w:pPr>
@@ -12888,10 +12857,10 @@
           <w:position w:val="-6"/>
         </w:rPr>
         <w:object w:dxaOrig="139" w:dyaOrig="260">
-          <v:shape id="_x0000_i1036" type="#_x0000_t75" style="width:6.9pt;height:13.25pt" o:ole="">
+          <v:shape id="_x0000_i1036" type="#_x0000_t75" style="width:7.05pt;height:13.25pt" o:ole="">
             <v:imagedata r:id="rId31" o:title=""/>
           </v:shape>
-          <o:OLEObject Type="Embed" ProgID="Equation.DSMT4" ShapeID="_x0000_i1036" DrawAspect="Content" ObjectID="_1556198646" r:id="rId32"/>
+          <o:OLEObject Type="Embed" ProgID="Equation.DSMT4" ShapeID="_x0000_i1036" DrawAspect="Content" ObjectID="_1556353090" r:id="rId32"/>
         </w:object>
       </w:r>
       <w:r>
@@ -12906,10 +12875,10 @@
           <w:position w:val="-6"/>
         </w:rPr>
         <w:object w:dxaOrig="440" w:dyaOrig="279">
-          <v:shape id="_x0000_i1037" type="#_x0000_t75" style="width:22.45pt;height:13.25pt" o:ole="">
+          <v:shape id="_x0000_i1037" type="#_x0000_t75" style="width:22.55pt;height:13.25pt" o:ole="">
             <v:imagedata r:id="rId33" o:title=""/>
           </v:shape>
-          <o:OLEObject Type="Embed" ProgID="Equation.DSMT4" ShapeID="_x0000_i1037" DrawAspect="Content" ObjectID="_1556198647" r:id="rId34"/>
+          <o:OLEObject Type="Embed" ProgID="Equation.DSMT4" ShapeID="_x0000_i1037" DrawAspect="Content" ObjectID="_1556353091" r:id="rId34"/>
         </w:object>
       </w:r>
       <w:r>
@@ -13007,10 +12976,10 @@
           <w:position w:val="-6"/>
         </w:rPr>
         <w:object w:dxaOrig="139" w:dyaOrig="260">
-          <v:shape id="_x0000_i1038" type="#_x0000_t75" style="width:6.9pt;height:13.25pt" o:ole="">
+          <v:shape id="_x0000_i1038" type="#_x0000_t75" style="width:7.05pt;height:13.25pt" o:ole="">
             <v:imagedata r:id="rId35" o:title=""/>
           </v:shape>
-          <o:OLEObject Type="Embed" ProgID="Equation.DSMT4" ShapeID="_x0000_i1038" DrawAspect="Content" ObjectID="_1556198648" r:id="rId36"/>
+          <o:OLEObject Type="Embed" ProgID="Equation.DSMT4" ShapeID="_x0000_i1038" DrawAspect="Content" ObjectID="_1556353092" r:id="rId36"/>
         </w:object>
       </w:r>
       <w:r>
@@ -13390,10 +13359,10 @@
           <w:position w:val="-4"/>
         </w:rPr>
         <w:object w:dxaOrig="520" w:dyaOrig="260">
-          <v:shape id="_x0000_i1039" type="#_x0000_t75" style="width:25.9pt;height:12.65pt" o:ole="">
+          <v:shape id="_x0000_i1039" type="#_x0000_t75" style="width:26.05pt;height:12.8pt" o:ole="">
             <v:imagedata r:id="rId38" o:title=""/>
           </v:shape>
-          <o:OLEObject Type="Embed" ProgID="Equation.DSMT4" ShapeID="_x0000_i1039" DrawAspect="Content" ObjectID="_1556198649" r:id="rId39"/>
+          <o:OLEObject Type="Embed" ProgID="Equation.DSMT4" ShapeID="_x0000_i1039" DrawAspect="Content" ObjectID="_1556353093" r:id="rId39"/>
         </w:object>
       </w:r>
       <w:r>
@@ -13451,10 +13420,10 @@
           <w:position w:val="-12"/>
         </w:rPr>
         <w:object w:dxaOrig="360" w:dyaOrig="360">
-          <v:shape id="_x0000_i1040" type="#_x0000_t75" style="width:17.85pt;height:17.85pt" o:ole="">
+          <v:shape id="_x0000_i1040" type="#_x0000_t75" style="width:17.65pt;height:17.65pt" o:ole="">
             <v:imagedata r:id="rId40" o:title=""/>
           </v:shape>
-          <o:OLEObject Type="Embed" ProgID="Equation.DSMT4" ShapeID="_x0000_i1040" DrawAspect="Content" ObjectID="_1556198650" r:id="rId41"/>
+          <o:OLEObject Type="Embed" ProgID="Equation.DSMT4" ShapeID="_x0000_i1040" DrawAspect="Content" ObjectID="_1556353094" r:id="rId41"/>
         </w:object>
       </w:r>
       <w:r>
@@ -13469,10 +13438,10 @@
           <w:position w:val="-6"/>
         </w:rPr>
         <w:object w:dxaOrig="139" w:dyaOrig="260">
-          <v:shape id="_x0000_i1041" type="#_x0000_t75" style="width:6.9pt;height:13.25pt" o:ole="">
+          <v:shape id="_x0000_i1041" type="#_x0000_t75" style="width:7.05pt;height:13.25pt" o:ole="">
             <v:imagedata r:id="rId42" o:title=""/>
           </v:shape>
-          <o:OLEObject Type="Embed" ProgID="Equation.DSMT4" ShapeID="_x0000_i1041" DrawAspect="Content" ObjectID="_1556198651" r:id="rId43"/>
+          <o:OLEObject Type="Embed" ProgID="Equation.DSMT4" ShapeID="_x0000_i1041" DrawAspect="Content" ObjectID="_1556353095" r:id="rId43"/>
         </w:object>
       </w:r>
       <w:r>
@@ -13505,10 +13474,10 @@
           <w:position w:val="-12"/>
         </w:rPr>
         <w:object w:dxaOrig="240" w:dyaOrig="360">
-          <v:shape id="_x0000_i1042" type="#_x0000_t75" style="width:12.1pt;height:17.85pt" o:ole="">
+          <v:shape id="_x0000_i1042" type="#_x0000_t75" style="width:11.95pt;height:17.65pt" o:ole="">
             <v:imagedata r:id="rId44" o:title=""/>
           </v:shape>
-          <o:OLEObject Type="Embed" ProgID="Equation.DSMT4" ShapeID="_x0000_i1042" DrawAspect="Content" ObjectID="_1556198652" r:id="rId45"/>
+          <o:OLEObject Type="Embed" ProgID="Equation.DSMT4" ShapeID="_x0000_i1042" DrawAspect="Content" ObjectID="_1556353096" r:id="rId45"/>
         </w:object>
       </w:r>
       <w:r>
@@ -13523,10 +13492,10 @@
           <w:position w:val="-12"/>
         </w:rPr>
         <w:object w:dxaOrig="360" w:dyaOrig="360">
-          <v:shape id="_x0000_i1043" type="#_x0000_t75" style="width:17.85pt;height:17.85pt" o:ole="">
+          <v:shape id="_x0000_i1043" type="#_x0000_t75" style="width:17.65pt;height:17.65pt" o:ole="">
             <v:imagedata r:id="rId46" o:title=""/>
           </v:shape>
-          <o:OLEObject Type="Embed" ProgID="Equation.DSMT4" ShapeID="_x0000_i1043" DrawAspect="Content" ObjectID="_1556198653" r:id="rId47"/>
+          <o:OLEObject Type="Embed" ProgID="Equation.DSMT4" ShapeID="_x0000_i1043" DrawAspect="Content" ObjectID="_1556353097" r:id="rId47"/>
         </w:object>
       </w:r>
       <w:r>
@@ -13541,10 +13510,10 @@
           <w:position w:val="-12"/>
         </w:rPr>
         <w:object w:dxaOrig="220" w:dyaOrig="360">
-          <v:shape id="_x0000_i1044" type="#_x0000_t75" style="width:10.95pt;height:17.85pt" o:ole="">
+          <v:shape id="_x0000_i1044" type="#_x0000_t75" style="width:11.05pt;height:17.65pt" o:ole="">
             <v:imagedata r:id="rId48" o:title=""/>
           </v:shape>
-          <o:OLEObject Type="Embed" ProgID="Equation.DSMT4" ShapeID="_x0000_i1044" DrawAspect="Content" ObjectID="_1556198654" r:id="rId49"/>
+          <o:OLEObject Type="Embed" ProgID="Equation.DSMT4" ShapeID="_x0000_i1044" DrawAspect="Content" ObjectID="_1556353098" r:id="rId49"/>
         </w:object>
       </w:r>
       <w:r>
@@ -13577,10 +13546,10 @@
           <w:position w:val="-12"/>
         </w:rPr>
         <w:object w:dxaOrig="260" w:dyaOrig="360">
-          <v:shape id="_x0000_i1045" type="#_x0000_t75" style="width:13.25pt;height:17.85pt" o:ole="">
+          <v:shape id="_x0000_i1045" type="#_x0000_t75" style="width:13.25pt;height:17.65pt" o:ole="">
             <v:imagedata r:id="rId50" o:title=""/>
           </v:shape>
-          <o:OLEObject Type="Embed" ProgID="Equation.DSMT4" ShapeID="_x0000_i1045" DrawAspect="Content" ObjectID="_1556198655" r:id="rId51"/>
+          <o:OLEObject Type="Embed" ProgID="Equation.DSMT4" ShapeID="_x0000_i1045" DrawAspect="Content" ObjectID="_1556353099" r:id="rId51"/>
         </w:object>
       </w:r>
       <w:r>
@@ -13621,10 +13590,10 @@
           <w:position w:val="-12"/>
         </w:rPr>
         <w:object w:dxaOrig="240" w:dyaOrig="360">
-          <v:shape id="_x0000_i1046" type="#_x0000_t75" style="width:12.1pt;height:17.85pt" o:ole="">
+          <v:shape id="_x0000_i1046" type="#_x0000_t75" style="width:11.95pt;height:17.65pt" o:ole="">
             <v:imagedata r:id="rId52" o:title=""/>
           </v:shape>
-          <o:OLEObject Type="Embed" ProgID="Equation.DSMT4" ShapeID="_x0000_i1046" DrawAspect="Content" ObjectID="_1556198656" r:id="rId53"/>
+          <o:OLEObject Type="Embed" ProgID="Equation.DSMT4" ShapeID="_x0000_i1046" DrawAspect="Content" ObjectID="_1556353100" r:id="rId53"/>
         </w:object>
       </w:r>
       <w:r>
@@ -13639,10 +13608,10 @@
           <w:position w:val="-12"/>
         </w:rPr>
         <w:object w:dxaOrig="360" w:dyaOrig="360">
-          <v:shape id="_x0000_i1047" type="#_x0000_t75" style="width:17.85pt;height:17.85pt" o:ole="">
+          <v:shape id="_x0000_i1047" type="#_x0000_t75" style="width:17.65pt;height:17.65pt" o:ole="">
             <v:imagedata r:id="rId54" o:title=""/>
           </v:shape>
-          <o:OLEObject Type="Embed" ProgID="Equation.DSMT4" ShapeID="_x0000_i1047" DrawAspect="Content" ObjectID="_1556198657" r:id="rId55"/>
+          <o:OLEObject Type="Embed" ProgID="Equation.DSMT4" ShapeID="_x0000_i1047" DrawAspect="Content" ObjectID="_1556353101" r:id="rId55"/>
         </w:object>
       </w:r>
       <w:r>
@@ -13657,10 +13626,10 @@
           <w:position w:val="-12"/>
         </w:rPr>
         <w:object w:dxaOrig="380" w:dyaOrig="360">
-          <v:shape id="_x0000_i1048" type="#_x0000_t75" style="width:19.6pt;height:17.85pt" o:ole="">
+          <v:shape id="_x0000_i1048" type="#_x0000_t75" style="width:19.45pt;height:17.65pt" o:ole="">
             <v:imagedata r:id="rId56" o:title=""/>
           </v:shape>
-          <o:OLEObject Type="Embed" ProgID="Equation.DSMT4" ShapeID="_x0000_i1048" DrawAspect="Content" ObjectID="_1556198658" r:id="rId57"/>
+          <o:OLEObject Type="Embed" ProgID="Equation.DSMT4" ShapeID="_x0000_i1048" DrawAspect="Content" ObjectID="_1556353102" r:id="rId57"/>
         </w:object>
       </w:r>
       <w:r>
@@ -13675,10 +13644,10 @@
           <w:position w:val="-12"/>
         </w:rPr>
         <w:object w:dxaOrig="240" w:dyaOrig="360">
-          <v:shape id="_x0000_i1049" type="#_x0000_t75" style="width:12.1pt;height:17.85pt" o:ole="">
+          <v:shape id="_x0000_i1049" type="#_x0000_t75" style="width:11.95pt;height:17.65pt" o:ole="">
             <v:imagedata r:id="rId58" o:title=""/>
           </v:shape>
-          <o:OLEObject Type="Embed" ProgID="Equation.DSMT4" ShapeID="_x0000_i1049" DrawAspect="Content" ObjectID="_1556198659" r:id="rId59"/>
+          <o:OLEObject Type="Embed" ProgID="Equation.DSMT4" ShapeID="_x0000_i1049" DrawAspect="Content" ObjectID="_1556353103" r:id="rId59"/>
         </w:object>
       </w:r>
       <w:r>
@@ -13711,10 +13680,10 @@
           <w:position w:val="-12"/>
         </w:rPr>
         <w:object w:dxaOrig="260" w:dyaOrig="360">
-          <v:shape id="_x0000_i1050" type="#_x0000_t75" style="width:13.25pt;height:17.85pt" o:ole="">
+          <v:shape id="_x0000_i1050" type="#_x0000_t75" style="width:13.25pt;height:17.65pt" o:ole="">
             <v:imagedata r:id="rId60" o:title=""/>
           </v:shape>
-          <o:OLEObject Type="Embed" ProgID="Equation.DSMT4" ShapeID="_x0000_i1050" DrawAspect="Content" ObjectID="_1556198660" r:id="rId61"/>
+          <o:OLEObject Type="Embed" ProgID="Equation.DSMT4" ShapeID="_x0000_i1050" DrawAspect="Content" ObjectID="_1556353104" r:id="rId61"/>
         </w:object>
       </w:r>
       <w:r>
@@ -13729,10 +13698,10 @@
           <w:position w:val="-6"/>
         </w:rPr>
         <w:object w:dxaOrig="440" w:dyaOrig="279">
-          <v:shape id="_x0000_i1051" type="#_x0000_t75" style="width:22.45pt;height:13.25pt" o:ole="">
+          <v:shape id="_x0000_i1051" type="#_x0000_t75" style="width:22.55pt;height:13.25pt" o:ole="">
             <v:imagedata r:id="rId62" o:title=""/>
           </v:shape>
-          <o:OLEObject Type="Embed" ProgID="Equation.DSMT4" ShapeID="_x0000_i1051" DrawAspect="Content" ObjectID="_1556198661" r:id="rId63"/>
+          <o:OLEObject Type="Embed" ProgID="Equation.DSMT4" ShapeID="_x0000_i1051" DrawAspect="Content" ObjectID="_1556353105" r:id="rId63"/>
         </w:object>
       </w:r>
       <w:r>
@@ -13747,10 +13716,10 @@
           <w:position w:val="-12"/>
         </w:rPr>
         <w:object w:dxaOrig="360" w:dyaOrig="360">
-          <v:shape id="_x0000_i1052" type="#_x0000_t75" style="width:17.85pt;height:17.85pt" o:ole="">
+          <v:shape id="_x0000_i1052" type="#_x0000_t75" style="width:17.65pt;height:17.65pt" o:ole="">
             <v:imagedata r:id="rId64" o:title=""/>
           </v:shape>
-          <o:OLEObject Type="Embed" ProgID="Equation.DSMT4" ShapeID="_x0000_i1052" DrawAspect="Content" ObjectID="_1556198662" r:id="rId65"/>
+          <o:OLEObject Type="Embed" ProgID="Equation.DSMT4" ShapeID="_x0000_i1052" DrawAspect="Content" ObjectID="_1556353106" r:id="rId65"/>
         </w:object>
       </w:r>
       <w:r>
@@ -13765,10 +13734,10 @@
           <w:position w:val="-12"/>
         </w:rPr>
         <w:object w:dxaOrig="240" w:dyaOrig="360">
-          <v:shape id="_x0000_i1053" type="#_x0000_t75" style="width:12.1pt;height:17.85pt" o:ole="">
+          <v:shape id="_x0000_i1053" type="#_x0000_t75" style="width:11.95pt;height:17.65pt" o:ole="">
             <v:imagedata r:id="rId66" o:title=""/>
           </v:shape>
-          <o:OLEObject Type="Embed" ProgID="Equation.DSMT4" ShapeID="_x0000_i1053" DrawAspect="Content" ObjectID="_1556198663" r:id="rId67"/>
+          <o:OLEObject Type="Embed" ProgID="Equation.DSMT4" ShapeID="_x0000_i1053" DrawAspect="Content" ObjectID="_1556353107" r:id="rId67"/>
         </w:object>
       </w:r>
       <w:r>
@@ -13783,10 +13752,10 @@
           <w:position w:val="-12"/>
         </w:rPr>
         <w:object w:dxaOrig="360" w:dyaOrig="360">
-          <v:shape id="_x0000_i1054" type="#_x0000_t75" style="width:17.85pt;height:17.85pt" o:ole="">
+          <v:shape id="_x0000_i1054" type="#_x0000_t75" style="width:17.65pt;height:17.65pt" o:ole="">
             <v:imagedata r:id="rId68" o:title=""/>
           </v:shape>
-          <o:OLEObject Type="Embed" ProgID="Equation.DSMT4" ShapeID="_x0000_i1054" DrawAspect="Content" ObjectID="_1556198664" r:id="rId69"/>
+          <o:OLEObject Type="Embed" ProgID="Equation.DSMT4" ShapeID="_x0000_i1054" DrawAspect="Content" ObjectID="_1556353108" r:id="rId69"/>
         </w:object>
       </w:r>
       <w:r>
@@ -13819,10 +13788,10 @@
           <w:position w:val="-12"/>
         </w:rPr>
         <w:object w:dxaOrig="260" w:dyaOrig="360">
-          <v:shape id="_x0000_i1055" type="#_x0000_t75" style="width:13.25pt;height:17.85pt" o:ole="">
+          <v:shape id="_x0000_i1055" type="#_x0000_t75" style="width:13.25pt;height:17.65pt" o:ole="">
             <v:imagedata r:id="rId70" o:title=""/>
           </v:shape>
-          <o:OLEObject Type="Embed" ProgID="Equation.DSMT4" ShapeID="_x0000_i1055" DrawAspect="Content" ObjectID="_1556198665" r:id="rId71"/>
+          <o:OLEObject Type="Embed" ProgID="Equation.DSMT4" ShapeID="_x0000_i1055" DrawAspect="Content" ObjectID="_1556353109" r:id="rId71"/>
         </w:object>
       </w:r>
       <w:r>
@@ -13837,10 +13806,10 @@
           <w:position w:val="-12"/>
         </w:rPr>
         <w:object w:dxaOrig="240" w:dyaOrig="360">
-          <v:shape id="_x0000_i1056" type="#_x0000_t75" style="width:12.1pt;height:17.85pt" o:ole="">
+          <v:shape id="_x0000_i1056" type="#_x0000_t75" style="width:11.95pt;height:17.65pt" o:ole="">
             <v:imagedata r:id="rId72" o:title=""/>
           </v:shape>
-          <o:OLEObject Type="Embed" ProgID="Equation.DSMT4" ShapeID="_x0000_i1056" DrawAspect="Content" ObjectID="_1556198666" r:id="rId73"/>
+          <o:OLEObject Type="Embed" ProgID="Equation.DSMT4" ShapeID="_x0000_i1056" DrawAspect="Content" ObjectID="_1556353110" r:id="rId73"/>
         </w:object>
       </w:r>
       <w:r>
@@ -13855,10 +13824,10 @@
           <w:position w:val="-12"/>
         </w:rPr>
         <w:object w:dxaOrig="360" w:dyaOrig="360">
-          <v:shape id="_x0000_i1057" type="#_x0000_t75" style="width:17.85pt;height:17.85pt" o:ole="">
+          <v:shape id="_x0000_i1057" type="#_x0000_t75" style="width:17.65pt;height:17.65pt" o:ole="">
             <v:imagedata r:id="rId74" o:title=""/>
           </v:shape>
-          <o:OLEObject Type="Embed" ProgID="Equation.DSMT4" ShapeID="_x0000_i1057" DrawAspect="Content" ObjectID="_1556198667" r:id="rId75"/>
+          <o:OLEObject Type="Embed" ProgID="Equation.DSMT4" ShapeID="_x0000_i1057" DrawAspect="Content" ObjectID="_1556353111" r:id="rId75"/>
         </w:object>
       </w:r>
       <w:r>
@@ -13873,10 +13842,10 @@
           <w:position w:val="-12"/>
         </w:rPr>
         <w:object w:dxaOrig="220" w:dyaOrig="360">
-          <v:shape id="_x0000_i1058" type="#_x0000_t75" style="width:10.95pt;height:17.85pt" o:ole="">
+          <v:shape id="_x0000_i1058" type="#_x0000_t75" style="width:11.05pt;height:17.65pt" o:ole="">
             <v:imagedata r:id="rId76" o:title=""/>
           </v:shape>
-          <o:OLEObject Type="Embed" ProgID="Equation.DSMT4" ShapeID="_x0000_i1058" DrawAspect="Content" ObjectID="_1556198668" r:id="rId77"/>
+          <o:OLEObject Type="Embed" ProgID="Equation.DSMT4" ShapeID="_x0000_i1058" DrawAspect="Content" ObjectID="_1556353112" r:id="rId77"/>
         </w:object>
       </w:r>
       <w:r>
@@ -13909,10 +13878,10 @@
           <w:position w:val="-12"/>
         </w:rPr>
         <w:object w:dxaOrig="240" w:dyaOrig="360">
-          <v:shape id="_x0000_i1059" type="#_x0000_t75" style="width:12.1pt;height:17.85pt" o:ole="">
+          <v:shape id="_x0000_i1059" type="#_x0000_t75" style="width:11.95pt;height:17.65pt" o:ole="">
             <v:imagedata r:id="rId78" o:title=""/>
           </v:shape>
-          <o:OLEObject Type="Embed" ProgID="Equation.DSMT4" ShapeID="_x0000_i1059" DrawAspect="Content" ObjectID="_1556198669" r:id="rId79"/>
+          <o:OLEObject Type="Embed" ProgID="Equation.DSMT4" ShapeID="_x0000_i1059" DrawAspect="Content" ObjectID="_1556353113" r:id="rId79"/>
         </w:object>
       </w:r>
       <w:r>
@@ -13927,10 +13896,10 @@
           <w:position w:val="-12"/>
         </w:rPr>
         <w:object w:dxaOrig="360" w:dyaOrig="360">
-          <v:shape id="_x0000_i1060" type="#_x0000_t75" style="width:17.85pt;height:17.85pt" o:ole="">
+          <v:shape id="_x0000_i1060" type="#_x0000_t75" style="width:17.65pt;height:17.65pt" o:ole="">
             <v:imagedata r:id="rId80" o:title=""/>
           </v:shape>
-          <o:OLEObject Type="Embed" ProgID="Equation.DSMT4" ShapeID="_x0000_i1060" DrawAspect="Content" ObjectID="_1556198670" r:id="rId81"/>
+          <o:OLEObject Type="Embed" ProgID="Equation.DSMT4" ShapeID="_x0000_i1060" DrawAspect="Content" ObjectID="_1556353114" r:id="rId81"/>
         </w:object>
       </w:r>
       <w:r>
@@ -13945,10 +13914,10 @@
           <w:position w:val="-12"/>
         </w:rPr>
         <w:object w:dxaOrig="220" w:dyaOrig="360">
-          <v:shape id="_x0000_i1061" type="#_x0000_t75" style="width:10.95pt;height:17.85pt" o:ole="">
+          <v:shape id="_x0000_i1061" type="#_x0000_t75" style="width:11.05pt;height:17.65pt" o:ole="">
             <v:imagedata r:id="rId82" o:title=""/>
           </v:shape>
-          <o:OLEObject Type="Embed" ProgID="Equation.DSMT4" ShapeID="_x0000_i1061" DrawAspect="Content" ObjectID="_1556198671" r:id="rId83"/>
+          <o:OLEObject Type="Embed" ProgID="Equation.DSMT4" ShapeID="_x0000_i1061" DrawAspect="Content" ObjectID="_1556353115" r:id="rId83"/>
         </w:object>
       </w:r>
       <w:r>
@@ -13981,10 +13950,10 @@
           <w:position w:val="-6"/>
         </w:rPr>
         <w:object w:dxaOrig="440" w:dyaOrig="279">
-          <v:shape id="_x0000_i1062" type="#_x0000_t75" style="width:22.45pt;height:13.25pt" o:ole="">
+          <v:shape id="_x0000_i1062" type="#_x0000_t75" style="width:22.55pt;height:13.25pt" o:ole="">
             <v:imagedata r:id="rId84" o:title=""/>
           </v:shape>
-          <o:OLEObject Type="Embed" ProgID="Equation.DSMT4" ShapeID="_x0000_i1062" DrawAspect="Content" ObjectID="_1556198672" r:id="rId85"/>
+          <o:OLEObject Type="Embed" ProgID="Equation.DSMT4" ShapeID="_x0000_i1062" DrawAspect="Content" ObjectID="_1556353116" r:id="rId85"/>
         </w:object>
       </w:r>
       <w:r>
@@ -13999,10 +13968,10 @@
           <w:position w:val="-6"/>
         </w:rPr>
         <w:object w:dxaOrig="139" w:dyaOrig="260">
-          <v:shape id="_x0000_i1063" type="#_x0000_t75" style="width:6.9pt;height:13.25pt" o:ole="">
+          <v:shape id="_x0000_i1063" type="#_x0000_t75" style="width:7.05pt;height:13.25pt" o:ole="">
             <v:imagedata r:id="rId86" o:title=""/>
           </v:shape>
-          <o:OLEObject Type="Embed" ProgID="Equation.DSMT4" ShapeID="_x0000_i1063" DrawAspect="Content" ObjectID="_1556198673" r:id="rId87"/>
+          <o:OLEObject Type="Embed" ProgID="Equation.DSMT4" ShapeID="_x0000_i1063" DrawAspect="Content" ObjectID="_1556353117" r:id="rId87"/>
         </w:object>
       </w:r>
       <w:r>
@@ -14027,10 +13996,10 @@
           <w:position w:val="-86"/>
         </w:rPr>
         <w:object w:dxaOrig="4320" w:dyaOrig="1840">
-          <v:shape id="_x0000_i1064" type="#_x0000_t75" style="width:241.35pt;height:109.45pt" o:ole="">
+          <v:shape id="_x0000_i1064" type="#_x0000_t75" style="width:241.2pt;height:109.55pt" o:ole="">
             <v:imagedata r:id="rId88" o:title=""/>
           </v:shape>
-          <o:OLEObject Type="Embed" ProgID="Equation.DSMT4" ShapeID="_x0000_i1064" DrawAspect="Content" ObjectID="_1556198674" r:id="rId89"/>
+          <o:OLEObject Type="Embed" ProgID="Equation.DSMT4" ShapeID="_x0000_i1064" DrawAspect="Content" ObjectID="_1556353118" r:id="rId89"/>
         </w:object>
       </w:r>
     </w:p>
@@ -14183,10 +14152,10 @@
           <w:position w:val="-10"/>
         </w:rPr>
         <w:object w:dxaOrig="200" w:dyaOrig="300">
-          <v:shape id="_x0000_i1065" type="#_x0000_t75" style="width:10.35pt;height:15pt" o:ole="">
+          <v:shape id="_x0000_i1065" type="#_x0000_t75" style="width:10.15pt;height:15pt" o:ole="">
             <v:imagedata r:id="rId90" o:title=""/>
           </v:shape>
-          <o:OLEObject Type="Embed" ProgID="Equation.DSMT4" ShapeID="_x0000_i1065" DrawAspect="Content" ObjectID="_1556198675" r:id="rId91"/>
+          <o:OLEObject Type="Embed" ProgID="Equation.DSMT4" ShapeID="_x0000_i1065" DrawAspect="Content" ObjectID="_1556353119" r:id="rId91"/>
         </w:object>
       </w:r>
       <w:r>
@@ -14237,10 +14206,10 @@
           <w:position w:val="-10"/>
         </w:rPr>
         <w:object w:dxaOrig="200" w:dyaOrig="300">
-          <v:shape id="_x0000_i1066" type="#_x0000_t75" style="width:10.35pt;height:15pt" o:ole="">
+          <v:shape id="_x0000_i1066" type="#_x0000_t75" style="width:10.15pt;height:15pt" o:ole="">
             <v:imagedata r:id="rId92" o:title=""/>
           </v:shape>
-          <o:OLEObject Type="Embed" ProgID="Equation.DSMT4" ShapeID="_x0000_i1066" DrawAspect="Content" ObjectID="_1556198676" r:id="rId93"/>
+          <o:OLEObject Type="Embed" ProgID="Equation.DSMT4" ShapeID="_x0000_i1066" DrawAspect="Content" ObjectID="_1556353120" r:id="rId93"/>
         </w:object>
       </w:r>
       <w:r>
@@ -14267,10 +14236,10 @@
           <w:position w:val="-6"/>
         </w:rPr>
         <w:object w:dxaOrig="200" w:dyaOrig="220">
-          <v:shape id="_x0000_i1067" type="#_x0000_t75" style="width:10.35pt;height:10.95pt" o:ole="">
+          <v:shape id="_x0000_i1067" type="#_x0000_t75" style="width:10.15pt;height:11.05pt" o:ole="">
             <v:imagedata r:id="rId94" o:title=""/>
           </v:shape>
-          <o:OLEObject Type="Embed" ProgID="Equation.DSMT4" ShapeID="_x0000_i1067" DrawAspect="Content" ObjectID="_1556198677" r:id="rId95"/>
+          <o:OLEObject Type="Embed" ProgID="Equation.DSMT4" ShapeID="_x0000_i1067" DrawAspect="Content" ObjectID="_1556353121" r:id="rId95"/>
         </w:object>
       </w:r>
       <w:r>
@@ -14389,10 +14358,10 @@
           <w:sz w:val="24"/>
         </w:rPr>
         <w:object w:dxaOrig="2900" w:dyaOrig="380">
-          <v:shape id="_x0000_i1068" type="#_x0000_t75" style="width:163.6pt;height:21.9pt" o:ole="">
+          <v:shape id="_x0000_i1068" type="#_x0000_t75" style="width:163.45pt;height:22.1pt" o:ole="">
             <v:imagedata r:id="rId96" o:title=""/>
           </v:shape>
-          <o:OLEObject Type="Embed" ProgID="Equation.DSMT4" ShapeID="_x0000_i1068" DrawAspect="Content" ObjectID="_1556198678" r:id="rId97"/>
+          <o:OLEObject Type="Embed" ProgID="Equation.DSMT4" ShapeID="_x0000_i1068" DrawAspect="Content" ObjectID="_1556353122" r:id="rId97"/>
         </w:object>
       </w:r>
     </w:p>
@@ -14410,10 +14379,10 @@
           <w:sz w:val="24"/>
         </w:rPr>
         <w:object w:dxaOrig="2880" w:dyaOrig="380">
-          <v:shape id="_x0000_i1069" type="#_x0000_t75" style="width:158.4pt;height:21.9pt" o:ole="">
+          <v:shape id="_x0000_i1069" type="#_x0000_t75" style="width:158.6pt;height:22.1pt" o:ole="">
             <v:imagedata r:id="rId98" o:title=""/>
           </v:shape>
-          <o:OLEObject Type="Embed" ProgID="Equation.DSMT4" ShapeID="_x0000_i1069" DrawAspect="Content" ObjectID="_1556198679" r:id="rId99"/>
+          <o:OLEObject Type="Embed" ProgID="Equation.DSMT4" ShapeID="_x0000_i1069" DrawAspect="Content" ObjectID="_1556353123" r:id="rId99"/>
         </w:object>
       </w:r>
       <w:r>
@@ -14444,10 +14413,10 @@
           <w:sz w:val="24"/>
         </w:rPr>
         <w:object w:dxaOrig="2060" w:dyaOrig="440">
-          <v:shape id="_x0000_i1070" type="#_x0000_t75" style="width:103.1pt;height:22.45pt" o:ole="">
+          <v:shape id="_x0000_i1070" type="#_x0000_t75" style="width:102.9pt;height:22.55pt" o:ole="">
             <v:imagedata r:id="rId100" o:title=""/>
           </v:shape>
-          <o:OLEObject Type="Embed" ProgID="Equation.DSMT4" ShapeID="_x0000_i1070" DrawAspect="Content" ObjectID="_1556198680" r:id="rId101"/>
+          <o:OLEObject Type="Embed" ProgID="Equation.DSMT4" ShapeID="_x0000_i1070" DrawAspect="Content" ObjectID="_1556353124" r:id="rId101"/>
         </w:object>
       </w:r>
       <w:r>
@@ -14467,22 +14436,133 @@
     <w:p>
       <w:pPr>
         <w:spacing w:beforeLines="50" w:before="156" w:afterLines="50" w:after="156"/>
+        <w:rPr>
+          <w:rFonts w:ascii="黑体" w:eastAsia="黑体"/>
+          <w:b/>
+          <w:sz w:val="24"/>
+          <w:szCs w:val="28"/>
+        </w:rPr>
+      </w:pPr>
+      <w:r>
+        <w:rPr>
+          <w:rFonts w:ascii="黑体" w:eastAsia="黑体"/>
+          <w:b/>
+          <w:sz w:val="24"/>
+          <w:szCs w:val="28"/>
+        </w:rPr>
+        <w:t>3.2</w:t>
+      </w:r>
+      <w:r>
+        <w:rPr>
+          <w:rFonts w:ascii="黑体" w:eastAsia="黑体"/>
+          <w:b/>
+          <w:sz w:val="24"/>
+          <w:szCs w:val="28"/>
+        </w:rPr>
+        <w:t>.1</w:t>
+      </w:r>
+      <w:r>
+        <w:rPr>
+          <w:rFonts w:ascii="黑体" w:eastAsia="黑体"/>
+          <w:b/>
+          <w:sz w:val="24"/>
+          <w:szCs w:val="28"/>
+        </w:rPr>
+        <w:t xml:space="preserve"> </w:t>
+      </w:r>
+      <w:r>
         <w:rPr>
           <w:rFonts w:ascii="黑体" w:eastAsia="黑体" w:hint="eastAsia"/>
           <w:b/>
           <w:sz w:val="24"/>
           <w:szCs w:val="28"/>
         </w:rPr>
-      </w:pPr>
-      <w:r>
+        <w:t>正</w:t>
+      </w:r>
+      <w:r>
+        <w:rPr>
+          <w:rFonts w:ascii="黑体" w:eastAsia="黑体" w:hint="eastAsia"/>
+          <w:b/>
+          <w:sz w:val="24"/>
+          <w:szCs w:val="28"/>
+        </w:rPr>
+        <w:t>向</w:t>
+      </w:r>
+      <w:r>
+        <w:rPr>
+          <w:rFonts w:ascii="黑体" w:eastAsia="黑体" w:hint="eastAsia"/>
+          <w:b/>
+          <w:sz w:val="24"/>
+          <w:szCs w:val="28"/>
+        </w:rPr>
+        <w:t>运动学</w:t>
+      </w:r>
+    </w:p>
+    <w:p>
+      <w:pPr>
+        <w:spacing w:line="360" w:lineRule="auto"/>
+        <w:ind w:firstLine="420"/>
+        <w:rPr>
+          <w:rFonts w:ascii="宋体" w:hAnsi="宋体"/>
+          <w:sz w:val="24"/>
+        </w:rPr>
+      </w:pPr>
+      <w:r>
+        <w:rPr>
+          <w:rFonts w:ascii="宋体" w:hAnsi="宋体" w:hint="eastAsia"/>
+          <w:sz w:val="24"/>
+        </w:rPr>
+        <w:t>正</w:t>
+      </w:r>
+      <w:r>
+        <w:rPr>
+          <w:rFonts w:ascii="宋体" w:hAnsi="宋体" w:hint="eastAsia"/>
+          <w:sz w:val="24"/>
+        </w:rPr>
+        <w:t>向</w:t>
+      </w:r>
+      <w:r>
+        <w:rPr>
+          <w:rFonts w:ascii="宋体" w:hAnsi="宋体" w:hint="eastAsia"/>
+          <w:sz w:val="24"/>
+        </w:rPr>
+        <w:t>运动学</w:t>
+      </w:r>
+      <w:r>
+        <w:rPr>
+          <w:rFonts w:ascii="宋体" w:hAnsi="宋体" w:hint="eastAsia"/>
+          <w:sz w:val="24"/>
+        </w:rPr>
+        <w:t>是给定了机器人的各个关节的角度和连杆的长度后计算并确定末端执行器的位姿的理论。正向位置运动学（Forward Position Kinematic）解决了给定关节位置计算末端执行器的相应的响应位姿。</w:t>
+      </w:r>
+    </w:p>
+    <w:p>
+      <w:pPr>
+        <w:spacing w:line="360" w:lineRule="auto"/>
+        <w:ind w:firstLine="420"/>
+        <w:rPr>
+          <w:rFonts w:ascii="宋体" w:hAnsi="宋体"/>
+          <w:sz w:val="24"/>
+        </w:rPr>
+      </w:pPr>
+      <w:r>
+        <w:rPr>
+          <w:rFonts w:ascii="宋体" w:hAnsi="宋体" w:hint="eastAsia"/>
+          <w:sz w:val="24"/>
+        </w:rPr>
+        <w:t>在串行链式模型中，正运动学的解通常是只有一个唯一解：一个表示给定关节位置的向量对应于唯一一个末端执行器的位姿。所以正向运动学求解比较简单。一般有两种方法求解——直接计算几何连接关系和使用变换矩阵。</w:t>
+      </w:r>
+    </w:p>
+    <w:p>
+      <w:pPr>
+        <w:spacing w:beforeLines="50" w:before="156" w:afterLines="50" w:after="156"/>
         <w:rPr>
           <w:rFonts w:ascii="黑体" w:eastAsia="黑体"/>
           <w:b/>
           <w:sz w:val="24"/>
           <w:szCs w:val="28"/>
         </w:rPr>
-        <w:t>3</w:t>
-      </w:r>
+      </w:pPr>
       <w:r>
         <w:rPr>
           <w:rFonts w:ascii="黑体" w:eastAsia="黑体"/>
@@ -14490,7 +14570,16 @@
           <w:sz w:val="24"/>
           <w:szCs w:val="28"/>
         </w:rPr>
-        <w:t>.</w:t>
+        <w:t>3.2.</w:t>
+      </w:r>
+      <w:r>
+        <w:rPr>
+          <w:rFonts w:ascii="黑体" w:eastAsia="黑体" w:hint="eastAsia"/>
+          <w:b/>
+          <w:sz w:val="24"/>
+          <w:szCs w:val="28"/>
+        </w:rPr>
+        <w:t>2</w:t>
       </w:r>
       <w:r>
         <w:rPr>
@@ -14499,24 +14588,6 @@
           <w:sz w:val="24"/>
           <w:szCs w:val="28"/>
         </w:rPr>
-        <w:t>2</w:t>
-      </w:r>
-      <w:r>
-        <w:rPr>
-          <w:rFonts w:ascii="黑体" w:eastAsia="黑体"/>
-          <w:b/>
-          <w:sz w:val="24"/>
-          <w:szCs w:val="28"/>
-        </w:rPr>
-        <w:t>.1</w:t>
-      </w:r>
-      <w:r>
-        <w:rPr>
-          <w:rFonts w:ascii="黑体" w:eastAsia="黑体"/>
-          <w:b/>
-          <w:sz w:val="24"/>
-          <w:szCs w:val="28"/>
-        </w:rPr>
         <w:t xml:space="preserve"> </w:t>
       </w:r>
       <w:r>
@@ -14526,25 +14597,7 @@
           <w:sz w:val="24"/>
           <w:szCs w:val="28"/>
         </w:rPr>
-        <w:t>正</w:t>
-      </w:r>
-      <w:r>
-        <w:rPr>
-          <w:rFonts w:ascii="黑体" w:eastAsia="黑体" w:hint="eastAsia"/>
-          <w:b/>
-          <w:sz w:val="24"/>
-          <w:szCs w:val="28"/>
-        </w:rPr>
-        <w:t>向</w:t>
-      </w:r>
-      <w:r>
-        <w:rPr>
-          <w:rFonts w:ascii="黑体" w:eastAsia="黑体" w:hint="eastAsia"/>
-          <w:b/>
-          <w:sz w:val="24"/>
-          <w:szCs w:val="28"/>
-        </w:rPr>
-        <w:t>运动学</w:t>
+        <w:t>反向运动学</w:t>
       </w:r>
     </w:p>
     <w:p>
@@ -14552,37 +14605,52 @@
         <w:spacing w:line="360" w:lineRule="auto"/>
         <w:ind w:firstLine="420"/>
         <w:rPr>
-          <w:rFonts w:ascii="宋体" w:hAnsi="宋体" w:hint="eastAsia"/>
-          <w:sz w:val="24"/>
-        </w:rPr>
-      </w:pPr>
-      <w:r>
-        <w:rPr>
-          <w:rFonts w:ascii="宋体" w:hAnsi="宋体" w:hint="eastAsia"/>
-          <w:sz w:val="24"/>
-        </w:rPr>
-        <w:t>正</w:t>
-      </w:r>
-      <w:r>
-        <w:rPr>
-          <w:rFonts w:ascii="宋体" w:hAnsi="宋体" w:hint="eastAsia"/>
-          <w:sz w:val="24"/>
-        </w:rPr>
-        <w:t>向</w:t>
-      </w:r>
-      <w:r>
-        <w:rPr>
-          <w:rFonts w:ascii="宋体" w:hAnsi="宋体" w:hint="eastAsia"/>
-          <w:sz w:val="24"/>
-        </w:rPr>
-        <w:t>运动学</w:t>
-      </w:r>
-      <w:r>
-        <w:rPr>
-          <w:rFonts w:ascii="宋体" w:hAnsi="宋体" w:hint="eastAsia"/>
-          <w:sz w:val="24"/>
-        </w:rPr>
-        <w:t>是给定了机器人的各个关节的角度和连杆的长度后计算并确定末端执行器的位姿的理论。正向位置运动学（Forward Position Kinematic）解决了给定关节位置计算末端执行器的相应的响应位姿。</w:t>
+          <w:rFonts w:ascii="宋体" w:hAnsi="宋体"/>
+          <w:sz w:val="24"/>
+        </w:rPr>
+      </w:pPr>
+      <w:r>
+        <w:rPr>
+          <w:rFonts w:ascii="宋体" w:hAnsi="宋体" w:hint="eastAsia"/>
+          <w:sz w:val="24"/>
+        </w:rPr>
+        <w:lastRenderedPageBreak/>
+        <w:t>反向运动学正好跟正向运动学相反。即为当需要末端执行器达到某一个期望的位置时，需要知道相应的关节角度应该达到的值。反向位置运动学（</w:t>
+      </w:r>
+      <w:r>
+        <w:rPr>
+          <w:rFonts w:ascii="宋体" w:hAnsi="宋体"/>
+          <w:sz w:val="24"/>
+        </w:rPr>
+        <w:t>Inverse Position Kinematics</w:t>
+      </w:r>
+      <w:r>
+        <w:rPr>
+          <w:rFonts w:ascii="宋体" w:hAnsi="宋体" w:hint="eastAsia"/>
+          <w:sz w:val="24"/>
+        </w:rPr>
+        <w:t>）解决了给定指定的末端执行器的位姿，</w:t>
+      </w:r>
+      <w:r>
+        <w:rPr>
+          <w:rFonts w:ascii="宋体" w:hAnsi="宋体" w:hint="eastAsia"/>
+          <w:sz w:val="24"/>
+        </w:rPr>
+        <w:t>相应的关节位置的响应是什么的问题。与正向运动学相反的是，反向运动学的解通常不是唯一的</w:t>
+      </w:r>
+      <w:r>
+        <w:rPr>
+          <w:rFonts w:ascii="宋体" w:hAnsi="宋体"/>
+          <w:sz w:val="24"/>
+        </w:rPr>
+        <w:t>;</w:t>
+      </w:r>
+      <w:r>
+        <w:rPr>
+          <w:rFonts w:ascii="宋体" w:hAnsi="宋体" w:hint="eastAsia"/>
+          <w:sz w:val="24"/>
+        </w:rPr>
+        <w:t>同样的末端执行器的位姿可以用不同的方案来实现。反向运动学的计算比较复杂。</w:t>
       </w:r>
     </w:p>
     <w:p>
@@ -14590,156 +14658,7 @@
         <w:spacing w:line="360" w:lineRule="auto"/>
         <w:ind w:firstLine="420"/>
         <w:rPr>
-          <w:rFonts w:ascii="宋体" w:hAnsi="宋体" w:hint="eastAsia"/>
-          <w:sz w:val="24"/>
-        </w:rPr>
-      </w:pPr>
-      <w:r>
-        <w:rPr>
-          <w:rFonts w:ascii="宋体" w:hAnsi="宋体" w:hint="eastAsia"/>
-          <w:sz w:val="24"/>
-        </w:rPr>
-        <w:t>在串行链式模型中，正运动学的解通常是只有一个唯一解：一个表示给定关节位置的向量对应于唯一一个末端执行器的位姿。所以正向运动学求解比较简单。一般有两种方法求解——直接计算几何连接关系和使用变换矩阵。</w:t>
-      </w:r>
-    </w:p>
-    <w:p>
-      <w:pPr>
-        <w:spacing w:beforeLines="50" w:before="156" w:afterLines="50" w:after="156"/>
-        <w:rPr>
-          <w:rFonts w:ascii="黑体" w:eastAsia="黑体" w:hint="eastAsia"/>
-          <w:b/>
-          <w:sz w:val="24"/>
-          <w:szCs w:val="28"/>
-        </w:rPr>
-      </w:pPr>
-      <w:r>
-        <w:rPr>
-          <w:rFonts w:ascii="黑体" w:eastAsia="黑体"/>
-          <w:b/>
-          <w:sz w:val="24"/>
-          <w:szCs w:val="28"/>
-        </w:rPr>
-        <w:t>3.2</w:t>
-      </w:r>
-      <w:r>
-        <w:rPr>
-          <w:rFonts w:ascii="黑体" w:eastAsia="黑体"/>
-          <w:b/>
-          <w:sz w:val="24"/>
-          <w:szCs w:val="28"/>
-        </w:rPr>
-        <w:t>.</w:t>
-      </w:r>
-      <w:r>
-        <w:rPr>
-          <w:rFonts w:ascii="黑体" w:eastAsia="黑体" w:hint="eastAsia"/>
-          <w:b/>
-          <w:sz w:val="24"/>
-          <w:szCs w:val="28"/>
-        </w:rPr>
-        <w:t>2</w:t>
-      </w:r>
-      <w:r>
-        <w:rPr>
-          <w:rFonts w:ascii="黑体" w:eastAsia="黑体"/>
-          <w:b/>
-          <w:sz w:val="24"/>
-          <w:szCs w:val="28"/>
-        </w:rPr>
-        <w:t xml:space="preserve"> </w:t>
-      </w:r>
-      <w:r>
-        <w:rPr>
-          <w:rFonts w:ascii="黑体" w:eastAsia="黑体" w:hint="eastAsia"/>
-          <w:b/>
-          <w:sz w:val="24"/>
-          <w:szCs w:val="28"/>
-        </w:rPr>
-        <w:t>反向</w:t>
-      </w:r>
-      <w:r>
-        <w:rPr>
-          <w:rFonts w:ascii="黑体" w:eastAsia="黑体" w:hint="eastAsia"/>
-          <w:b/>
-          <w:sz w:val="24"/>
-          <w:szCs w:val="28"/>
-        </w:rPr>
-        <w:t>运动学</w:t>
-      </w:r>
-    </w:p>
-    <w:p>
-      <w:pPr>
-        <w:spacing w:line="360" w:lineRule="auto"/>
-        <w:ind w:firstLine="420"/>
-        <w:rPr>
-          <w:rFonts w:ascii="宋体" w:hAnsi="宋体" w:hint="eastAsia"/>
-          <w:sz w:val="24"/>
-        </w:rPr>
-      </w:pPr>
-      <w:r>
-        <w:rPr>
-          <w:rFonts w:ascii="宋体" w:hAnsi="宋体" w:hint="eastAsia"/>
-          <w:sz w:val="24"/>
-        </w:rPr>
-        <w:lastRenderedPageBreak/>
-        <w:t>反</w:t>
-      </w:r>
-      <w:r>
-        <w:rPr>
-          <w:rFonts w:ascii="宋体" w:hAnsi="宋体" w:hint="eastAsia"/>
-          <w:sz w:val="24"/>
-        </w:rPr>
-        <w:t>向运动学</w:t>
-      </w:r>
-      <w:r>
-        <w:rPr>
-          <w:rFonts w:ascii="宋体" w:hAnsi="宋体" w:hint="eastAsia"/>
-          <w:sz w:val="24"/>
-        </w:rPr>
-        <w:t>正好跟正向运动学相反。即为当需要末端执行器达到某一个期望的位置时，需要知道相应的关节角度应该达到的值。反向位置运动学（</w:t>
-      </w:r>
-      <w:r>
-        <w:rPr>
-          <w:rFonts w:ascii="宋体" w:hAnsi="宋体"/>
-          <w:sz w:val="24"/>
-        </w:rPr>
-        <w:t>Inverse Position Kinematics</w:t>
-      </w:r>
-      <w:r>
-        <w:rPr>
-          <w:rFonts w:ascii="宋体" w:hAnsi="宋体" w:hint="eastAsia"/>
-          <w:sz w:val="24"/>
-        </w:rPr>
-        <w:t>）解决了给定指定的末端执行器的位姿，</w:t>
-      </w:r>
-      <w:r>
-        <w:rPr>
-          <w:rFonts w:ascii="宋体" w:hAnsi="宋体" w:hint="eastAsia"/>
-          <w:sz w:val="24"/>
-        </w:rPr>
-        <w:t>相应的关节位置的响应是什么的问题。与正向运动学相反的是，反向运动学的解通常不是唯一的</w:t>
-      </w:r>
-      <w:r>
-        <w:rPr>
-          <w:rFonts w:ascii="宋体" w:hAnsi="宋体"/>
-          <w:sz w:val="24"/>
-        </w:rPr>
-        <w:t>;</w:t>
-      </w:r>
-      <w:r>
-        <w:rPr>
-          <w:rFonts w:ascii="宋体" w:hAnsi="宋体" w:hint="eastAsia"/>
-          <w:sz w:val="24"/>
-        </w:rPr>
-        <w:t>同样的末端执行器的位姿可以用不同的方案来实现。反向运动学的计算比较复杂。</w:t>
-      </w:r>
-    </w:p>
-    <w:p>
-      <w:pPr>
-        <w:spacing w:line="360" w:lineRule="auto"/>
-        <w:ind w:firstLine="420"/>
-        <w:rPr>
-          <w:rFonts w:ascii="宋体" w:hAnsi="宋体" w:hint="eastAsia"/>
+          <w:rFonts w:ascii="宋体" w:hAnsi="宋体"/>
           <w:sz w:val="24"/>
         </w:rPr>
       </w:pPr>
@@ -14761,7 +14680,7 @@
         <w:spacing w:line="360" w:lineRule="auto"/>
         <w:ind w:firstLineChars="0"/>
         <w:rPr>
-          <w:rFonts w:ascii="宋体" w:hAnsi="宋体" w:hint="eastAsia"/>
+          <w:rFonts w:ascii="宋体" w:hAnsi="宋体"/>
           <w:sz w:val="24"/>
         </w:rPr>
       </w:pPr>
@@ -14790,7 +14709,7 @@
         <w:spacing w:line="360" w:lineRule="auto"/>
         <w:ind w:firstLineChars="0"/>
         <w:rPr>
-          <w:rFonts w:ascii="宋体" w:hAnsi="宋体" w:hint="eastAsia"/>
+          <w:rFonts w:ascii="宋体" w:hAnsi="宋体"/>
           <w:sz w:val="24"/>
         </w:rPr>
       </w:pPr>
@@ -14812,7 +14731,7 @@
         <w:spacing w:line="360" w:lineRule="auto"/>
         <w:ind w:firstLineChars="0"/>
         <w:rPr>
-          <w:rFonts w:ascii="宋体" w:hAnsi="宋体" w:hint="eastAsia"/>
+          <w:rFonts w:ascii="宋体" w:hAnsi="宋体"/>
           <w:sz w:val="24"/>
         </w:rPr>
       </w:pPr>
@@ -16650,10 +16569,10 @@
           <w:position w:val="-6"/>
         </w:rPr>
         <w:object w:dxaOrig="1540" w:dyaOrig="279">
-          <v:shape id="_x0000_i1071" type="#_x0000_t75" style="width:76.6pt;height:13.25pt" o:ole="">
+          <v:shape id="_x0000_i1071" type="#_x0000_t75" style="width:76.4pt;height:13.25pt" o:ole="">
             <v:imagedata r:id="rId107" o:title=""/>
           </v:shape>
-          <o:OLEObject Type="Embed" ProgID="Equation.DSMT4" ShapeID="_x0000_i1071" DrawAspect="Content" ObjectID="_1556198681" r:id="rId108"/>
+          <o:OLEObject Type="Embed" ProgID="Equation.DSMT4" ShapeID="_x0000_i1071" DrawAspect="Content" ObjectID="_1556353125" r:id="rId108"/>
         </w:object>
       </w:r>
       <w:r>
@@ -16838,7 +16757,6 @@
         <w:ind w:firstLineChars="200" w:firstLine="480"/>
         <w:jc w:val="left"/>
         <w:rPr>
-          <w:rFonts w:hint="eastAsia"/>
           <w:sz w:val="24"/>
         </w:rPr>
       </w:pPr>
@@ -17619,10 +17537,10 @@
           <w:sz w:val="24"/>
         </w:rPr>
         <w:object w:dxaOrig="200" w:dyaOrig="200">
-          <v:shape id="_x0000_i1072" type="#_x0000_t75" style="width:10.35pt;height:10.35pt" o:ole="">
+          <v:shape id="_x0000_i1072" type="#_x0000_t75" style="width:10.15pt;height:10.15pt" o:ole="">
             <v:imagedata r:id="rId110" o:title=""/>
           </v:shape>
-          <o:OLEObject Type="Embed" ProgID="Equation.DSMT4" ShapeID="_x0000_i1072" DrawAspect="Content" ObjectID="_1556198682" r:id="rId111"/>
+          <o:OLEObject Type="Embed" ProgID="Equation.DSMT4" ShapeID="_x0000_i1072" DrawAspect="Content" ObjectID="_1556353126" r:id="rId111"/>
         </w:object>
       </w:r>
       <w:r>
@@ -18768,12 +18686,31 @@
         <w:widowControl/>
         <w:jc w:val="center"/>
         <w:rPr>
+          <w:rFonts w:eastAsia="黑体"/>
+          <w:b/>
+          <w:sz w:val="36"/>
+          <w:szCs w:val="36"/>
+        </w:rPr>
+      </w:pPr>
+      <w:r>
+        <w:rPr>
           <w:rFonts w:eastAsia="黑体" w:hint="eastAsia"/>
           <w:b/>
           <w:sz w:val="36"/>
           <w:szCs w:val="36"/>
         </w:rPr>
-      </w:pPr>
+        <w:lastRenderedPageBreak/>
+        <w:t>6</w:t>
+      </w:r>
+      <w:r>
+        <w:rPr>
+          <w:rFonts w:ascii="黑体" w:eastAsia="黑体" w:hint="eastAsia"/>
+          <w:b/>
+          <w:sz w:val="36"/>
+          <w:szCs w:val="36"/>
+        </w:rPr>
+        <w:t xml:space="preserve"> </w:t>
+      </w:r>
       <w:r>
         <w:rPr>
           <w:rFonts w:eastAsia="黑体" w:hint="eastAsia"/>
@@ -18781,25 +18718,6 @@
           <w:sz w:val="36"/>
           <w:szCs w:val="36"/>
         </w:rPr>
-        <w:lastRenderedPageBreak/>
-        <w:t>6</w:t>
-      </w:r>
-      <w:r>
-        <w:rPr>
-          <w:rFonts w:ascii="黑体" w:eastAsia="黑体" w:hint="eastAsia"/>
-          <w:b/>
-          <w:sz w:val="36"/>
-          <w:szCs w:val="36"/>
-        </w:rPr>
-        <w:t xml:space="preserve"> </w:t>
-      </w:r>
-      <w:r>
-        <w:rPr>
-          <w:rFonts w:eastAsia="黑体" w:hint="eastAsia"/>
-          <w:b/>
-          <w:sz w:val="36"/>
-          <w:szCs w:val="36"/>
-        </w:rPr>
         <w:t>算法平台构建</w:t>
       </w:r>
     </w:p>
@@ -18807,7 +18725,7 @@
       <w:pPr>
         <w:spacing w:beforeLines="50" w:before="156" w:afterLines="50" w:after="156"/>
         <w:rPr>
-          <w:rFonts w:ascii="宋体" w:hAnsi="宋体" w:hint="eastAsia"/>
+          <w:rFonts w:ascii="宋体" w:hAnsi="宋体"/>
         </w:rPr>
       </w:pPr>
       <w:r>
@@ -18866,14 +18784,28 @@
           <w:rFonts w:ascii="宋体" w:hAnsi="宋体" w:hint="eastAsia"/>
           <w:sz w:val="24"/>
         </w:rPr>
-        <w:t>本文采用的</w:t>
-      </w:r>
-      <w:r>
-        <w:rPr>
-          <w:rFonts w:ascii="宋体" w:hAnsi="宋体" w:hint="eastAsia"/>
-          <w:sz w:val="24"/>
-        </w:rPr>
-        <w:t>是Linux内核操作系统的桌面发行版本Ubuntu 14.04，支持ROS的</w:t>
+        <w:t>本文采用的是Linux内核操作系统的桌面发行版本</w:t>
+      </w:r>
+      <w:r>
+        <w:rPr>
+          <w:rFonts w:ascii="宋体" w:hAnsi="宋体"/>
+          <w:sz w:val="24"/>
+        </w:rPr>
+        <w:t>64</w:t>
+      </w:r>
+      <w:r>
+        <w:rPr>
+          <w:rFonts w:ascii="宋体" w:hAnsi="宋体"/>
+          <w:sz w:val="24"/>
+        </w:rPr>
+        <w:t>位</w:t>
+      </w:r>
+      <w:r>
+        <w:rPr>
+          <w:rFonts w:ascii="宋体" w:hAnsi="宋体" w:hint="eastAsia"/>
+          <w:sz w:val="24"/>
+        </w:rPr>
+        <w:t>Ubuntu 14.04，支持ROS的</w:t>
       </w:r>
       <w:r>
         <w:rPr>
@@ -18889,742 +18821,6 @@
         </w:rPr>
         <w:t>。</w:t>
       </w:r>
-      <w:r>
-        <w:rPr>
-          <w:rFonts w:ascii="宋体" w:hAnsi="宋体"/>
-          <w:sz w:val="24"/>
-        </w:rPr>
-        <w:t>Linux是一种</w:t>
-      </w:r>
-      <w:hyperlink r:id="rId114" w:tooltip="自由及开放源代码软件" w:history="1">
-        <w:r>
-          <w:rPr>
-            <w:rFonts w:ascii="宋体" w:hAnsi="宋体"/>
-            <w:sz w:val="24"/>
-          </w:rPr>
-          <w:t>自由和开放源代码</w:t>
-        </w:r>
-      </w:hyperlink>
-      <w:r>
-        <w:rPr>
-          <w:rFonts w:ascii="宋体" w:hAnsi="宋体"/>
-          <w:sz w:val="24"/>
-        </w:rPr>
-        <w:t>的</w:t>
-      </w:r>
-      <w:hyperlink r:id="rId115" w:tooltip="类Unix系统" w:history="1">
-        <w:r>
-          <w:rPr>
-            <w:rFonts w:ascii="宋体" w:hAnsi="宋体"/>
-            <w:sz w:val="24"/>
-          </w:rPr>
-          <w:t>类UNIX</w:t>
-        </w:r>
-      </w:hyperlink>
-      <w:hyperlink r:id="rId116" w:tooltip="操作系统" w:history="1">
-        <w:r>
-          <w:rPr>
-            <w:rFonts w:ascii="宋体" w:hAnsi="宋体"/>
-            <w:sz w:val="24"/>
-          </w:rPr>
-          <w:t>操作系统</w:t>
-        </w:r>
-      </w:hyperlink>
-      <w:r>
-        <w:rPr>
-          <w:rFonts w:ascii="宋体" w:hAnsi="宋体"/>
-          <w:sz w:val="24"/>
-        </w:rPr>
-        <w:t>。该操作系统的</w:t>
-      </w:r>
-      <w:hyperlink r:id="rId117" w:tooltip="内核" w:history="1">
-        <w:r>
-          <w:rPr>
-            <w:rFonts w:ascii="宋体" w:hAnsi="宋体"/>
-            <w:sz w:val="24"/>
-          </w:rPr>
-          <w:t>内核</w:t>
-        </w:r>
-      </w:hyperlink>
-      <w:r>
-        <w:rPr>
-          <w:rFonts w:ascii="宋体" w:hAnsi="宋体"/>
-          <w:sz w:val="24"/>
-        </w:rPr>
-        <w:t>由</w:t>
-      </w:r>
-      <w:hyperlink r:id="rId118" w:tooltip="林纳斯·托瓦兹" w:history="1">
-        <w:r>
-          <w:rPr>
-            <w:rFonts w:ascii="宋体" w:hAnsi="宋体"/>
-            <w:sz w:val="24"/>
-          </w:rPr>
-          <w:t>林纳斯·托瓦兹</w:t>
-        </w:r>
-      </w:hyperlink>
-      <w:r>
-        <w:rPr>
-          <w:rFonts w:ascii="宋体" w:hAnsi="宋体"/>
-          <w:sz w:val="24"/>
-        </w:rPr>
-        <w:t>在1991年10月5日首次发布。，在加上</w:t>
-      </w:r>
-      <w:hyperlink r:id="rId119" w:tooltip="用户空间" w:history="1">
-        <w:r>
-          <w:rPr>
-            <w:rFonts w:ascii="宋体" w:hAnsi="宋体"/>
-            <w:sz w:val="24"/>
-          </w:rPr>
-          <w:t>用户空间</w:t>
-        </w:r>
-      </w:hyperlink>
-      <w:r>
-        <w:rPr>
-          <w:rFonts w:ascii="宋体" w:hAnsi="宋体"/>
-          <w:sz w:val="24"/>
-        </w:rPr>
-        <w:t>的</w:t>
-      </w:r>
-      <w:hyperlink r:id="rId120" w:tooltip="应用程序" w:history="1">
-        <w:r>
-          <w:rPr>
-            <w:rFonts w:ascii="宋体" w:hAnsi="宋体"/>
-            <w:sz w:val="24"/>
-          </w:rPr>
-          <w:t>应用程序</w:t>
-        </w:r>
-      </w:hyperlink>
-      <w:r>
-        <w:rPr>
-          <w:rFonts w:ascii="宋体" w:hAnsi="宋体"/>
-          <w:sz w:val="24"/>
-        </w:rPr>
-        <w:t>之后，成为Linux操作系统。Linux也是</w:t>
-      </w:r>
-      <w:hyperlink r:id="rId121" w:tooltip="自由软件" w:history="1">
-        <w:r>
-          <w:rPr>
-            <w:rFonts w:ascii="宋体" w:hAnsi="宋体"/>
-            <w:sz w:val="24"/>
-          </w:rPr>
-          <w:t>自由软件</w:t>
-        </w:r>
-      </w:hyperlink>
-      <w:r>
-        <w:rPr>
-          <w:rFonts w:ascii="宋体" w:hAnsi="宋体"/>
-          <w:sz w:val="24"/>
-        </w:rPr>
-        <w:t>和</w:t>
-      </w:r>
-      <w:hyperlink r:id="rId122" w:tooltip="开放源代码软件" w:history="1">
-        <w:r>
-          <w:rPr>
-            <w:rFonts w:ascii="宋体" w:hAnsi="宋体"/>
-            <w:sz w:val="24"/>
-          </w:rPr>
-          <w:t>开放源代码软件</w:t>
-        </w:r>
-      </w:hyperlink>
-      <w:r>
-        <w:rPr>
-          <w:rFonts w:ascii="宋体" w:hAnsi="宋体"/>
-          <w:sz w:val="24"/>
-        </w:rPr>
-        <w:t>发展中最著名的例子。只要遵循</w:t>
-      </w:r>
-      <w:hyperlink r:id="rId123" w:tooltip="GNU通用公共许可证" w:history="1">
-        <w:r>
-          <w:rPr>
-            <w:rFonts w:ascii="宋体" w:hAnsi="宋体"/>
-            <w:sz w:val="24"/>
-          </w:rPr>
-          <w:t>GNU通用公共许可证</w:t>
-        </w:r>
-      </w:hyperlink>
-      <w:r>
-        <w:rPr>
-          <w:rFonts w:ascii="宋体" w:hAnsi="宋体"/>
-          <w:sz w:val="24"/>
-        </w:rPr>
-        <w:t>，任何个人和机构都可以自由地使用Linux的所有底层</w:t>
-      </w:r>
-      <w:hyperlink r:id="rId124" w:tooltip="源代码" w:history="1">
-        <w:r>
-          <w:rPr>
-            <w:rFonts w:ascii="宋体" w:hAnsi="宋体"/>
-            <w:sz w:val="24"/>
-          </w:rPr>
-          <w:t>源代码</w:t>
-        </w:r>
-      </w:hyperlink>
-      <w:r>
-        <w:rPr>
-          <w:rFonts w:ascii="宋体" w:hAnsi="宋体"/>
-          <w:sz w:val="24"/>
-        </w:rPr>
-        <w:t>，也可以自由地修改和再发布。大多数Linux系统还包括像提供</w:t>
-      </w:r>
-      <w:hyperlink r:id="rId125" w:tooltip="GUI" w:history="1">
-        <w:r>
-          <w:rPr>
-            <w:rFonts w:ascii="宋体" w:hAnsi="宋体"/>
-            <w:sz w:val="24"/>
-          </w:rPr>
-          <w:t>GUI</w:t>
-        </w:r>
-      </w:hyperlink>
-      <w:r>
-        <w:rPr>
-          <w:rFonts w:ascii="宋体" w:hAnsi="宋体"/>
-          <w:sz w:val="24"/>
-        </w:rPr>
-        <w:t>的</w:t>
-      </w:r>
-      <w:hyperlink r:id="rId126" w:tooltip="X Window" w:history="1">
-        <w:r>
-          <w:rPr>
-            <w:rFonts w:ascii="宋体" w:hAnsi="宋体"/>
-            <w:sz w:val="24"/>
-          </w:rPr>
-          <w:t>X Window</w:t>
-        </w:r>
-      </w:hyperlink>
-      <w:r>
-        <w:rPr>
-          <w:rFonts w:ascii="宋体" w:hAnsi="宋体"/>
-          <w:sz w:val="24"/>
-        </w:rPr>
-        <w:t>之类的程序。除了一部分专家之外，大多数人都是直接使用</w:t>
-      </w:r>
-      <w:hyperlink r:id="rId127" w:tooltip="Linux发行版" w:history="1">
-        <w:r>
-          <w:rPr>
-            <w:rFonts w:ascii="宋体" w:hAnsi="宋体"/>
-            <w:sz w:val="24"/>
-          </w:rPr>
-          <w:t>Linux发行版</w:t>
-        </w:r>
-      </w:hyperlink>
-      <w:r>
-        <w:rPr>
-          <w:rFonts w:ascii="宋体" w:hAnsi="宋体"/>
-          <w:sz w:val="24"/>
-        </w:rPr>
-        <w:t>，而不是自己选择每一样组件或自行设置。</w:t>
-      </w:r>
-    </w:p>
-    <w:p>
-      <w:pPr>
-        <w:spacing w:line="360" w:lineRule="auto"/>
-        <w:ind w:firstLineChars="200" w:firstLine="480"/>
-        <w:rPr>
-          <w:rFonts w:ascii="宋体" w:hAnsi="宋体"/>
-          <w:sz w:val="24"/>
-        </w:rPr>
-      </w:pPr>
-      <w:r>
-        <w:rPr>
-          <w:rFonts w:ascii="宋体" w:hAnsi="宋体"/>
-          <w:sz w:val="24"/>
-        </w:rPr>
-        <w:t>Linux最初是作为支持</w:t>
-      </w:r>
-      <w:hyperlink r:id="rId128" w:tooltip="英特尔" w:history="1">
-        <w:r>
-          <w:rPr>
-            <w:rFonts w:ascii="宋体" w:hAnsi="宋体"/>
-            <w:sz w:val="24"/>
-          </w:rPr>
-          <w:t>英特尔</w:t>
-        </w:r>
-      </w:hyperlink>
-      <w:hyperlink r:id="rId129" w:tooltip="X86" w:history="1">
-        <w:r>
-          <w:rPr>
-            <w:rFonts w:ascii="宋体" w:hAnsi="宋体"/>
-            <w:sz w:val="24"/>
-          </w:rPr>
-          <w:t>x86</w:t>
-        </w:r>
-      </w:hyperlink>
-      <w:r>
-        <w:rPr>
-          <w:rFonts w:ascii="宋体" w:hAnsi="宋体"/>
-          <w:sz w:val="24"/>
-        </w:rPr>
-        <w:t>架构的个人电脑的一个自由操作系统。目前Linux已经被移植到更多的计算机</w:t>
-      </w:r>
-      <w:hyperlink r:id="rId130" w:tooltip="硬件" w:history="1">
-        <w:r>
-          <w:rPr>
-            <w:rFonts w:ascii="宋体" w:hAnsi="宋体"/>
-            <w:sz w:val="24"/>
-          </w:rPr>
-          <w:t>硬件</w:t>
-        </w:r>
-      </w:hyperlink>
-      <w:r>
-        <w:rPr>
-          <w:rFonts w:ascii="宋体" w:hAnsi="宋体"/>
-          <w:sz w:val="24"/>
-        </w:rPr>
-        <w:t>平台，远远超出其他任何操作系统。Linux可以运行在</w:t>
-      </w:r>
-      <w:hyperlink r:id="rId131" w:tooltip="服务器" w:history="1">
-        <w:r>
-          <w:rPr>
-            <w:rFonts w:ascii="宋体" w:hAnsi="宋体"/>
-            <w:sz w:val="24"/>
-          </w:rPr>
-          <w:t>服务器</w:t>
-        </w:r>
-      </w:hyperlink>
-      <w:r>
-        <w:rPr>
-          <w:rFonts w:ascii="宋体" w:hAnsi="宋体"/>
-          <w:sz w:val="24"/>
-        </w:rPr>
-        <w:t>和其他大型平台之上，如</w:t>
-      </w:r>
-      <w:hyperlink r:id="rId132" w:tooltip="大型主机" w:history="1">
-        <w:r>
-          <w:rPr>
-            <w:rFonts w:ascii="宋体" w:hAnsi="宋体"/>
-            <w:sz w:val="24"/>
-          </w:rPr>
-          <w:t>大型主机</w:t>
-        </w:r>
-      </w:hyperlink>
-      <w:r>
-        <w:rPr>
-          <w:rFonts w:ascii="宋体" w:hAnsi="宋体"/>
-          <w:sz w:val="24"/>
-        </w:rPr>
-        <w:t>和</w:t>
-      </w:r>
-      <w:hyperlink r:id="rId133" w:tooltip="超级计算机" w:history="1">
-        <w:r>
-          <w:rPr>
-            <w:rFonts w:ascii="宋体" w:hAnsi="宋体"/>
-            <w:sz w:val="24"/>
-          </w:rPr>
-          <w:t>超级计算机</w:t>
-        </w:r>
-      </w:hyperlink>
-      <w:r>
-        <w:rPr>
-          <w:rFonts w:ascii="宋体" w:hAnsi="宋体"/>
-          <w:sz w:val="24"/>
-        </w:rPr>
-        <w:t>。世界上500个最快的超级计算机90％以上运行Linux发行版或变种，包括最快的前10名超级电脑运行的都是基于Linux内核的操作系统。Linux也广泛应用在</w:t>
-      </w:r>
-      <w:hyperlink r:id="rId134" w:tooltip="嵌入式系统" w:history="1">
-        <w:r>
-          <w:rPr>
-            <w:rFonts w:ascii="宋体" w:hAnsi="宋体"/>
-            <w:sz w:val="24"/>
-          </w:rPr>
-          <w:t>嵌入式系统</w:t>
-        </w:r>
-      </w:hyperlink>
-      <w:r>
-        <w:rPr>
-          <w:rFonts w:ascii="宋体" w:hAnsi="宋体"/>
-          <w:sz w:val="24"/>
-        </w:rPr>
-        <w:t>上，如</w:t>
-      </w:r>
-      <w:hyperlink r:id="rId135" w:tooltip="手机" w:history="1">
-        <w:r>
-          <w:rPr>
-            <w:rFonts w:ascii="宋体" w:hAnsi="宋体"/>
-            <w:sz w:val="24"/>
-          </w:rPr>
-          <w:t>手机</w:t>
-        </w:r>
-      </w:hyperlink>
-      <w:r>
-        <w:rPr>
-          <w:rFonts w:ascii="宋体" w:hAnsi="宋体"/>
-          <w:sz w:val="24"/>
-        </w:rPr>
-        <w:t>（Mobile Phone）、</w:t>
-      </w:r>
-      <w:hyperlink r:id="rId136" w:tooltip="平板电脑" w:history="1">
-        <w:r>
-          <w:rPr>
-            <w:rFonts w:ascii="宋体" w:hAnsi="宋体"/>
-            <w:sz w:val="24"/>
-          </w:rPr>
-          <w:t>平板电脑</w:t>
-        </w:r>
-      </w:hyperlink>
-      <w:r>
-        <w:rPr>
-          <w:rFonts w:ascii="宋体" w:hAnsi="宋体"/>
-          <w:sz w:val="24"/>
-        </w:rPr>
-        <w:t>（Tablet）、</w:t>
-      </w:r>
-      <w:hyperlink r:id="rId137" w:tooltip="路由器" w:history="1">
-        <w:r>
-          <w:rPr>
-            <w:rFonts w:ascii="宋体" w:hAnsi="宋体"/>
-            <w:sz w:val="24"/>
-          </w:rPr>
-          <w:t>路由器</w:t>
-        </w:r>
-      </w:hyperlink>
-      <w:r>
-        <w:rPr>
-          <w:rFonts w:ascii="宋体" w:hAnsi="宋体"/>
-          <w:sz w:val="24"/>
-        </w:rPr>
-        <w:t>（Router）、</w:t>
-      </w:r>
-      <w:hyperlink r:id="rId138" w:tooltip="电视" w:history="1">
-        <w:r>
-          <w:rPr>
-            <w:rFonts w:ascii="宋体" w:hAnsi="宋体"/>
-            <w:sz w:val="24"/>
-          </w:rPr>
-          <w:t>电视</w:t>
-        </w:r>
-      </w:hyperlink>
-      <w:r>
-        <w:rPr>
-          <w:rFonts w:ascii="宋体" w:hAnsi="宋体"/>
-          <w:sz w:val="24"/>
-        </w:rPr>
-        <w:t>（TV）和</w:t>
-      </w:r>
-      <w:hyperlink r:id="rId139" w:tooltip="电子游戏机" w:history="1">
-        <w:r>
-          <w:rPr>
-            <w:rFonts w:ascii="宋体" w:hAnsi="宋体"/>
-            <w:sz w:val="24"/>
-          </w:rPr>
-          <w:t>电子游戏机</w:t>
-        </w:r>
-      </w:hyperlink>
-      <w:r>
-        <w:rPr>
-          <w:rFonts w:ascii="宋体" w:hAnsi="宋体"/>
-          <w:sz w:val="24"/>
-        </w:rPr>
-        <w:t>等。在</w:t>
-      </w:r>
-      <w:hyperlink r:id="rId140" w:tooltip="移动设备" w:history="1">
-        <w:r>
-          <w:rPr>
-            <w:rFonts w:ascii="宋体" w:hAnsi="宋体"/>
-            <w:sz w:val="24"/>
-          </w:rPr>
-          <w:t>移动设备</w:t>
-        </w:r>
-      </w:hyperlink>
-      <w:r>
-        <w:rPr>
-          <w:rFonts w:ascii="宋体" w:hAnsi="宋体"/>
-          <w:sz w:val="24"/>
-        </w:rPr>
-        <w:t>上广泛使用的</w:t>
-      </w:r>
-      <w:hyperlink r:id="rId141" w:tooltip="Android" w:history="1">
-        <w:r>
-          <w:rPr>
-            <w:rFonts w:ascii="宋体" w:hAnsi="宋体"/>
-            <w:sz w:val="24"/>
-          </w:rPr>
-          <w:t>Android</w:t>
-        </w:r>
-      </w:hyperlink>
-      <w:r>
-        <w:rPr>
-          <w:rFonts w:ascii="宋体" w:hAnsi="宋体"/>
-          <w:sz w:val="24"/>
-        </w:rPr>
-        <w:t>操作系统就是创建在Linux内核之上。</w:t>
-      </w:r>
-    </w:p>
-    <w:p>
-      <w:pPr>
-        <w:spacing w:line="360" w:lineRule="auto"/>
-        <w:ind w:firstLineChars="200" w:firstLine="480"/>
-        <w:rPr>
-          <w:rFonts w:ascii="宋体" w:hAnsi="宋体"/>
-          <w:sz w:val="24"/>
-        </w:rPr>
-      </w:pPr>
-      <w:r>
-        <w:rPr>
-          <w:rFonts w:ascii="宋体" w:hAnsi="宋体"/>
-          <w:sz w:val="24"/>
-        </w:rPr>
-        <w:t>通常情况下，Linux被打包成供个人计算机和服务器使用的Linux发行版，一些流行的主流Linux发布版，包括</w:t>
-      </w:r>
-      <w:hyperlink r:id="rId142" w:tooltip="Debian" w:history="1">
-        <w:r>
-          <w:rPr>
-            <w:rFonts w:ascii="宋体" w:hAnsi="宋体"/>
-            <w:sz w:val="24"/>
-          </w:rPr>
-          <w:t>Debian</w:t>
-        </w:r>
-      </w:hyperlink>
-      <w:r>
-        <w:rPr>
-          <w:rFonts w:ascii="宋体" w:hAnsi="宋体"/>
-          <w:sz w:val="24"/>
-        </w:rPr>
-        <w:t>（及其派生版本</w:t>
-      </w:r>
-      <w:hyperlink r:id="rId143" w:tooltip="Ubuntu" w:history="1">
-        <w:r>
-          <w:rPr>
-            <w:rFonts w:ascii="宋体" w:hAnsi="宋体"/>
-            <w:sz w:val="24"/>
-          </w:rPr>
-          <w:t>Ubuntu</w:t>
-        </w:r>
-      </w:hyperlink>
-      <w:r>
-        <w:rPr>
-          <w:rFonts w:ascii="宋体" w:hAnsi="宋体"/>
-          <w:sz w:val="24"/>
-        </w:rPr>
-        <w:t>、</w:t>
-      </w:r>
-      <w:hyperlink r:id="rId144" w:tooltip="Linux Mint" w:history="1">
-        <w:r>
-          <w:rPr>
-            <w:rFonts w:ascii="宋体" w:hAnsi="宋体"/>
-            <w:sz w:val="24"/>
-          </w:rPr>
-          <w:t>Linux Mint</w:t>
-        </w:r>
-      </w:hyperlink>
-      <w:r>
-        <w:rPr>
-          <w:rFonts w:ascii="宋体" w:hAnsi="宋体"/>
-          <w:sz w:val="24"/>
-        </w:rPr>
-        <w:t>）、</w:t>
-      </w:r>
-      <w:hyperlink r:id="rId145" w:tooltip="Fedora" w:history="1">
-        <w:r>
-          <w:rPr>
-            <w:rFonts w:ascii="宋体" w:hAnsi="宋体"/>
-            <w:sz w:val="24"/>
-          </w:rPr>
-          <w:t>Fedora</w:t>
-        </w:r>
-      </w:hyperlink>
-      <w:r>
-        <w:rPr>
-          <w:rFonts w:ascii="宋体" w:hAnsi="宋体"/>
-          <w:sz w:val="24"/>
-        </w:rPr>
-        <w:t>（及其相关版本</w:t>
-      </w:r>
-      <w:hyperlink r:id="rId146" w:tooltip="Red Hat Enterprise Linux" w:history="1">
-        <w:r>
-          <w:rPr>
-            <w:rFonts w:ascii="宋体" w:hAnsi="宋体"/>
-            <w:sz w:val="24"/>
-          </w:rPr>
-          <w:t>Red Hat Enterprise Linux</w:t>
-        </w:r>
-      </w:hyperlink>
-      <w:r>
-        <w:rPr>
-          <w:rFonts w:ascii="宋体" w:hAnsi="宋体"/>
-          <w:sz w:val="24"/>
-        </w:rPr>
-        <w:t>、</w:t>
-      </w:r>
-      <w:hyperlink r:id="rId147" w:tooltip="CentOS" w:history="1">
-        <w:r>
-          <w:rPr>
-            <w:rFonts w:ascii="宋体" w:hAnsi="宋体"/>
-            <w:sz w:val="24"/>
-          </w:rPr>
-          <w:t>CentOS</w:t>
-        </w:r>
-      </w:hyperlink>
-      <w:r>
-        <w:rPr>
-          <w:rFonts w:ascii="宋体" w:hAnsi="宋体"/>
-          <w:sz w:val="24"/>
-        </w:rPr>
-        <w:t>）和</w:t>
-      </w:r>
-      <w:hyperlink r:id="rId148" w:tooltip="OpenSUSE" w:history="1">
-        <w:r>
-          <w:rPr>
-            <w:rFonts w:ascii="宋体" w:hAnsi="宋体"/>
-            <w:sz w:val="24"/>
-          </w:rPr>
-          <w:t>openSUSE</w:t>
-        </w:r>
-      </w:hyperlink>
-      <w:r>
-        <w:rPr>
-          <w:rFonts w:ascii="宋体" w:hAnsi="宋体"/>
-          <w:sz w:val="24"/>
-        </w:rPr>
-        <w:t>等。Linux发行版包含Linux内核和支撑内核的实用</w:t>
-      </w:r>
-      <w:hyperlink r:id="rId149" w:tooltip="程序" w:history="1">
-        <w:r>
-          <w:rPr>
-            <w:rFonts w:ascii="宋体" w:hAnsi="宋体"/>
-            <w:sz w:val="24"/>
-          </w:rPr>
-          <w:t>程序</w:t>
-        </w:r>
-      </w:hyperlink>
-      <w:r>
-        <w:rPr>
-          <w:rFonts w:ascii="宋体" w:hAnsi="宋体"/>
-          <w:sz w:val="24"/>
-        </w:rPr>
-        <w:t>和库，通常还带有大量可以满足各类需求的应用程序。个人计算机使用的Linux发行版通常包含</w:t>
-      </w:r>
-      <w:hyperlink r:id="rId150" w:tooltip="X Window" w:history="1">
-        <w:r>
-          <w:rPr>
-            <w:rFonts w:ascii="宋体" w:hAnsi="宋体"/>
-            <w:sz w:val="24"/>
-          </w:rPr>
-          <w:t>X Window</w:t>
-        </w:r>
-      </w:hyperlink>
-      <w:r>
-        <w:rPr>
-          <w:rFonts w:ascii="宋体" w:hAnsi="宋体"/>
-          <w:sz w:val="24"/>
-        </w:rPr>
-        <w:t>和一个相应的桌面环境，如</w:t>
-      </w:r>
-      <w:hyperlink r:id="rId151" w:tooltip="GNOME" w:history="1">
-        <w:r>
-          <w:rPr>
-            <w:rFonts w:ascii="宋体" w:hAnsi="宋体"/>
-            <w:sz w:val="24"/>
-          </w:rPr>
-          <w:t>GNOME</w:t>
-        </w:r>
-      </w:hyperlink>
-      <w:r>
-        <w:rPr>
-          <w:rFonts w:ascii="宋体" w:hAnsi="宋体"/>
-          <w:sz w:val="24"/>
-        </w:rPr>
-        <w:t>或</w:t>
-      </w:r>
-      <w:hyperlink r:id="rId152" w:tooltip="KDE" w:history="1">
-        <w:r>
-          <w:rPr>
-            <w:rFonts w:ascii="宋体" w:hAnsi="宋体"/>
-            <w:sz w:val="24"/>
-          </w:rPr>
-          <w:t>KDE</w:t>
-        </w:r>
-      </w:hyperlink>
-      <w:r>
-        <w:rPr>
-          <w:rFonts w:ascii="宋体" w:hAnsi="宋体"/>
-          <w:sz w:val="24"/>
-        </w:rPr>
-        <w:t>。桌面Linux操作系统常用的</w:t>
-      </w:r>
-      <w:hyperlink r:id="rId153" w:tooltip="应用程序" w:history="1">
-        <w:r>
-          <w:rPr>
-            <w:rFonts w:ascii="宋体" w:hAnsi="宋体"/>
-            <w:sz w:val="24"/>
-          </w:rPr>
-          <w:t>应用程序</w:t>
-        </w:r>
-      </w:hyperlink>
-      <w:r>
-        <w:rPr>
-          <w:rFonts w:ascii="宋体" w:hAnsi="宋体"/>
-          <w:sz w:val="24"/>
-        </w:rPr>
-        <w:t>，包括</w:t>
-      </w:r>
-      <w:hyperlink r:id="rId154" w:tooltip="Firefox" w:history="1">
-        <w:r>
-          <w:rPr>
-            <w:rFonts w:ascii="宋体" w:hAnsi="宋体"/>
-            <w:sz w:val="24"/>
-          </w:rPr>
-          <w:t>Firefox</w:t>
-        </w:r>
-      </w:hyperlink>
-      <w:r>
-        <w:rPr>
-          <w:rFonts w:ascii="宋体" w:hAnsi="宋体"/>
-          <w:sz w:val="24"/>
-        </w:rPr>
-        <w:t>网页浏览器、</w:t>
-      </w:r>
-      <w:hyperlink r:id="rId155" w:tooltip="LibreOffice" w:history="1">
-        <w:r>
-          <w:rPr>
-            <w:rFonts w:ascii="宋体" w:hAnsi="宋体"/>
-            <w:sz w:val="24"/>
-          </w:rPr>
-          <w:t>LibreOffice</w:t>
-        </w:r>
-      </w:hyperlink>
-      <w:r>
-        <w:rPr>
-          <w:rFonts w:ascii="宋体" w:hAnsi="宋体"/>
-          <w:sz w:val="24"/>
-        </w:rPr>
-        <w:t>办公软件、</w:t>
-      </w:r>
-      <w:hyperlink r:id="rId156" w:tooltip="GIMP" w:history="1">
-        <w:r>
-          <w:rPr>
-            <w:rFonts w:ascii="宋体" w:hAnsi="宋体"/>
-            <w:sz w:val="24"/>
-          </w:rPr>
-          <w:t>GIMP</w:t>
-        </w:r>
-      </w:hyperlink>
-      <w:r>
-        <w:rPr>
-          <w:rFonts w:ascii="宋体" w:hAnsi="宋体"/>
-          <w:sz w:val="24"/>
-        </w:rPr>
-        <w:t>图像处理工具等。由于Linux是自由软件，任何人都可以创建一个匹配自己需求的Linux发行版。</w:t>
-      </w:r>
-    </w:p>
-    <w:p>
-      <w:pPr>
-        <w:spacing w:beforeLines="50" w:before="156" w:afterLines="50" w:after="156"/>
-        <w:ind w:firstLine="420"/>
-        <w:rPr>
-          <w:rFonts w:ascii="宋体" w:hAnsi="宋体" w:hint="eastAsia"/>
-        </w:rPr>
-      </w:pPr>
-    </w:p>
-    <w:p>
-      <w:pPr>
-        <w:widowControl/>
-        <w:jc w:val="center"/>
-        <w:rPr>
-          <w:rFonts w:eastAsia="黑体"/>
-          <w:b/>
-          <w:sz w:val="36"/>
-          <w:szCs w:val="36"/>
-        </w:rPr>
-      </w:pPr>
     </w:p>
     <w:p>
       <w:pPr>
@@ -19640,7 +18836,6 @@
           <w:sz w:val="28"/>
           <w:szCs w:val="28"/>
         </w:rPr>
-        <w:lastRenderedPageBreak/>
         <w:t>6</w:t>
       </w:r>
       <w:r>
@@ -19975,7 +19170,7 @@
                     </pic:cNvPicPr>
                   </pic:nvPicPr>
                   <pic:blipFill>
-                    <a:blip r:embed="rId157">
+                    <a:blip r:embed="rId114">
                       <a:extLst>
                         <a:ext uri="{28A0092B-C50C-407E-A947-70E740481C1C}">
                           <a14:useLocalDpi xmlns:a14="http://schemas.microsoft.com/office/drawing/2010/main" val="0"/>
@@ -20143,6 +19338,7 @@
           <w:rFonts w:ascii="宋体" w:hAnsi="宋体" w:hint="eastAsia"/>
           <w:sz w:val="24"/>
         </w:rPr>
+        <w:lastRenderedPageBreak/>
         <w:t>在</w:t>
       </w:r>
       <w:r>
@@ -20272,15 +19468,7 @@
           <w:rFonts w:ascii="宋体" w:hAnsi="宋体" w:hint="eastAsia"/>
           <w:sz w:val="24"/>
         </w:rPr>
-        <w:t>仿人，并</w:t>
-      </w:r>
-      <w:r>
-        <w:rPr>
-          <w:rFonts w:ascii="宋体" w:hAnsi="宋体" w:hint="eastAsia"/>
-          <w:sz w:val="24"/>
-        </w:rPr>
-        <w:lastRenderedPageBreak/>
-        <w:t>行，移动</w:t>
+        <w:t>仿人，并行，移动</w:t>
       </w:r>
       <w:r>
         <w:rPr>
@@ -20408,7 +19596,7 @@
                     </pic:cNvPicPr>
                   </pic:nvPicPr>
                   <pic:blipFill>
-                    <a:blip r:embed="rId158">
+                    <a:blip r:embed="rId115">
                       <a:extLst>
                         <a:ext uri="{28A0092B-C50C-407E-A947-70E740481C1C}">
                           <a14:useLocalDpi xmlns:a14="http://schemas.microsoft.com/office/drawing/2010/main" val="0"/>
@@ -20617,7 +19805,15 @@
           <w:rFonts w:ascii="宋体" w:hAnsi="宋体"/>
           <w:sz w:val="24"/>
         </w:rPr>
-        <w:t>开发</w:t>
+        <w:t>开</w:t>
+      </w:r>
+      <w:r>
+        <w:rPr>
+          <w:rFonts w:ascii="宋体" w:hAnsi="宋体"/>
+          <w:sz w:val="24"/>
+        </w:rPr>
+        <w:lastRenderedPageBreak/>
+        <w:t>发</w:t>
       </w:r>
       <w:r>
         <w:rPr>
@@ -20790,7 +19986,6 @@
         <w:rPr>
           <w:rFonts w:hint="eastAsia"/>
         </w:rPr>
-        <w:lastRenderedPageBreak/>
         <w:t>和</w:t>
       </w:r>
       <w:r>
@@ -21897,7 +21092,15 @@
           <w:rFonts w:hint="eastAsia"/>
           <w:sz w:val="24"/>
         </w:rPr>
-        <w:t>的估计。所以最后基于图像设计的视觉伺服控制器会对</w:t>
+        <w:t>的估计。所以最后基于图像设计</w:t>
+      </w:r>
+      <w:r>
+        <w:rPr>
+          <w:rFonts w:hint="eastAsia"/>
+          <w:sz w:val="24"/>
+        </w:rPr>
+        <w:lastRenderedPageBreak/>
+        <w:t>的视觉伺服控制器会对</w:t>
       </w:r>
       <w:r>
         <w:rPr>
@@ -22009,15 +21212,7 @@
           <w:rFonts w:ascii="宋体" w:hAnsi="宋体" w:hint="eastAsia"/>
           <w:sz w:val="24"/>
         </w:rPr>
-        <w:t>相比传统的PID控制，模糊控制是模拟人的思维、推理和判断，将先验知识</w:t>
-      </w:r>
-      <w:r>
-        <w:rPr>
-          <w:rFonts w:ascii="宋体" w:hAnsi="宋体" w:hint="eastAsia"/>
-          <w:sz w:val="24"/>
-        </w:rPr>
-        <w:lastRenderedPageBreak/>
-        <w:t>与工程经验用自然语言到的形式表示出来，用来建立一种使用与数字计算机处理的输入输出过程的模型。模糊控制是智能控制的一个十分重要的研究领域</w:t>
+        <w:t>相比传统的PID控制，模糊控制是模拟人的思维、推理和判断，将先验知识与工程经验用自然语言到的形式表示出来，用来建立一种使用与数字计算机处理的输入输出过程的模型。模糊控制是智能控制的一个十分重要的研究领域</w:t>
       </w:r>
       <w:r>
         <w:rPr>
@@ -22584,6 +21779,7 @@
           <w:noProof/>
           <w:sz w:val="24"/>
         </w:rPr>
+        <w:lastRenderedPageBreak/>
         <w:drawing>
           <wp:inline distT="0" distB="0" distL="0" distR="0">
             <wp:extent cx="5223052" cy="2271004"/>
@@ -22602,7 +21798,7 @@
                     </pic:cNvPicPr>
                   </pic:nvPicPr>
                   <pic:blipFill>
-                    <a:blip r:embed="rId159">
+                    <a:blip r:embed="rId116">
                       <a:extLst>
                         <a:ext uri="{28A0092B-C50C-407E-A947-70E740481C1C}">
                           <a14:useLocalDpi xmlns:a14="http://schemas.microsoft.com/office/drawing/2010/main" val="0"/>
@@ -22748,7 +21944,6 @@
           <w:rFonts w:ascii="宋体" w:hAnsi="宋体" w:hint="eastAsia"/>
           <w:sz w:val="24"/>
         </w:rPr>
-        <w:lastRenderedPageBreak/>
         <w:t>实验</w:t>
       </w:r>
       <w:r>
@@ -22898,7 +22093,7 @@
                     </pic:cNvPicPr>
                   </pic:nvPicPr>
                   <pic:blipFill>
-                    <a:blip r:embed="rId160">
+                    <a:blip r:embed="rId117">
                       <a:extLst>
                         <a:ext uri="{28A0092B-C50C-407E-A947-70E740481C1C}">
                           <a14:useLocalDpi xmlns:a14="http://schemas.microsoft.com/office/drawing/2010/main" val="0"/>
@@ -23073,6 +22268,7 @@
         <w:rPr>
           <w:noProof/>
         </w:rPr>
+        <w:lastRenderedPageBreak/>
         <w:drawing>
           <wp:inline distT="0" distB="0" distL="0" distR="0" wp14:anchorId="33049EF1" wp14:editId="739DB7F4">
             <wp:extent cx="4425696" cy="3241925"/>
@@ -23089,7 +22285,7 @@
                     <pic:cNvPicPr/>
                   </pic:nvPicPr>
                   <pic:blipFill>
-                    <a:blip r:embed="rId161"/>
+                    <a:blip r:embed="rId118"/>
                     <a:stretch>
                       <a:fillRect/>
                     </a:stretch>
@@ -23204,15 +22400,7 @@
           <w:rFonts w:hint="eastAsia"/>
           <w:sz w:val="24"/>
         </w:rPr>
-        <w:t>的控制效果明显</w:t>
-      </w:r>
-      <w:r>
-        <w:rPr>
-          <w:rFonts w:hint="eastAsia"/>
-          <w:sz w:val="24"/>
-        </w:rPr>
-        <w:lastRenderedPageBreak/>
-        <w:t>要优于传统的</w:t>
+        <w:t>的控制效果明显要优于传统的</w:t>
       </w:r>
       <w:r>
         <w:rPr>
@@ -23340,7 +22528,7 @@
         <w:spacing w:line="360" w:lineRule="auto"/>
         <w:ind w:firstLineChars="200" w:firstLine="480"/>
         <w:rPr>
-          <w:rFonts w:ascii="宋体" w:hAnsi="宋体" w:hint="eastAsia"/>
+          <w:rFonts w:ascii="宋体" w:hAnsi="宋体"/>
           <w:color w:val="FFFFFF" w:themeColor="background1"/>
           <w:sz w:val="24"/>
         </w:rPr>
@@ -23388,7 +22576,15 @@
           <w:rFonts w:ascii="宋体" w:hAnsi="宋体" w:hint="eastAsia"/>
           <w:sz w:val="24"/>
         </w:rPr>
-        <w:t>的工具包来实现，但由于提供接口等各种原因，并不能设计最常用的速度控制器，能够使误差呈指数下降，如果要设计速度控制器，需要重新建立机器臂的速度运动学方程，驱动程序也需要进行相关部分改写，工作量巨大。所以设计了简单的位置控制器，推导了交互矩阵，使用了比例环节。中间做了很多简化，在跟踪物体时只用到了两个平动自由度，并没有用到转动自由度，因为手眼摄像机的光轴与机器臂末端旋转的中心轴有一定的装配距离，转动会引起平动的耦合，导致整个运动会很复杂。所以没有考虑转动自由度。</w:t>
+        <w:t>的工具包来实现，但由于提供接口等各种原因，并不能设计最常用的速度控制器，能够使误差呈指数下降，如果要设计速度控制器，需要重新建立机器臂的速度运动学方程，驱动程序也需要进行相关部分改写，工作量巨大。</w:t>
+      </w:r>
+      <w:r>
+        <w:rPr>
+          <w:rFonts w:ascii="宋体" w:hAnsi="宋体" w:hint="eastAsia"/>
+          <w:sz w:val="24"/>
+        </w:rPr>
+        <w:lastRenderedPageBreak/>
+        <w:t>所以设计了简单的位置控制器，推导了交互矩阵，使用了比例环节。中间做了很多简化，在跟踪物体时只用到了两个平动自由度，并没有用到转动自由度，因为手眼摄像机的光轴与机器臂末端旋转的中心轴有一定的装配距离，转动会引起平动的耦合，导致整个运动会很复杂。所以没有考虑转动自由度。</w:t>
       </w:r>
     </w:p>
     <w:p>
@@ -23439,467 +22635,362 @@
           <w:sz w:val="24"/>
         </w:rPr>
       </w:pPr>
-    </w:p>
-    <w:p>
-      <w:pPr>
-        <w:spacing w:line="360" w:lineRule="auto"/>
-        <w:ind w:firstLineChars="200" w:firstLine="480"/>
-        <w:rPr>
-          <w:rFonts w:ascii="宋体" w:hAnsi="宋体"/>
-          <w:sz w:val="24"/>
-        </w:rPr>
-      </w:pPr>
-      <w:r>
-        <w:rPr>
-          <w:rFonts w:ascii="宋体" w:hAnsi="宋体"/>
-          <w:sz w:val="24"/>
-        </w:rPr>
-        <w:t>本研究及学位论文是在我的导师</w:t>
-      </w:r>
-      <w:r>
-        <w:rPr>
-          <w:rFonts w:ascii="宋体" w:hAnsi="宋体"/>
-          <w:sz w:val="24"/>
-        </w:rPr>
-        <w:t>袁烨</w:t>
-      </w:r>
-      <w:r>
-        <w:rPr>
-          <w:rFonts w:ascii="宋体" w:hAnsi="宋体"/>
-          <w:sz w:val="24"/>
-        </w:rPr>
-        <w:t>老师的亲切关怀和悉心指导下完成的。他严肃的科学态度，严谨的治学精神，精益求精的</w:t>
-      </w:r>
-      <w:hyperlink r:id="rId162" w:tgtFrame="_blank" w:history="1">
-        <w:r>
-          <w:rPr>
-            <w:rFonts w:ascii="宋体" w:hAnsi="宋体"/>
-            <w:sz w:val="24"/>
-          </w:rPr>
-          <w:t>工作作风</w:t>
-        </w:r>
-      </w:hyperlink>
-      <w:r>
-        <w:rPr>
-          <w:rFonts w:ascii="宋体" w:hAnsi="宋体"/>
-          <w:sz w:val="24"/>
-        </w:rPr>
-        <w:t>，深深地感染和激励着我。</w:t>
-      </w:r>
-      <w:r>
-        <w:rPr>
-          <w:rFonts w:ascii="宋体" w:hAnsi="宋体"/>
-          <w:sz w:val="24"/>
-        </w:rPr>
-        <w:t>袁烨</w:t>
-      </w:r>
-      <w:r>
-        <w:rPr>
-          <w:rFonts w:ascii="宋体" w:hAnsi="宋体"/>
-          <w:sz w:val="24"/>
-        </w:rPr>
-        <w:t>老师不仅在学业上给我以精心指导，同时还在思想、生活上给我以无微不至的关怀，在此谨向</w:t>
-      </w:r>
-      <w:r>
-        <w:rPr>
-          <w:rFonts w:ascii="宋体" w:hAnsi="宋体"/>
-          <w:sz w:val="24"/>
-        </w:rPr>
-        <w:t>袁烨</w:t>
-      </w:r>
-      <w:r>
-        <w:rPr>
-          <w:rFonts w:ascii="宋体" w:hAnsi="宋体"/>
-          <w:sz w:val="24"/>
-        </w:rPr>
-        <w:t>老师致以诚挚的谢意和崇高的敬意。我还要感谢</w:t>
-      </w:r>
-      <w:r>
-        <w:rPr>
-          <w:rFonts w:ascii="宋体" w:hAnsi="宋体"/>
-          <w:sz w:val="24"/>
-        </w:rPr>
-        <w:t>一起在</w:t>
-      </w:r>
-      <w:r>
-        <w:rPr>
-          <w:rFonts w:ascii="宋体" w:hAnsi="宋体" w:hint="eastAsia"/>
-          <w:sz w:val="24"/>
-        </w:rPr>
-        <w:t>116一起完成毕业设计的同学，</w:t>
-      </w:r>
-      <w:r>
-        <w:rPr>
-          <w:rFonts w:ascii="宋体" w:hAnsi="宋体"/>
-          <w:sz w:val="24"/>
-        </w:rPr>
-        <w:t>正是由于你们的帮助和支持，我才能克服一个一个的困难和疑惑，</w:t>
-      </w:r>
-      <w:r>
-        <w:rPr>
-          <w:rFonts w:ascii="宋体" w:hAnsi="宋体"/>
-          <w:sz w:val="24"/>
-        </w:rPr>
-        <w:t>直至本文的顺利完成</w:t>
-      </w:r>
-      <w:r>
-        <w:rPr>
-          <w:rFonts w:ascii="宋体" w:hAnsi="宋体" w:hint="eastAsia"/>
-          <w:sz w:val="24"/>
-        </w:rPr>
-        <w:t>。</w:t>
-      </w:r>
-    </w:p>
-    <w:p>
-      <w:pPr>
-        <w:spacing w:line="360" w:lineRule="auto"/>
-        <w:ind w:firstLineChars="200" w:firstLine="480"/>
-        <w:rPr>
-          <w:rFonts w:ascii="宋体" w:hAnsi="宋体"/>
-          <w:sz w:val="24"/>
-        </w:rPr>
-      </w:pPr>
-      <w:r>
-        <w:rPr>
-          <w:rFonts w:ascii="宋体" w:hAnsi="宋体" w:hint="eastAsia"/>
-          <w:sz w:val="24"/>
-        </w:rPr>
-        <w:t>同时也感谢自动化学院为我提供良好的毕业设计的环境，使得我能够接触和</w:t>
-      </w:r>
-      <w:r>
-        <w:rPr>
-          <w:rFonts w:ascii="宋体" w:hAnsi="宋体" w:hint="eastAsia"/>
-          <w:sz w:val="24"/>
-        </w:rPr>
-        <w:lastRenderedPageBreak/>
-        <w:t>使用到前沿的设备和技术。</w:t>
-      </w:r>
-    </w:p>
-    <w:p>
-      <w:pPr>
-        <w:spacing w:line="360" w:lineRule="auto"/>
-        <w:ind w:firstLineChars="200" w:firstLine="480"/>
-        <w:rPr>
-          <w:rFonts w:ascii="宋体" w:hAnsi="宋体"/>
-          <w:sz w:val="24"/>
-        </w:rPr>
-      </w:pPr>
-      <w:r>
-        <w:rPr>
-          <w:rFonts w:ascii="宋体" w:hAnsi="宋体"/>
-          <w:sz w:val="24"/>
-        </w:rPr>
-        <w:t>最后再一次感谢所有在毕业设计中曾经帮助过我的老师</w:t>
-      </w:r>
-      <w:r>
-        <w:rPr>
-          <w:rFonts w:ascii="宋体" w:hAnsi="宋体" w:hint="eastAsia"/>
-          <w:sz w:val="24"/>
-        </w:rPr>
-        <w:t>、</w:t>
-      </w:r>
-      <w:r>
-        <w:rPr>
-          <w:rFonts w:ascii="宋体" w:hAnsi="宋体"/>
-          <w:sz w:val="24"/>
-        </w:rPr>
-        <w:t>同学和朋友</w:t>
-      </w:r>
-      <w:r>
-        <w:rPr>
-          <w:rFonts w:ascii="宋体" w:hAnsi="宋体" w:hint="eastAsia"/>
-          <w:sz w:val="24"/>
-        </w:rPr>
-        <w:t>，以及在论文中被我引用和参考的文献论著的作者。</w:t>
-      </w:r>
-    </w:p>
-    <w:p>
-      <w:pPr>
-        <w:spacing w:line="360" w:lineRule="auto"/>
-        <w:ind w:firstLineChars="200" w:firstLine="480"/>
-        <w:rPr>
-          <w:rFonts w:ascii="宋体" w:hAnsi="宋体" w:hint="eastAsia"/>
-          <w:sz w:val="24"/>
-        </w:rPr>
-      </w:pPr>
-    </w:p>
-    <w:p>
-      <w:pPr>
-        <w:spacing w:line="360" w:lineRule="auto"/>
-        <w:ind w:firstLineChars="200" w:firstLine="480"/>
-        <w:rPr>
-          <w:rFonts w:ascii="宋体" w:hAnsi="宋体" w:hint="eastAsia"/>
-          <w:sz w:val="24"/>
-        </w:rPr>
-      </w:pPr>
-    </w:p>
-    <w:p>
-      <w:pPr>
-        <w:spacing w:line="360" w:lineRule="auto"/>
-        <w:ind w:firstLineChars="200" w:firstLine="480"/>
-        <w:rPr>
-          <w:rFonts w:ascii="宋体" w:hAnsi="宋体" w:hint="eastAsia"/>
-          <w:sz w:val="24"/>
-        </w:rPr>
-      </w:pPr>
-    </w:p>
-    <w:p>
-      <w:pPr>
-        <w:spacing w:line="360" w:lineRule="auto"/>
-        <w:ind w:firstLineChars="200" w:firstLine="480"/>
-        <w:rPr>
-          <w:rFonts w:ascii="宋体" w:hAnsi="宋体" w:hint="eastAsia"/>
-          <w:sz w:val="24"/>
-        </w:rPr>
-      </w:pPr>
-    </w:p>
-    <w:p>
-      <w:pPr>
-        <w:spacing w:line="360" w:lineRule="auto"/>
-        <w:ind w:firstLineChars="200" w:firstLine="480"/>
-        <w:rPr>
-          <w:rFonts w:ascii="宋体" w:hAnsi="宋体" w:hint="eastAsia"/>
-          <w:sz w:val="24"/>
-        </w:rPr>
-      </w:pPr>
-    </w:p>
-    <w:p>
-      <w:pPr>
-        <w:spacing w:line="360" w:lineRule="auto"/>
-        <w:ind w:firstLineChars="200" w:firstLine="480"/>
-        <w:rPr>
-          <w:rFonts w:ascii="宋体" w:hAnsi="宋体" w:hint="eastAsia"/>
-          <w:sz w:val="24"/>
-        </w:rPr>
-      </w:pPr>
-    </w:p>
-    <w:p>
-      <w:pPr>
-        <w:spacing w:line="360" w:lineRule="auto"/>
-        <w:ind w:firstLineChars="200" w:firstLine="480"/>
-        <w:rPr>
-          <w:rFonts w:ascii="宋体" w:hAnsi="宋体" w:hint="eastAsia"/>
-          <w:sz w:val="24"/>
-        </w:rPr>
-      </w:pPr>
-    </w:p>
-    <w:p>
-      <w:pPr>
-        <w:spacing w:line="360" w:lineRule="auto"/>
-        <w:ind w:firstLineChars="200" w:firstLine="480"/>
-        <w:rPr>
-          <w:rFonts w:ascii="宋体" w:hAnsi="宋体" w:hint="eastAsia"/>
-          <w:sz w:val="24"/>
-        </w:rPr>
-      </w:pPr>
-    </w:p>
-    <w:p>
-      <w:pPr>
-        <w:spacing w:line="360" w:lineRule="auto"/>
-        <w:ind w:firstLineChars="200" w:firstLine="480"/>
-        <w:rPr>
-          <w:rFonts w:ascii="宋体" w:hAnsi="宋体" w:hint="eastAsia"/>
-          <w:sz w:val="24"/>
-        </w:rPr>
-      </w:pPr>
-    </w:p>
-    <w:p>
-      <w:pPr>
-        <w:spacing w:line="360" w:lineRule="auto"/>
-        <w:ind w:firstLineChars="200" w:firstLine="480"/>
-        <w:rPr>
-          <w:rFonts w:ascii="宋体" w:hAnsi="宋体" w:hint="eastAsia"/>
-          <w:sz w:val="24"/>
-        </w:rPr>
-      </w:pPr>
-    </w:p>
-    <w:p>
-      <w:pPr>
-        <w:spacing w:line="360" w:lineRule="auto"/>
-        <w:ind w:firstLineChars="200" w:firstLine="480"/>
-        <w:rPr>
-          <w:rFonts w:ascii="宋体" w:hAnsi="宋体" w:hint="eastAsia"/>
-          <w:sz w:val="24"/>
-        </w:rPr>
-      </w:pPr>
-    </w:p>
-    <w:p>
-      <w:pPr>
-        <w:spacing w:line="360" w:lineRule="auto"/>
-        <w:ind w:firstLineChars="200" w:firstLine="480"/>
-        <w:rPr>
-          <w:rFonts w:ascii="宋体" w:hAnsi="宋体" w:hint="eastAsia"/>
-          <w:sz w:val="24"/>
-        </w:rPr>
-      </w:pPr>
-    </w:p>
-    <w:p>
-      <w:pPr>
-        <w:spacing w:line="360" w:lineRule="auto"/>
-        <w:ind w:firstLineChars="200" w:firstLine="480"/>
-        <w:rPr>
-          <w:rFonts w:ascii="宋体" w:hAnsi="宋体" w:hint="eastAsia"/>
-          <w:sz w:val="24"/>
-        </w:rPr>
-      </w:pPr>
-    </w:p>
-    <w:p>
-      <w:pPr>
-        <w:spacing w:line="360" w:lineRule="auto"/>
-        <w:ind w:firstLineChars="200" w:firstLine="480"/>
-        <w:rPr>
-          <w:rFonts w:ascii="宋体" w:hAnsi="宋体" w:hint="eastAsia"/>
-          <w:sz w:val="24"/>
-        </w:rPr>
-      </w:pPr>
-    </w:p>
-    <w:p>
-      <w:pPr>
-        <w:spacing w:line="360" w:lineRule="auto"/>
-        <w:ind w:firstLineChars="200" w:firstLine="480"/>
-        <w:rPr>
-          <w:rFonts w:ascii="宋体" w:hAnsi="宋体" w:hint="eastAsia"/>
-          <w:sz w:val="24"/>
-        </w:rPr>
-      </w:pPr>
-    </w:p>
-    <w:p>
-      <w:pPr>
-        <w:spacing w:line="360" w:lineRule="auto"/>
-        <w:ind w:firstLineChars="200" w:firstLine="480"/>
-        <w:rPr>
-          <w:rFonts w:ascii="宋体" w:hAnsi="宋体" w:hint="eastAsia"/>
-          <w:sz w:val="24"/>
-        </w:rPr>
-      </w:pPr>
-    </w:p>
-    <w:p>
-      <w:pPr>
-        <w:spacing w:line="360" w:lineRule="auto"/>
-        <w:ind w:firstLineChars="200" w:firstLine="480"/>
-        <w:rPr>
-          <w:rFonts w:ascii="宋体" w:hAnsi="宋体" w:hint="eastAsia"/>
-          <w:sz w:val="24"/>
-        </w:rPr>
-      </w:pPr>
-    </w:p>
-    <w:p>
-      <w:pPr>
-        <w:spacing w:line="360" w:lineRule="auto"/>
-        <w:ind w:firstLineChars="200" w:firstLine="480"/>
-        <w:rPr>
-          <w:rFonts w:ascii="宋体" w:hAnsi="宋体" w:hint="eastAsia"/>
-          <w:sz w:val="24"/>
-        </w:rPr>
-      </w:pPr>
-    </w:p>
-    <w:p>
-      <w:pPr>
-        <w:spacing w:line="360" w:lineRule="auto"/>
-        <w:ind w:firstLineChars="200" w:firstLine="480"/>
-        <w:rPr>
-          <w:rFonts w:ascii="宋体" w:hAnsi="宋体" w:hint="eastAsia"/>
-          <w:sz w:val="24"/>
-        </w:rPr>
-      </w:pPr>
-    </w:p>
-    <w:p>
-      <w:pPr>
-        <w:spacing w:line="360" w:lineRule="auto"/>
-        <w:ind w:firstLineChars="200" w:firstLine="480"/>
-        <w:rPr>
-          <w:rFonts w:ascii="宋体" w:hAnsi="宋体" w:hint="eastAsia"/>
-          <w:sz w:val="24"/>
-        </w:rPr>
-      </w:pPr>
-    </w:p>
-    <w:p>
-      <w:pPr>
-        <w:spacing w:line="360" w:lineRule="auto"/>
-        <w:ind w:firstLineChars="200" w:firstLine="480"/>
-        <w:rPr>
-          <w:rFonts w:ascii="宋体" w:hAnsi="宋体" w:hint="eastAsia"/>
-          <w:sz w:val="24"/>
-        </w:rPr>
-      </w:pPr>
-    </w:p>
-    <w:p>
-      <w:pPr>
-        <w:spacing w:line="360" w:lineRule="auto"/>
-        <w:ind w:firstLineChars="200" w:firstLine="480"/>
-        <w:rPr>
-          <w:rFonts w:ascii="宋体" w:hAnsi="宋体" w:hint="eastAsia"/>
-          <w:sz w:val="24"/>
-        </w:rPr>
-      </w:pPr>
-    </w:p>
-    <w:p>
-      <w:pPr>
-        <w:spacing w:line="360" w:lineRule="auto"/>
-        <w:ind w:firstLineChars="200" w:firstLine="480"/>
-        <w:rPr>
-          <w:rFonts w:ascii="宋体" w:hAnsi="宋体" w:hint="eastAsia"/>
-          <w:sz w:val="24"/>
-        </w:rPr>
-      </w:pPr>
-    </w:p>
-    <w:p>
-      <w:pPr>
-        <w:spacing w:line="360" w:lineRule="auto"/>
-        <w:ind w:firstLineChars="200" w:firstLine="480"/>
-        <w:rPr>
-          <w:rFonts w:ascii="宋体" w:hAnsi="宋体" w:hint="eastAsia"/>
-          <w:sz w:val="24"/>
-        </w:rPr>
-      </w:pPr>
-    </w:p>
-    <w:p>
-      <w:pPr>
-        <w:spacing w:line="360" w:lineRule="auto"/>
-        <w:ind w:firstLineChars="200" w:firstLine="480"/>
-        <w:rPr>
-          <w:rFonts w:ascii="宋体" w:hAnsi="宋体" w:hint="eastAsia"/>
-          <w:sz w:val="24"/>
-        </w:rPr>
-      </w:pPr>
-    </w:p>
-    <w:p>
-      <w:pPr>
-        <w:spacing w:line="360" w:lineRule="auto"/>
-        <w:ind w:firstLineChars="200" w:firstLine="480"/>
-        <w:rPr>
-          <w:rFonts w:ascii="宋体" w:hAnsi="宋体" w:hint="eastAsia"/>
-          <w:sz w:val="24"/>
-        </w:rPr>
-      </w:pPr>
-    </w:p>
-    <w:p>
-      <w:pPr>
-        <w:spacing w:line="360" w:lineRule="auto"/>
-        <w:ind w:firstLineChars="200" w:firstLine="480"/>
-        <w:rPr>
-          <w:rFonts w:ascii="宋体" w:hAnsi="宋体"/>
-          <w:sz w:val="24"/>
-        </w:rPr>
-      </w:pPr>
+      <w:r>
+        <w:rPr>
+          <w:rFonts w:ascii="宋体" w:hAnsi="宋体"/>
+          <w:sz w:val="24"/>
+        </w:rPr>
+        <w:t>感谢我的导师袁烨给我了很多帮助和无微不至的关怀</w:t>
+      </w:r>
+      <w:r>
+        <w:rPr>
+          <w:rFonts w:ascii="宋体" w:hAnsi="宋体" w:hint="eastAsia"/>
+          <w:sz w:val="24"/>
+        </w:rPr>
+        <w:t>，让我能够顺利的完成我的毕业设计。</w:t>
+      </w:r>
       <w:bookmarkStart w:id="2" w:name="_GoBack"/>
       <w:bookmarkEnd w:id="2"/>
     </w:p>
     <w:p>
       <w:pPr>
         <w:spacing w:line="360" w:lineRule="auto"/>
+        <w:ind w:firstLineChars="200" w:firstLine="480"/>
+        <w:rPr>
+          <w:rFonts w:ascii="宋体" w:hAnsi="宋体"/>
+          <w:sz w:val="24"/>
+        </w:rPr>
+      </w:pPr>
+      <w:r>
+        <w:rPr>
+          <w:rFonts w:ascii="宋体" w:hAnsi="宋体" w:hint="eastAsia"/>
+          <w:sz w:val="24"/>
+        </w:rPr>
+        <w:t>同时也感谢自动化学院为我提供良好的毕业设计的环境，使得我能够接触和使用到前沿的设备和技术。</w:t>
+      </w:r>
+    </w:p>
+    <w:p>
+      <w:pPr>
+        <w:spacing w:line="360" w:lineRule="auto"/>
+        <w:ind w:firstLineChars="200" w:firstLine="480"/>
+        <w:rPr>
+          <w:rFonts w:ascii="宋体" w:hAnsi="宋体"/>
+          <w:sz w:val="24"/>
+        </w:rPr>
+      </w:pPr>
+      <w:r>
+        <w:rPr>
+          <w:rFonts w:ascii="宋体" w:hAnsi="宋体"/>
+          <w:sz w:val="24"/>
+        </w:rPr>
+        <w:t>最后再一次感谢所有在毕业设计中曾经帮助过我的老师</w:t>
+      </w:r>
+      <w:r>
+        <w:rPr>
+          <w:rFonts w:ascii="宋体" w:hAnsi="宋体" w:hint="eastAsia"/>
+          <w:sz w:val="24"/>
+        </w:rPr>
+        <w:t>、</w:t>
+      </w:r>
+      <w:r>
+        <w:rPr>
+          <w:rFonts w:ascii="宋体" w:hAnsi="宋体"/>
+          <w:sz w:val="24"/>
+        </w:rPr>
+        <w:t>同学和朋友</w:t>
+      </w:r>
+      <w:r>
+        <w:rPr>
+          <w:rFonts w:ascii="宋体" w:hAnsi="宋体" w:hint="eastAsia"/>
+          <w:sz w:val="24"/>
+        </w:rPr>
+        <w:t>，以及在论文中被我引用和参考的文献论著的作者。</w:t>
+      </w:r>
+    </w:p>
+    <w:p>
+      <w:pPr>
+        <w:spacing w:line="360" w:lineRule="auto"/>
+        <w:ind w:firstLineChars="200" w:firstLine="480"/>
+        <w:rPr>
+          <w:rFonts w:ascii="宋体" w:hAnsi="宋体"/>
+          <w:sz w:val="24"/>
+        </w:rPr>
+      </w:pPr>
+    </w:p>
+    <w:p>
+      <w:pPr>
+        <w:spacing w:line="360" w:lineRule="auto"/>
+        <w:ind w:firstLineChars="200" w:firstLine="480"/>
+        <w:rPr>
+          <w:rFonts w:ascii="宋体" w:hAnsi="宋体"/>
+          <w:sz w:val="24"/>
+        </w:rPr>
+      </w:pPr>
+    </w:p>
+    <w:p>
+      <w:pPr>
+        <w:spacing w:line="360" w:lineRule="auto"/>
+        <w:ind w:firstLineChars="200" w:firstLine="480"/>
+        <w:rPr>
+          <w:rFonts w:ascii="宋体" w:hAnsi="宋体"/>
+          <w:sz w:val="24"/>
+        </w:rPr>
+      </w:pPr>
+    </w:p>
+    <w:p>
+      <w:pPr>
+        <w:spacing w:line="360" w:lineRule="auto"/>
+        <w:ind w:firstLineChars="200" w:firstLine="480"/>
+        <w:rPr>
+          <w:rFonts w:ascii="宋体" w:hAnsi="宋体"/>
+          <w:sz w:val="24"/>
+        </w:rPr>
+      </w:pPr>
+    </w:p>
+    <w:p>
+      <w:pPr>
+        <w:spacing w:line="360" w:lineRule="auto"/>
+        <w:ind w:firstLineChars="200" w:firstLine="480"/>
+        <w:rPr>
+          <w:rFonts w:ascii="宋体" w:hAnsi="宋体"/>
+          <w:sz w:val="24"/>
+        </w:rPr>
+      </w:pPr>
+    </w:p>
+    <w:p>
+      <w:pPr>
+        <w:spacing w:line="360" w:lineRule="auto"/>
+        <w:ind w:firstLineChars="200" w:firstLine="480"/>
+        <w:rPr>
+          <w:rFonts w:ascii="宋体" w:hAnsi="宋体"/>
+          <w:sz w:val="24"/>
+        </w:rPr>
+      </w:pPr>
+    </w:p>
+    <w:p>
+      <w:pPr>
+        <w:spacing w:line="360" w:lineRule="auto"/>
+        <w:ind w:firstLineChars="200" w:firstLine="480"/>
+        <w:rPr>
+          <w:rFonts w:ascii="宋体" w:hAnsi="宋体"/>
+          <w:sz w:val="24"/>
+        </w:rPr>
+      </w:pPr>
+    </w:p>
+    <w:p>
+      <w:pPr>
+        <w:spacing w:line="360" w:lineRule="auto"/>
+        <w:ind w:firstLineChars="200" w:firstLine="480"/>
+        <w:rPr>
+          <w:rFonts w:ascii="宋体" w:hAnsi="宋体"/>
+          <w:sz w:val="24"/>
+        </w:rPr>
+      </w:pPr>
+    </w:p>
+    <w:p>
+      <w:pPr>
+        <w:spacing w:line="360" w:lineRule="auto"/>
+        <w:ind w:firstLineChars="200" w:firstLine="480"/>
+        <w:rPr>
+          <w:rFonts w:ascii="宋体" w:hAnsi="宋体"/>
+          <w:sz w:val="24"/>
+        </w:rPr>
+      </w:pPr>
+    </w:p>
+    <w:p>
+      <w:pPr>
+        <w:spacing w:line="360" w:lineRule="auto"/>
+        <w:ind w:firstLineChars="200" w:firstLine="480"/>
+        <w:rPr>
+          <w:rFonts w:ascii="宋体" w:hAnsi="宋体"/>
+          <w:sz w:val="24"/>
+        </w:rPr>
+      </w:pPr>
+    </w:p>
+    <w:p>
+      <w:pPr>
+        <w:spacing w:line="360" w:lineRule="auto"/>
+        <w:ind w:firstLineChars="200" w:firstLine="480"/>
+        <w:rPr>
+          <w:rFonts w:ascii="宋体" w:hAnsi="宋体"/>
+          <w:sz w:val="24"/>
+        </w:rPr>
+      </w:pPr>
+    </w:p>
+    <w:p>
+      <w:pPr>
+        <w:spacing w:line="360" w:lineRule="auto"/>
+        <w:ind w:firstLineChars="200" w:firstLine="480"/>
+        <w:rPr>
+          <w:rFonts w:ascii="宋体" w:hAnsi="宋体"/>
+          <w:sz w:val="24"/>
+        </w:rPr>
+      </w:pPr>
+    </w:p>
+    <w:p>
+      <w:pPr>
+        <w:spacing w:line="360" w:lineRule="auto"/>
+        <w:ind w:firstLineChars="200" w:firstLine="480"/>
+        <w:rPr>
+          <w:rFonts w:ascii="宋体" w:hAnsi="宋体"/>
+          <w:sz w:val="24"/>
+        </w:rPr>
+      </w:pPr>
+    </w:p>
+    <w:p>
+      <w:pPr>
+        <w:spacing w:line="360" w:lineRule="auto"/>
+        <w:ind w:firstLineChars="200" w:firstLine="480"/>
+        <w:rPr>
+          <w:rFonts w:ascii="宋体" w:hAnsi="宋体"/>
+          <w:sz w:val="24"/>
+        </w:rPr>
+      </w:pPr>
+    </w:p>
+    <w:p>
+      <w:pPr>
+        <w:spacing w:line="360" w:lineRule="auto"/>
+        <w:ind w:firstLineChars="200" w:firstLine="480"/>
+        <w:rPr>
+          <w:rFonts w:ascii="宋体" w:hAnsi="宋体"/>
+          <w:sz w:val="24"/>
+        </w:rPr>
+      </w:pPr>
+    </w:p>
+    <w:p>
+      <w:pPr>
+        <w:spacing w:line="360" w:lineRule="auto"/>
+        <w:ind w:firstLineChars="200" w:firstLine="480"/>
+        <w:rPr>
+          <w:rFonts w:ascii="宋体" w:hAnsi="宋体"/>
+          <w:sz w:val="24"/>
+        </w:rPr>
+      </w:pPr>
+    </w:p>
+    <w:p>
+      <w:pPr>
+        <w:spacing w:line="360" w:lineRule="auto"/>
+        <w:ind w:firstLineChars="200" w:firstLine="480"/>
+        <w:rPr>
+          <w:rFonts w:ascii="宋体" w:hAnsi="宋体"/>
+          <w:sz w:val="24"/>
+        </w:rPr>
+      </w:pPr>
+    </w:p>
+    <w:p>
+      <w:pPr>
+        <w:spacing w:line="360" w:lineRule="auto"/>
+        <w:ind w:firstLineChars="200" w:firstLine="480"/>
+        <w:rPr>
+          <w:rFonts w:ascii="宋体" w:hAnsi="宋体"/>
+          <w:sz w:val="24"/>
+        </w:rPr>
+      </w:pPr>
+    </w:p>
+    <w:p>
+      <w:pPr>
+        <w:spacing w:line="360" w:lineRule="auto"/>
+        <w:ind w:firstLineChars="200" w:firstLine="480"/>
+        <w:rPr>
+          <w:rFonts w:ascii="宋体" w:hAnsi="宋体"/>
+          <w:sz w:val="24"/>
+        </w:rPr>
+      </w:pPr>
+    </w:p>
+    <w:p>
+      <w:pPr>
+        <w:spacing w:line="360" w:lineRule="auto"/>
+        <w:ind w:firstLineChars="200" w:firstLine="480"/>
+        <w:rPr>
+          <w:rFonts w:ascii="宋体" w:hAnsi="宋体"/>
+          <w:sz w:val="24"/>
+        </w:rPr>
+      </w:pPr>
+    </w:p>
+    <w:p>
+      <w:pPr>
+        <w:spacing w:line="360" w:lineRule="auto"/>
+        <w:ind w:firstLineChars="200" w:firstLine="480"/>
+        <w:rPr>
+          <w:rFonts w:ascii="宋体" w:hAnsi="宋体"/>
+          <w:sz w:val="24"/>
+        </w:rPr>
+      </w:pPr>
+    </w:p>
+    <w:p>
+      <w:pPr>
+        <w:spacing w:line="360" w:lineRule="auto"/>
+        <w:ind w:firstLineChars="200" w:firstLine="480"/>
+        <w:rPr>
+          <w:rFonts w:ascii="宋体" w:hAnsi="宋体"/>
+          <w:sz w:val="24"/>
+        </w:rPr>
+      </w:pPr>
+    </w:p>
+    <w:p>
+      <w:pPr>
+        <w:spacing w:line="360" w:lineRule="auto"/>
+        <w:ind w:firstLineChars="200" w:firstLine="480"/>
+        <w:rPr>
+          <w:rFonts w:ascii="宋体" w:hAnsi="宋体"/>
+          <w:sz w:val="24"/>
+        </w:rPr>
+      </w:pPr>
+    </w:p>
+    <w:p>
+      <w:pPr>
+        <w:spacing w:line="360" w:lineRule="auto"/>
+        <w:ind w:firstLineChars="200" w:firstLine="480"/>
+        <w:rPr>
+          <w:rFonts w:ascii="宋体" w:hAnsi="宋体"/>
+          <w:sz w:val="24"/>
+        </w:rPr>
+      </w:pPr>
+    </w:p>
+    <w:p>
+      <w:pPr>
+        <w:spacing w:line="360" w:lineRule="auto"/>
+        <w:ind w:firstLineChars="200" w:firstLine="480"/>
+        <w:rPr>
+          <w:rFonts w:ascii="宋体" w:hAnsi="宋体"/>
+          <w:sz w:val="24"/>
+        </w:rPr>
+      </w:pPr>
+    </w:p>
+    <w:p>
+      <w:pPr>
+        <w:spacing w:line="360" w:lineRule="auto"/>
+        <w:ind w:firstLineChars="200" w:firstLine="480"/>
+        <w:rPr>
+          <w:rFonts w:ascii="宋体" w:hAnsi="宋体"/>
+          <w:sz w:val="24"/>
+        </w:rPr>
+      </w:pPr>
+    </w:p>
+    <w:p>
+      <w:pPr>
+        <w:spacing w:line="360" w:lineRule="auto"/>
+        <w:ind w:firstLineChars="200" w:firstLine="480"/>
+        <w:rPr>
+          <w:rFonts w:ascii="宋体" w:hAnsi="宋体"/>
+          <w:sz w:val="24"/>
+        </w:rPr>
+      </w:pPr>
+    </w:p>
+    <w:p>
+      <w:pPr>
+        <w:spacing w:line="360" w:lineRule="auto"/>
         <w:jc w:val="left"/>
         <w:rPr>
-          <w:rFonts w:ascii="宋体" w:hAnsi="宋体" w:hint="eastAsia"/>
-          <w:sz w:val="24"/>
-        </w:rPr>
-      </w:pPr>
-      <w:r>
-        <w:rPr>
-          <w:rFonts w:ascii="宋体" w:hAnsi="宋体" w:hint="eastAsia"/>
-          <w:sz w:val="24"/>
-        </w:rPr>
-        <w:lastRenderedPageBreak/>
+          <w:rFonts w:ascii="宋体" w:hAnsi="宋体"/>
+          <w:sz w:val="24"/>
+        </w:rPr>
+      </w:pPr>
+      <w:r>
+        <w:rPr>
+          <w:rFonts w:ascii="宋体" w:hAnsi="宋体" w:hint="eastAsia"/>
+          <w:sz w:val="24"/>
+        </w:rPr>
         <w:t>参考文献</w:t>
       </w:r>
     </w:p>
@@ -23907,7 +22998,6 @@
       <w:pPr>
         <w:spacing w:line="360" w:lineRule="auto"/>
         <w:rPr>
-          <w:rFonts w:hint="eastAsia"/>
           <w:sz w:val="24"/>
           <w:szCs w:val="24"/>
         </w:rPr>
@@ -24014,7 +23104,6 @@
       <w:pPr>
         <w:spacing w:line="360" w:lineRule="auto"/>
         <w:rPr>
-          <w:rFonts w:hint="eastAsia"/>
           <w:sz w:val="24"/>
           <w:szCs w:val="24"/>
         </w:rPr>
@@ -24284,7 +23373,6 @@
       <w:pPr>
         <w:spacing w:line="360" w:lineRule="auto"/>
         <w:rPr>
-          <w:rFonts w:hint="eastAsia"/>
           <w:sz w:val="24"/>
           <w:szCs w:val="24"/>
         </w:rPr>
@@ -24367,7 +23455,6 @@
       <w:pPr>
         <w:spacing w:line="360" w:lineRule="auto"/>
         <w:rPr>
-          <w:rFonts w:hint="eastAsia"/>
           <w:sz w:val="24"/>
           <w:szCs w:val="24"/>
         </w:rPr>
@@ -24409,7 +23496,7 @@
       <w:pPr>
         <w:spacing w:line="360" w:lineRule="auto"/>
         <w:rPr>
-          <w:rFonts w:ascii="宋体" w:hAnsi="宋体" w:hint="eastAsia"/>
+          <w:rFonts w:ascii="宋体" w:hAnsi="宋体"/>
           <w:sz w:val="24"/>
           <w:szCs w:val="24"/>
         </w:rPr>
@@ -24501,6 +23588,7 @@
                 <w:sz w:val="24"/>
                 <w:szCs w:val="24"/>
               </w:rPr>
+              <w:lastRenderedPageBreak/>
               <w:t>[1</w:t>
             </w:r>
             <w:r>
@@ -24592,8 +23680,8 @@
       </w:pPr>
     </w:p>
     <w:sectPr>
-      <w:headerReference w:type="default" r:id="rId163"/>
-      <w:footerReference w:type="default" r:id="rId164"/>
+      <w:headerReference w:type="default" r:id="rId119"/>
+      <w:footerReference w:type="default" r:id="rId120"/>
       <w:type w:val="continuous"/>
       <w:pgSz w:w="11906" w:h="16838"/>
       <w:pgMar w:top="1418" w:right="1701" w:bottom="1134" w:left="1701" w:header="851" w:footer="992" w:gutter="0"/>
@@ -26876,7 +25964,7 @@
 </file>
 
 <file path=customXml/itemProps1.xml><?xml version="1.0" encoding="utf-8"?>
-<ds:datastoreItem xmlns:ds="http://schemas.openxmlformats.org/officeDocument/2006/customXml" ds:itemID="{63C0C6EB-99F0-4D78-86B8-2D04E21D98FB}">
+<ds:datastoreItem xmlns:ds="http://schemas.openxmlformats.org/officeDocument/2006/customXml" ds:itemID="{4BD64A34-CC83-4D47-9711-0E15DCC70B4D}">
   <ds:schemaRefs>
     <ds:schemaRef ds:uri="http://schemas.openxmlformats.org/officeDocument/2006/bibliography"/>
   </ds:schemaRefs>
